--- a/CMPG 323 - Project 1 - Documentation - 25909932.docx
+++ b/CMPG 323 - Project 1 - Documentation - 25909932.docx
@@ -353,7 +353,7 @@
       <w:r>
         <w:fldChar w:fldCharType="separate"/>
       </w:r>
-      <w:hyperlink w:anchor="_Toc83115824" w:history="1">
+      <w:hyperlink w:anchor="_Toc83117911" w:history="1">
         <w:r>
           <w:rPr>
             <w:rStyle w:val="Hyperlink"/>
@@ -380,7 +380,7 @@
             <w:noProof/>
             <w:webHidden/>
           </w:rPr>
-          <w:instrText xml:space="preserve"> PAGEREF _Toc83115824 \h </w:instrText>
+          <w:instrText xml:space="preserve"> PAGEREF _Toc83117911 \h </w:instrText>
         </w:r>
         <w:r>
           <w:rPr>
@@ -422,7 +422,7 @@
           <w:lang w:eastAsia="en-ZA"/>
         </w:rPr>
       </w:pPr>
-      <w:hyperlink w:anchor="_Toc83115826" w:history="1">
+      <w:hyperlink w:anchor="_Toc83117913" w:history="1">
         <w:r>
           <w:rPr>
             <w:rStyle w:val="Hyperlink"/>
@@ -466,7 +466,7 @@
             <w:noProof/>
             <w:webHidden/>
           </w:rPr>
-          <w:instrText xml:space="preserve"> PAGEREF _Toc83115826 \h </w:instrText>
+          <w:instrText xml:space="preserve"> PAGEREF _Toc83117913 \h </w:instrText>
         </w:r>
         <w:r>
           <w:rPr>
@@ -508,7 +508,7 @@
           <w:lang w:eastAsia="en-ZA"/>
         </w:rPr>
       </w:pPr>
-      <w:hyperlink w:anchor="_Toc83115827" w:history="1">
+      <w:hyperlink w:anchor="_Toc83117914" w:history="1">
         <w:r>
           <w:rPr>
             <w:rStyle w:val="Hyperlink"/>
@@ -552,7 +552,7 @@
             <w:noProof/>
             <w:webHidden/>
           </w:rPr>
-          <w:instrText xml:space="preserve"> PAGEREF _Toc83115827 \h </w:instrText>
+          <w:instrText xml:space="preserve"> PAGEREF _Toc83117914 \h </w:instrText>
         </w:r>
         <w:r>
           <w:rPr>
@@ -594,7 +594,7 @@
           <w:lang w:eastAsia="en-ZA"/>
         </w:rPr>
       </w:pPr>
-      <w:hyperlink w:anchor="_Toc83115828" w:history="1">
+      <w:hyperlink w:anchor="_Toc83117915" w:history="1">
         <w:r>
           <w:rPr>
             <w:rStyle w:val="Hyperlink"/>
@@ -638,7 +638,7 @@
             <w:noProof/>
             <w:webHidden/>
           </w:rPr>
-          <w:instrText xml:space="preserve"> PAGEREF _Toc83115828 \h </w:instrText>
+          <w:instrText xml:space="preserve"> PAGEREF _Toc83117915 \h </w:instrText>
         </w:r>
         <w:r>
           <w:rPr>
@@ -680,7 +680,7 @@
           <w:lang w:eastAsia="en-ZA"/>
         </w:rPr>
       </w:pPr>
-      <w:hyperlink w:anchor="_Toc83115829" w:history="1">
+      <w:hyperlink w:anchor="_Toc83117916" w:history="1">
         <w:r>
           <w:rPr>
             <w:rStyle w:val="Hyperlink"/>
@@ -724,7 +724,7 @@
             <w:noProof/>
             <w:webHidden/>
           </w:rPr>
-          <w:instrText xml:space="preserve"> PAGEREF _Toc83115829 \h </w:instrText>
+          <w:instrText xml:space="preserve"> PAGEREF _Toc83117916 \h </w:instrText>
         </w:r>
         <w:r>
           <w:rPr>
@@ -767,7 +767,7 @@
           <w:lang w:eastAsia="en-ZA"/>
         </w:rPr>
       </w:pPr>
-      <w:hyperlink w:anchor="_Toc83115830" w:history="1">
+      <w:hyperlink w:anchor="_Toc83117917" w:history="1">
         <w:r>
           <w:rPr>
             <w:rStyle w:val="Hyperlink"/>
@@ -794,7 +794,7 @@
             <w:noProof/>
             <w:webHidden/>
           </w:rPr>
-          <w:instrText xml:space="preserve"> PAGEREF _Toc83115830 \h </w:instrText>
+          <w:instrText xml:space="preserve"> PAGEREF _Toc83117917 \h </w:instrText>
         </w:r>
         <w:r>
           <w:rPr>
@@ -836,7 +836,7 @@
           <w:lang w:eastAsia="en-ZA"/>
         </w:rPr>
       </w:pPr>
-      <w:hyperlink w:anchor="_Toc83115832" w:history="1">
+      <w:hyperlink w:anchor="_Toc83117919" w:history="1">
         <w:r>
           <w:rPr>
             <w:rStyle w:val="Hyperlink"/>
@@ -859,7 +859,7 @@
             <w:rStyle w:val="Hyperlink"/>
             <w:noProof/>
           </w:rPr>
-          <w:t>Heading 2</w:t>
+          <w:t>The Use of ERD Diagrams</w:t>
         </w:r>
         <w:r>
           <w:rPr>
@@ -880,259 +880,7 @@
             <w:noProof/>
             <w:webHidden/>
           </w:rPr>
-          <w:instrText xml:space="preserve"> PAGEREF _Toc83115832 \h </w:instrText>
-        </w:r>
-        <w:r>
-          <w:rPr>
-            <w:noProof/>
-            <w:webHidden/>
-          </w:rPr>
-        </w:r>
-        <w:r>
-          <w:rPr>
-            <w:noProof/>
-            <w:webHidden/>
-          </w:rPr>
-          <w:fldChar w:fldCharType="separate"/>
-        </w:r>
-        <w:r>
-          <w:rPr>
-            <w:noProof/>
-            <w:webHidden/>
-          </w:rPr>
-          <w:t>2</w:t>
-        </w:r>
-        <w:r>
-          <w:rPr>
-            <w:noProof/>
-            <w:webHidden/>
-          </w:rPr>
-          <w:fldChar w:fldCharType="end"/>
-        </w:r>
-      </w:hyperlink>
-    </w:p>
-    <w:p>
-      <w:pPr>
-        <w:pStyle w:val="TOC3"/>
-        <w:rPr>
-          <w:rFonts w:asciiTheme="minorHAnsi" w:eastAsiaTheme="minorEastAsia" w:hAnsiTheme="minorHAnsi" w:cstheme="minorBidi"/>
-          <w:noProof/>
-          <w:szCs w:val="22"/>
-          <w:lang w:eastAsia="en-ZA"/>
-        </w:rPr>
-      </w:pPr>
-      <w:hyperlink w:anchor="_Toc83115833" w:history="1">
-        <w:r>
-          <w:rPr>
-            <w:rStyle w:val="Hyperlink"/>
-            <w:noProof/>
-          </w:rPr>
-          <w:t>2.1.1</w:t>
-        </w:r>
-        <w:r>
-          <w:rPr>
-            <w:rFonts w:asciiTheme="minorHAnsi" w:eastAsiaTheme="minorEastAsia" w:hAnsiTheme="minorHAnsi" w:cstheme="minorBidi"/>
-            <w:noProof/>
-            <w:szCs w:val="22"/>
-            <w:lang w:eastAsia="en-ZA"/>
-          </w:rPr>
-          <w:tab/>
-        </w:r>
-        <w:r>
-          <w:rPr>
-            <w:rStyle w:val="Hyperlink"/>
-            <w:noProof/>
-          </w:rPr>
-          <w:t>Heading 3</w:t>
-        </w:r>
-        <w:r>
-          <w:rPr>
-            <w:noProof/>
-            <w:webHidden/>
-          </w:rPr>
-          <w:tab/>
-        </w:r>
-        <w:r>
-          <w:rPr>
-            <w:noProof/>
-            <w:webHidden/>
-          </w:rPr>
-          <w:fldChar w:fldCharType="begin"/>
-        </w:r>
-        <w:r>
-          <w:rPr>
-            <w:noProof/>
-            <w:webHidden/>
-          </w:rPr>
-          <w:instrText xml:space="preserve"> PAGEREF _Toc83115833 \h </w:instrText>
-        </w:r>
-        <w:r>
-          <w:rPr>
-            <w:noProof/>
-            <w:webHidden/>
-          </w:rPr>
-        </w:r>
-        <w:r>
-          <w:rPr>
-            <w:noProof/>
-            <w:webHidden/>
-          </w:rPr>
-          <w:fldChar w:fldCharType="separate"/>
-        </w:r>
-        <w:r>
-          <w:rPr>
-            <w:noProof/>
-            <w:webHidden/>
-          </w:rPr>
-          <w:t>2</w:t>
-        </w:r>
-        <w:r>
-          <w:rPr>
-            <w:noProof/>
-            <w:webHidden/>
-          </w:rPr>
-          <w:fldChar w:fldCharType="end"/>
-        </w:r>
-      </w:hyperlink>
-    </w:p>
-    <w:p>
-      <w:pPr>
-        <w:pStyle w:val="TOC4"/>
-        <w:rPr>
-          <w:rFonts w:asciiTheme="minorHAnsi" w:eastAsiaTheme="minorEastAsia" w:hAnsiTheme="minorHAnsi" w:cstheme="minorBidi"/>
-          <w:noProof/>
-          <w:szCs w:val="22"/>
-          <w:lang w:eastAsia="en-ZA"/>
-        </w:rPr>
-      </w:pPr>
-      <w:hyperlink w:anchor="_Toc83115834" w:history="1">
-        <w:r>
-          <w:rPr>
-            <w:rStyle w:val="Hyperlink"/>
-            <w:noProof/>
-          </w:rPr>
-          <w:t>2.1.1.1</w:t>
-        </w:r>
-        <w:r>
-          <w:rPr>
-            <w:rFonts w:asciiTheme="minorHAnsi" w:eastAsiaTheme="minorEastAsia" w:hAnsiTheme="minorHAnsi" w:cstheme="minorBidi"/>
-            <w:noProof/>
-            <w:szCs w:val="22"/>
-            <w:lang w:eastAsia="en-ZA"/>
-          </w:rPr>
-          <w:tab/>
-        </w:r>
-        <w:r>
-          <w:rPr>
-            <w:rStyle w:val="Hyperlink"/>
-            <w:noProof/>
-          </w:rPr>
-          <w:t>Heading 4</w:t>
-        </w:r>
-        <w:r>
-          <w:rPr>
-            <w:noProof/>
-            <w:webHidden/>
-          </w:rPr>
-          <w:tab/>
-        </w:r>
-        <w:r>
-          <w:rPr>
-            <w:noProof/>
-            <w:webHidden/>
-          </w:rPr>
-          <w:fldChar w:fldCharType="begin"/>
-        </w:r>
-        <w:r>
-          <w:rPr>
-            <w:noProof/>
-            <w:webHidden/>
-          </w:rPr>
-          <w:instrText xml:space="preserve"> PAGEREF _Toc83115834 \h </w:instrText>
-        </w:r>
-        <w:r>
-          <w:rPr>
-            <w:noProof/>
-            <w:webHidden/>
-          </w:rPr>
-        </w:r>
-        <w:r>
-          <w:rPr>
-            <w:noProof/>
-            <w:webHidden/>
-          </w:rPr>
-          <w:fldChar w:fldCharType="separate"/>
-        </w:r>
-        <w:r>
-          <w:rPr>
-            <w:noProof/>
-            <w:webHidden/>
-          </w:rPr>
-          <w:t>2</w:t>
-        </w:r>
-        <w:r>
-          <w:rPr>
-            <w:noProof/>
-            <w:webHidden/>
-          </w:rPr>
-          <w:fldChar w:fldCharType="end"/>
-        </w:r>
-      </w:hyperlink>
-    </w:p>
-    <w:p>
-      <w:pPr>
-        <w:pStyle w:val="TOC5"/>
-        <w:rPr>
-          <w:rFonts w:asciiTheme="minorHAnsi" w:eastAsiaTheme="minorEastAsia" w:hAnsiTheme="minorHAnsi" w:cstheme="minorBidi"/>
-          <w:noProof/>
-          <w:szCs w:val="22"/>
-          <w:lang w:eastAsia="en-ZA"/>
-        </w:rPr>
-      </w:pPr>
-      <w:hyperlink w:anchor="_Toc83115835" w:history="1">
-        <w:r>
-          <w:rPr>
-            <w:rStyle w:val="Hyperlink"/>
-            <w:noProof/>
-          </w:rPr>
-          <w:t>2.1.1.1.1</w:t>
-        </w:r>
-        <w:r>
-          <w:rPr>
-            <w:rFonts w:asciiTheme="minorHAnsi" w:eastAsiaTheme="minorEastAsia" w:hAnsiTheme="minorHAnsi" w:cstheme="minorBidi"/>
-            <w:noProof/>
-            <w:szCs w:val="22"/>
-            <w:lang w:eastAsia="en-ZA"/>
-          </w:rPr>
-          <w:tab/>
-        </w:r>
-        <w:r>
-          <w:rPr>
-            <w:rStyle w:val="Hyperlink"/>
-            <w:noProof/>
-          </w:rPr>
-          <w:t>Heading 5</w:t>
-        </w:r>
-        <w:r>
-          <w:rPr>
-            <w:noProof/>
-            <w:webHidden/>
-          </w:rPr>
-          <w:tab/>
-        </w:r>
-        <w:r>
-          <w:rPr>
-            <w:noProof/>
-            <w:webHidden/>
-          </w:rPr>
-          <w:fldChar w:fldCharType="begin"/>
-        </w:r>
-        <w:r>
-          <w:rPr>
-            <w:noProof/>
-            <w:webHidden/>
-          </w:rPr>
-          <w:instrText xml:space="preserve"> PAGEREF _Toc83115835 \h </w:instrText>
+          <w:instrText xml:space="preserve"> PAGEREF _Toc83117919 \h </w:instrText>
         </w:r>
         <w:r>
           <w:rPr>
@@ -1175,13 +923,13 @@
           <w:lang w:eastAsia="en-ZA"/>
         </w:rPr>
       </w:pPr>
-      <w:hyperlink w:anchor="_Toc83115836" w:history="1">
+      <w:hyperlink w:anchor="_Toc83117920" w:history="1">
         <w:r>
           <w:rPr>
             <w:rStyle w:val="Hyperlink"/>
             <w:noProof/>
           </w:rPr>
-          <w:t>Chapter 3  Name of chapter</w:t>
+          <w:t>Chapter 3 UML diagram</w:t>
         </w:r>
         <w:r>
           <w:rPr>
@@ -1202,7 +950,7 @@
             <w:noProof/>
             <w:webHidden/>
           </w:rPr>
-          <w:instrText xml:space="preserve"> PAGEREF _Toc83115836 \h </w:instrText>
+          <w:instrText xml:space="preserve"> PAGEREF _Toc83117920 \h </w:instrText>
         </w:r>
         <w:r>
           <w:rPr>
@@ -1244,7 +992,7 @@
           <w:lang w:eastAsia="en-ZA"/>
         </w:rPr>
       </w:pPr>
-      <w:hyperlink w:anchor="_Toc83115838" w:history="1">
+      <w:hyperlink w:anchor="_Toc83117922" w:history="1">
         <w:r>
           <w:rPr>
             <w:rStyle w:val="Hyperlink"/>
@@ -1267,7 +1015,7 @@
             <w:rStyle w:val="Hyperlink"/>
             <w:noProof/>
           </w:rPr>
-          <w:t>Heading 2</w:t>
+          <w:t>The Use of Use Case Diagrams</w:t>
         </w:r>
         <w:r>
           <w:rPr>
@@ -1288,259 +1036,7 @@
             <w:noProof/>
             <w:webHidden/>
           </w:rPr>
-          <w:instrText xml:space="preserve"> PAGEREF _Toc83115838 \h </w:instrText>
-        </w:r>
-        <w:r>
-          <w:rPr>
-            <w:noProof/>
-            <w:webHidden/>
-          </w:rPr>
-        </w:r>
-        <w:r>
-          <w:rPr>
-            <w:noProof/>
-            <w:webHidden/>
-          </w:rPr>
-          <w:fldChar w:fldCharType="separate"/>
-        </w:r>
-        <w:r>
-          <w:rPr>
-            <w:noProof/>
-            <w:webHidden/>
-          </w:rPr>
-          <w:t>3</w:t>
-        </w:r>
-        <w:r>
-          <w:rPr>
-            <w:noProof/>
-            <w:webHidden/>
-          </w:rPr>
-          <w:fldChar w:fldCharType="end"/>
-        </w:r>
-      </w:hyperlink>
-    </w:p>
-    <w:p>
-      <w:pPr>
-        <w:pStyle w:val="TOC3"/>
-        <w:rPr>
-          <w:rFonts w:asciiTheme="minorHAnsi" w:eastAsiaTheme="minorEastAsia" w:hAnsiTheme="minorHAnsi" w:cstheme="minorBidi"/>
-          <w:noProof/>
-          <w:szCs w:val="22"/>
-          <w:lang w:eastAsia="en-ZA"/>
-        </w:rPr>
-      </w:pPr>
-      <w:hyperlink w:anchor="_Toc83115839" w:history="1">
-        <w:r>
-          <w:rPr>
-            <w:rStyle w:val="Hyperlink"/>
-            <w:noProof/>
-          </w:rPr>
-          <w:t>3.1.1</w:t>
-        </w:r>
-        <w:r>
-          <w:rPr>
-            <w:rFonts w:asciiTheme="minorHAnsi" w:eastAsiaTheme="minorEastAsia" w:hAnsiTheme="minorHAnsi" w:cstheme="minorBidi"/>
-            <w:noProof/>
-            <w:szCs w:val="22"/>
-            <w:lang w:eastAsia="en-ZA"/>
-          </w:rPr>
-          <w:tab/>
-        </w:r>
-        <w:r>
-          <w:rPr>
-            <w:rStyle w:val="Hyperlink"/>
-            <w:noProof/>
-          </w:rPr>
-          <w:t>Heading 3</w:t>
-        </w:r>
-        <w:r>
-          <w:rPr>
-            <w:noProof/>
-            <w:webHidden/>
-          </w:rPr>
-          <w:tab/>
-        </w:r>
-        <w:r>
-          <w:rPr>
-            <w:noProof/>
-            <w:webHidden/>
-          </w:rPr>
-          <w:fldChar w:fldCharType="begin"/>
-        </w:r>
-        <w:r>
-          <w:rPr>
-            <w:noProof/>
-            <w:webHidden/>
-          </w:rPr>
-          <w:instrText xml:space="preserve"> PAGEREF _Toc83115839 \h </w:instrText>
-        </w:r>
-        <w:r>
-          <w:rPr>
-            <w:noProof/>
-            <w:webHidden/>
-          </w:rPr>
-        </w:r>
-        <w:r>
-          <w:rPr>
-            <w:noProof/>
-            <w:webHidden/>
-          </w:rPr>
-          <w:fldChar w:fldCharType="separate"/>
-        </w:r>
-        <w:r>
-          <w:rPr>
-            <w:noProof/>
-            <w:webHidden/>
-          </w:rPr>
-          <w:t>3</w:t>
-        </w:r>
-        <w:r>
-          <w:rPr>
-            <w:noProof/>
-            <w:webHidden/>
-          </w:rPr>
-          <w:fldChar w:fldCharType="end"/>
-        </w:r>
-      </w:hyperlink>
-    </w:p>
-    <w:p>
-      <w:pPr>
-        <w:pStyle w:val="TOC4"/>
-        <w:rPr>
-          <w:rFonts w:asciiTheme="minorHAnsi" w:eastAsiaTheme="minorEastAsia" w:hAnsiTheme="minorHAnsi" w:cstheme="minorBidi"/>
-          <w:noProof/>
-          <w:szCs w:val="22"/>
-          <w:lang w:eastAsia="en-ZA"/>
-        </w:rPr>
-      </w:pPr>
-      <w:hyperlink w:anchor="_Toc83115840" w:history="1">
-        <w:r>
-          <w:rPr>
-            <w:rStyle w:val="Hyperlink"/>
-            <w:noProof/>
-          </w:rPr>
-          <w:t>3.1.1.1</w:t>
-        </w:r>
-        <w:r>
-          <w:rPr>
-            <w:rFonts w:asciiTheme="minorHAnsi" w:eastAsiaTheme="minorEastAsia" w:hAnsiTheme="minorHAnsi" w:cstheme="minorBidi"/>
-            <w:noProof/>
-            <w:szCs w:val="22"/>
-            <w:lang w:eastAsia="en-ZA"/>
-          </w:rPr>
-          <w:tab/>
-        </w:r>
-        <w:r>
-          <w:rPr>
-            <w:rStyle w:val="Hyperlink"/>
-            <w:noProof/>
-          </w:rPr>
-          <w:t>Heading 4</w:t>
-        </w:r>
-        <w:r>
-          <w:rPr>
-            <w:noProof/>
-            <w:webHidden/>
-          </w:rPr>
-          <w:tab/>
-        </w:r>
-        <w:r>
-          <w:rPr>
-            <w:noProof/>
-            <w:webHidden/>
-          </w:rPr>
-          <w:fldChar w:fldCharType="begin"/>
-        </w:r>
-        <w:r>
-          <w:rPr>
-            <w:noProof/>
-            <w:webHidden/>
-          </w:rPr>
-          <w:instrText xml:space="preserve"> PAGEREF _Toc83115840 \h </w:instrText>
-        </w:r>
-        <w:r>
-          <w:rPr>
-            <w:noProof/>
-            <w:webHidden/>
-          </w:rPr>
-        </w:r>
-        <w:r>
-          <w:rPr>
-            <w:noProof/>
-            <w:webHidden/>
-          </w:rPr>
-          <w:fldChar w:fldCharType="separate"/>
-        </w:r>
-        <w:r>
-          <w:rPr>
-            <w:noProof/>
-            <w:webHidden/>
-          </w:rPr>
-          <w:t>3</w:t>
-        </w:r>
-        <w:r>
-          <w:rPr>
-            <w:noProof/>
-            <w:webHidden/>
-          </w:rPr>
-          <w:fldChar w:fldCharType="end"/>
-        </w:r>
-      </w:hyperlink>
-    </w:p>
-    <w:p>
-      <w:pPr>
-        <w:pStyle w:val="TOC5"/>
-        <w:rPr>
-          <w:rFonts w:asciiTheme="minorHAnsi" w:eastAsiaTheme="minorEastAsia" w:hAnsiTheme="minorHAnsi" w:cstheme="minorBidi"/>
-          <w:noProof/>
-          <w:szCs w:val="22"/>
-          <w:lang w:eastAsia="en-ZA"/>
-        </w:rPr>
-      </w:pPr>
-      <w:hyperlink w:anchor="_Toc83115841" w:history="1">
-        <w:r>
-          <w:rPr>
-            <w:rStyle w:val="Hyperlink"/>
-            <w:noProof/>
-          </w:rPr>
-          <w:t>3.1.1.1.1</w:t>
-        </w:r>
-        <w:r>
-          <w:rPr>
-            <w:rFonts w:asciiTheme="minorHAnsi" w:eastAsiaTheme="minorEastAsia" w:hAnsiTheme="minorHAnsi" w:cstheme="minorBidi"/>
-            <w:noProof/>
-            <w:szCs w:val="22"/>
-            <w:lang w:eastAsia="en-ZA"/>
-          </w:rPr>
-          <w:tab/>
-        </w:r>
-        <w:r>
-          <w:rPr>
-            <w:rStyle w:val="Hyperlink"/>
-            <w:noProof/>
-          </w:rPr>
-          <w:t>Heading 5</w:t>
-        </w:r>
-        <w:r>
-          <w:rPr>
-            <w:noProof/>
-            <w:webHidden/>
-          </w:rPr>
-          <w:tab/>
-        </w:r>
-        <w:r>
-          <w:rPr>
-            <w:noProof/>
-            <w:webHidden/>
-          </w:rPr>
-          <w:fldChar w:fldCharType="begin"/>
-        </w:r>
-        <w:r>
-          <w:rPr>
-            <w:noProof/>
-            <w:webHidden/>
-          </w:rPr>
-          <w:instrText xml:space="preserve"> PAGEREF _Toc83115841 \h </w:instrText>
+          <w:instrText xml:space="preserve"> PAGEREF _Toc83117922 \h </w:instrText>
         </w:r>
         <w:r>
           <w:rPr>
@@ -1583,13 +1079,13 @@
           <w:lang w:eastAsia="en-ZA"/>
         </w:rPr>
       </w:pPr>
-      <w:hyperlink w:anchor="_Toc83115842" w:history="1">
+      <w:hyperlink w:anchor="_Toc83117923" w:history="1">
         <w:r>
           <w:rPr>
             <w:rStyle w:val="Hyperlink"/>
             <w:noProof/>
           </w:rPr>
-          <w:t>Chapter 4  Name of chapter</w:t>
+          <w:t>Chapter 4 flow diagrams</w:t>
         </w:r>
         <w:r>
           <w:rPr>
@@ -1610,7 +1106,7 @@
             <w:noProof/>
             <w:webHidden/>
           </w:rPr>
-          <w:instrText xml:space="preserve"> PAGEREF _Toc83115842 \h </w:instrText>
+          <w:instrText xml:space="preserve"> PAGEREF _Toc83117923 \h </w:instrText>
         </w:r>
         <w:r>
           <w:rPr>
@@ -1652,7 +1148,7 @@
           <w:lang w:eastAsia="en-ZA"/>
         </w:rPr>
       </w:pPr>
-      <w:hyperlink w:anchor="_Toc83115844" w:history="1">
+      <w:hyperlink w:anchor="_Toc83117925" w:history="1">
         <w:r>
           <w:rPr>
             <w:rStyle w:val="Hyperlink"/>
@@ -1675,7 +1171,7 @@
             <w:rStyle w:val="Hyperlink"/>
             <w:noProof/>
           </w:rPr>
-          <w:t>Heading 2</w:t>
+          <w:t>The Use of the Flow Diagrams</w:t>
         </w:r>
         <w:r>
           <w:rPr>
@@ -1696,259 +1192,7 @@
             <w:noProof/>
             <w:webHidden/>
           </w:rPr>
-          <w:instrText xml:space="preserve"> PAGEREF _Toc83115844 \h </w:instrText>
-        </w:r>
-        <w:r>
-          <w:rPr>
-            <w:noProof/>
-            <w:webHidden/>
-          </w:rPr>
-        </w:r>
-        <w:r>
-          <w:rPr>
-            <w:noProof/>
-            <w:webHidden/>
-          </w:rPr>
-          <w:fldChar w:fldCharType="separate"/>
-        </w:r>
-        <w:r>
-          <w:rPr>
-            <w:noProof/>
-            <w:webHidden/>
-          </w:rPr>
-          <w:t>4</w:t>
-        </w:r>
-        <w:r>
-          <w:rPr>
-            <w:noProof/>
-            <w:webHidden/>
-          </w:rPr>
-          <w:fldChar w:fldCharType="end"/>
-        </w:r>
-      </w:hyperlink>
-    </w:p>
-    <w:p>
-      <w:pPr>
-        <w:pStyle w:val="TOC3"/>
-        <w:rPr>
-          <w:rFonts w:asciiTheme="minorHAnsi" w:eastAsiaTheme="minorEastAsia" w:hAnsiTheme="minorHAnsi" w:cstheme="minorBidi"/>
-          <w:noProof/>
-          <w:szCs w:val="22"/>
-          <w:lang w:eastAsia="en-ZA"/>
-        </w:rPr>
-      </w:pPr>
-      <w:hyperlink w:anchor="_Toc83115845" w:history="1">
-        <w:r>
-          <w:rPr>
-            <w:rStyle w:val="Hyperlink"/>
-            <w:noProof/>
-          </w:rPr>
-          <w:t>4.1.1</w:t>
-        </w:r>
-        <w:r>
-          <w:rPr>
-            <w:rFonts w:asciiTheme="minorHAnsi" w:eastAsiaTheme="minorEastAsia" w:hAnsiTheme="minorHAnsi" w:cstheme="minorBidi"/>
-            <w:noProof/>
-            <w:szCs w:val="22"/>
-            <w:lang w:eastAsia="en-ZA"/>
-          </w:rPr>
-          <w:tab/>
-        </w:r>
-        <w:r>
-          <w:rPr>
-            <w:rStyle w:val="Hyperlink"/>
-            <w:noProof/>
-          </w:rPr>
-          <w:t>Heading 3</w:t>
-        </w:r>
-        <w:r>
-          <w:rPr>
-            <w:noProof/>
-            <w:webHidden/>
-          </w:rPr>
-          <w:tab/>
-        </w:r>
-        <w:r>
-          <w:rPr>
-            <w:noProof/>
-            <w:webHidden/>
-          </w:rPr>
-          <w:fldChar w:fldCharType="begin"/>
-        </w:r>
-        <w:r>
-          <w:rPr>
-            <w:noProof/>
-            <w:webHidden/>
-          </w:rPr>
-          <w:instrText xml:space="preserve"> PAGEREF _Toc83115845 \h </w:instrText>
-        </w:r>
-        <w:r>
-          <w:rPr>
-            <w:noProof/>
-            <w:webHidden/>
-          </w:rPr>
-        </w:r>
-        <w:r>
-          <w:rPr>
-            <w:noProof/>
-            <w:webHidden/>
-          </w:rPr>
-          <w:fldChar w:fldCharType="separate"/>
-        </w:r>
-        <w:r>
-          <w:rPr>
-            <w:noProof/>
-            <w:webHidden/>
-          </w:rPr>
-          <w:t>4</w:t>
-        </w:r>
-        <w:r>
-          <w:rPr>
-            <w:noProof/>
-            <w:webHidden/>
-          </w:rPr>
-          <w:fldChar w:fldCharType="end"/>
-        </w:r>
-      </w:hyperlink>
-    </w:p>
-    <w:p>
-      <w:pPr>
-        <w:pStyle w:val="TOC4"/>
-        <w:rPr>
-          <w:rFonts w:asciiTheme="minorHAnsi" w:eastAsiaTheme="minorEastAsia" w:hAnsiTheme="minorHAnsi" w:cstheme="minorBidi"/>
-          <w:noProof/>
-          <w:szCs w:val="22"/>
-          <w:lang w:eastAsia="en-ZA"/>
-        </w:rPr>
-      </w:pPr>
-      <w:hyperlink w:anchor="_Toc83115846" w:history="1">
-        <w:r>
-          <w:rPr>
-            <w:rStyle w:val="Hyperlink"/>
-            <w:noProof/>
-          </w:rPr>
-          <w:t>4.1.1.1</w:t>
-        </w:r>
-        <w:r>
-          <w:rPr>
-            <w:rFonts w:asciiTheme="minorHAnsi" w:eastAsiaTheme="minorEastAsia" w:hAnsiTheme="minorHAnsi" w:cstheme="minorBidi"/>
-            <w:noProof/>
-            <w:szCs w:val="22"/>
-            <w:lang w:eastAsia="en-ZA"/>
-          </w:rPr>
-          <w:tab/>
-        </w:r>
-        <w:r>
-          <w:rPr>
-            <w:rStyle w:val="Hyperlink"/>
-            <w:noProof/>
-          </w:rPr>
-          <w:t>Heading 4</w:t>
-        </w:r>
-        <w:r>
-          <w:rPr>
-            <w:noProof/>
-            <w:webHidden/>
-          </w:rPr>
-          <w:tab/>
-        </w:r>
-        <w:r>
-          <w:rPr>
-            <w:noProof/>
-            <w:webHidden/>
-          </w:rPr>
-          <w:fldChar w:fldCharType="begin"/>
-        </w:r>
-        <w:r>
-          <w:rPr>
-            <w:noProof/>
-            <w:webHidden/>
-          </w:rPr>
-          <w:instrText xml:space="preserve"> PAGEREF _Toc83115846 \h </w:instrText>
-        </w:r>
-        <w:r>
-          <w:rPr>
-            <w:noProof/>
-            <w:webHidden/>
-          </w:rPr>
-        </w:r>
-        <w:r>
-          <w:rPr>
-            <w:noProof/>
-            <w:webHidden/>
-          </w:rPr>
-          <w:fldChar w:fldCharType="separate"/>
-        </w:r>
-        <w:r>
-          <w:rPr>
-            <w:noProof/>
-            <w:webHidden/>
-          </w:rPr>
-          <w:t>4</w:t>
-        </w:r>
-        <w:r>
-          <w:rPr>
-            <w:noProof/>
-            <w:webHidden/>
-          </w:rPr>
-          <w:fldChar w:fldCharType="end"/>
-        </w:r>
-      </w:hyperlink>
-    </w:p>
-    <w:p>
-      <w:pPr>
-        <w:pStyle w:val="TOC5"/>
-        <w:rPr>
-          <w:rFonts w:asciiTheme="minorHAnsi" w:eastAsiaTheme="minorEastAsia" w:hAnsiTheme="minorHAnsi" w:cstheme="minorBidi"/>
-          <w:noProof/>
-          <w:szCs w:val="22"/>
-          <w:lang w:eastAsia="en-ZA"/>
-        </w:rPr>
-      </w:pPr>
-      <w:hyperlink w:anchor="_Toc83115847" w:history="1">
-        <w:r>
-          <w:rPr>
-            <w:rStyle w:val="Hyperlink"/>
-            <w:noProof/>
-          </w:rPr>
-          <w:t>4.1.1.1.1</w:t>
-        </w:r>
-        <w:r>
-          <w:rPr>
-            <w:rFonts w:asciiTheme="minorHAnsi" w:eastAsiaTheme="minorEastAsia" w:hAnsiTheme="minorHAnsi" w:cstheme="minorBidi"/>
-            <w:noProof/>
-            <w:szCs w:val="22"/>
-            <w:lang w:eastAsia="en-ZA"/>
-          </w:rPr>
-          <w:tab/>
-        </w:r>
-        <w:r>
-          <w:rPr>
-            <w:rStyle w:val="Hyperlink"/>
-            <w:noProof/>
-          </w:rPr>
-          <w:t>Heading 5</w:t>
-        </w:r>
-        <w:r>
-          <w:rPr>
-            <w:noProof/>
-            <w:webHidden/>
-          </w:rPr>
-          <w:tab/>
-        </w:r>
-        <w:r>
-          <w:rPr>
-            <w:noProof/>
-            <w:webHidden/>
-          </w:rPr>
-          <w:fldChar w:fldCharType="begin"/>
-        </w:r>
-        <w:r>
-          <w:rPr>
-            <w:noProof/>
-            <w:webHidden/>
-          </w:rPr>
-          <w:instrText xml:space="preserve"> PAGEREF _Toc83115847 \h </w:instrText>
+          <w:instrText xml:space="preserve"> PAGEREF _Toc83117925 \h </w:instrText>
         </w:r>
         <w:r>
           <w:rPr>
@@ -1991,13 +1235,13 @@
           <w:lang w:eastAsia="en-ZA"/>
         </w:rPr>
       </w:pPr>
-      <w:hyperlink w:anchor="_Toc83115848" w:history="1">
+      <w:hyperlink w:anchor="_Toc83117926" w:history="1">
         <w:r>
           <w:rPr>
             <w:rStyle w:val="Hyperlink"/>
             <w:noProof/>
           </w:rPr>
-          <w:t>Chapter 5  Name of chapter</w:t>
+          <w:t>Chapter 5 The User guide</w:t>
         </w:r>
         <w:r>
           <w:rPr>
@@ -2018,7 +1262,7 @@
             <w:noProof/>
             <w:webHidden/>
           </w:rPr>
-          <w:instrText xml:space="preserve"> PAGEREF _Toc83115848 \h </w:instrText>
+          <w:instrText xml:space="preserve"> PAGEREF _Toc83117926 \h </w:instrText>
         </w:r>
         <w:r>
           <w:rPr>
@@ -2060,7 +1304,7 @@
           <w:lang w:eastAsia="en-ZA"/>
         </w:rPr>
       </w:pPr>
-      <w:hyperlink w:anchor="_Toc83115850" w:history="1">
+      <w:hyperlink w:anchor="_Toc83117928" w:history="1">
         <w:r>
           <w:rPr>
             <w:rStyle w:val="Hyperlink"/>
@@ -2104,7 +1348,7 @@
             <w:noProof/>
             <w:webHidden/>
           </w:rPr>
-          <w:instrText xml:space="preserve"> PAGEREF _Toc83115850 \h </w:instrText>
+          <w:instrText xml:space="preserve"> PAGEREF _Toc83117928 \h </w:instrText>
         </w:r>
         <w:r>
           <w:rPr>
@@ -2137,25 +1381,27 @@
     </w:p>
     <w:p>
       <w:pPr>
-        <w:pStyle w:val="TOC3"/>
+        <w:pStyle w:val="TOC2"/>
         <w:rPr>
           <w:rFonts w:asciiTheme="minorHAnsi" w:eastAsiaTheme="minorEastAsia" w:hAnsiTheme="minorHAnsi" w:cstheme="minorBidi"/>
+          <w:b w:val="0"/>
           <w:noProof/>
           <w:szCs w:val="22"/>
           <w:lang w:eastAsia="en-ZA"/>
         </w:rPr>
       </w:pPr>
-      <w:hyperlink w:anchor="_Toc83115851" w:history="1">
+      <w:hyperlink w:anchor="_Toc83117929" w:history="1">
         <w:r>
           <w:rPr>
             <w:rStyle w:val="Hyperlink"/>
             <w:noProof/>
           </w:rPr>
-          <w:t>5.1.1</w:t>
+          <w:t>5.2</w:t>
         </w:r>
         <w:r>
           <w:rPr>
             <w:rFonts w:asciiTheme="minorHAnsi" w:eastAsiaTheme="minorEastAsia" w:hAnsiTheme="minorHAnsi" w:cstheme="minorBidi"/>
+            <w:b w:val="0"/>
             <w:noProof/>
             <w:szCs w:val="22"/>
             <w:lang w:eastAsia="en-ZA"/>
@@ -2188,7 +1434,7 @@
             <w:noProof/>
             <w:webHidden/>
           </w:rPr>
-          <w:instrText xml:space="preserve"> PAGEREF _Toc83115851 \h </w:instrText>
+          <w:instrText xml:space="preserve"> PAGEREF _Toc83117929 \h </w:instrText>
         </w:r>
         <w:r>
           <w:rPr>
@@ -2221,25 +1467,27 @@
     </w:p>
     <w:p>
       <w:pPr>
-        <w:pStyle w:val="TOC4"/>
+        <w:pStyle w:val="TOC2"/>
         <w:rPr>
           <w:rFonts w:asciiTheme="minorHAnsi" w:eastAsiaTheme="minorEastAsia" w:hAnsiTheme="minorHAnsi" w:cstheme="minorBidi"/>
+          <w:b w:val="0"/>
           <w:noProof/>
           <w:szCs w:val="22"/>
           <w:lang w:eastAsia="en-ZA"/>
         </w:rPr>
       </w:pPr>
-      <w:hyperlink w:anchor="_Toc83115852" w:history="1">
+      <w:hyperlink w:anchor="_Toc83117930" w:history="1">
         <w:r>
           <w:rPr>
             <w:rStyle w:val="Hyperlink"/>
             <w:noProof/>
           </w:rPr>
-          <w:t>5.1.1.1</w:t>
+          <w:t>5.3</w:t>
         </w:r>
         <w:r>
           <w:rPr>
             <w:rFonts w:asciiTheme="minorHAnsi" w:eastAsiaTheme="minorEastAsia" w:hAnsiTheme="minorHAnsi" w:cstheme="minorBidi"/>
+            <w:b w:val="0"/>
             <w:noProof/>
             <w:szCs w:val="22"/>
             <w:lang w:eastAsia="en-ZA"/>
@@ -2272,7 +1520,7 @@
             <w:noProof/>
             <w:webHidden/>
           </w:rPr>
-          <w:instrText xml:space="preserve"> PAGEREF _Toc83115852 \h </w:instrText>
+          <w:instrText xml:space="preserve"> PAGEREF _Toc83117930 \h </w:instrText>
         </w:r>
         <w:r>
           <w:rPr>
@@ -2305,25 +1553,27 @@
     </w:p>
     <w:p>
       <w:pPr>
-        <w:pStyle w:val="TOC5"/>
+        <w:pStyle w:val="TOC2"/>
         <w:rPr>
           <w:rFonts w:asciiTheme="minorHAnsi" w:eastAsiaTheme="minorEastAsia" w:hAnsiTheme="minorHAnsi" w:cstheme="minorBidi"/>
+          <w:b w:val="0"/>
           <w:noProof/>
           <w:szCs w:val="22"/>
           <w:lang w:eastAsia="en-ZA"/>
         </w:rPr>
       </w:pPr>
-      <w:hyperlink w:anchor="_Toc83115853" w:history="1">
+      <w:hyperlink w:anchor="_Toc83117931" w:history="1">
         <w:r>
           <w:rPr>
             <w:rStyle w:val="Hyperlink"/>
             <w:noProof/>
           </w:rPr>
-          <w:t>5.1.1.1.1</w:t>
+          <w:t>5.4</w:t>
         </w:r>
         <w:r>
           <w:rPr>
             <w:rFonts w:asciiTheme="minorHAnsi" w:eastAsiaTheme="minorEastAsia" w:hAnsiTheme="minorHAnsi" w:cstheme="minorBidi"/>
+            <w:b w:val="0"/>
             <w:noProof/>
             <w:szCs w:val="22"/>
             <w:lang w:eastAsia="en-ZA"/>
@@ -2356,7 +1606,7 @@
             <w:noProof/>
             <w:webHidden/>
           </w:rPr>
-          <w:instrText xml:space="preserve"> PAGEREF _Toc83115853 \h </w:instrText>
+          <w:instrText xml:space="preserve"> PAGEREF _Toc83117931 \h </w:instrText>
         </w:r>
         <w:r>
           <w:rPr>
@@ -2399,13 +1649,13 @@
           <w:lang w:eastAsia="en-ZA"/>
         </w:rPr>
       </w:pPr>
-      <w:hyperlink w:anchor="_Toc83115854" w:history="1">
+      <w:hyperlink w:anchor="_Toc83117932" w:history="1">
         <w:r>
           <w:rPr>
             <w:rStyle w:val="Hyperlink"/>
             <w:noProof/>
           </w:rPr>
-          <w:t>Chapter 6  Name of chapter</w:t>
+          <w:t>Chapter 6 Code coverage</w:t>
         </w:r>
         <w:r>
           <w:rPr>
@@ -2426,7 +1676,7 @@
             <w:noProof/>
             <w:webHidden/>
           </w:rPr>
-          <w:instrText xml:space="preserve"> PAGEREF _Toc83115854 \h </w:instrText>
+          <w:instrText xml:space="preserve"> PAGEREF _Toc83117932 \h </w:instrText>
         </w:r>
         <w:r>
           <w:rPr>
@@ -2468,7 +1718,7 @@
           <w:lang w:eastAsia="en-ZA"/>
         </w:rPr>
       </w:pPr>
-      <w:hyperlink w:anchor="_Toc83115856" w:history="1">
+      <w:hyperlink w:anchor="_Toc83117934" w:history="1">
         <w:r>
           <w:rPr>
             <w:rStyle w:val="Hyperlink"/>
@@ -2512,7 +1762,7 @@
             <w:noProof/>
             <w:webHidden/>
           </w:rPr>
-          <w:instrText xml:space="preserve"> PAGEREF _Toc83115856 \h </w:instrText>
+          <w:instrText xml:space="preserve"> PAGEREF _Toc83117934 \h </w:instrText>
         </w:r>
         <w:r>
           <w:rPr>
@@ -2545,25 +1795,27 @@
     </w:p>
     <w:p>
       <w:pPr>
-        <w:pStyle w:val="TOC3"/>
+        <w:pStyle w:val="TOC2"/>
         <w:rPr>
           <w:rFonts w:asciiTheme="minorHAnsi" w:eastAsiaTheme="minorEastAsia" w:hAnsiTheme="minorHAnsi" w:cstheme="minorBidi"/>
+          <w:b w:val="0"/>
           <w:noProof/>
           <w:szCs w:val="22"/>
           <w:lang w:eastAsia="en-ZA"/>
         </w:rPr>
       </w:pPr>
-      <w:hyperlink w:anchor="_Toc83115857" w:history="1">
+      <w:hyperlink w:anchor="_Toc83117935" w:history="1">
         <w:r>
           <w:rPr>
             <w:rStyle w:val="Hyperlink"/>
             <w:noProof/>
           </w:rPr>
-          <w:t>6.1.1</w:t>
+          <w:t>6.2</w:t>
         </w:r>
         <w:r>
           <w:rPr>
             <w:rFonts w:asciiTheme="minorHAnsi" w:eastAsiaTheme="minorEastAsia" w:hAnsiTheme="minorHAnsi" w:cstheme="minorBidi"/>
+            <w:b w:val="0"/>
             <w:noProof/>
             <w:szCs w:val="22"/>
             <w:lang w:eastAsia="en-ZA"/>
@@ -2596,7 +1848,7 @@
             <w:noProof/>
             <w:webHidden/>
           </w:rPr>
-          <w:instrText xml:space="preserve"> PAGEREF _Toc83115857 \h </w:instrText>
+          <w:instrText xml:space="preserve"> PAGEREF _Toc83117935 \h </w:instrText>
         </w:r>
         <w:r>
           <w:rPr>
@@ -2629,25 +1881,27 @@
     </w:p>
     <w:p>
       <w:pPr>
-        <w:pStyle w:val="TOC4"/>
+        <w:pStyle w:val="TOC2"/>
         <w:rPr>
           <w:rFonts w:asciiTheme="minorHAnsi" w:eastAsiaTheme="minorEastAsia" w:hAnsiTheme="minorHAnsi" w:cstheme="minorBidi"/>
+          <w:b w:val="0"/>
           <w:noProof/>
           <w:szCs w:val="22"/>
           <w:lang w:eastAsia="en-ZA"/>
         </w:rPr>
       </w:pPr>
-      <w:hyperlink w:anchor="_Toc83115858" w:history="1">
+      <w:hyperlink w:anchor="_Toc83117936" w:history="1">
         <w:r>
           <w:rPr>
             <w:rStyle w:val="Hyperlink"/>
             <w:noProof/>
           </w:rPr>
-          <w:t>6.1.1.1</w:t>
+          <w:t>6.3</w:t>
         </w:r>
         <w:r>
           <w:rPr>
             <w:rFonts w:asciiTheme="minorHAnsi" w:eastAsiaTheme="minorEastAsia" w:hAnsiTheme="minorHAnsi" w:cstheme="minorBidi"/>
+            <w:b w:val="0"/>
             <w:noProof/>
             <w:szCs w:val="22"/>
             <w:lang w:eastAsia="en-ZA"/>
@@ -2680,7 +1934,7 @@
             <w:noProof/>
             <w:webHidden/>
           </w:rPr>
-          <w:instrText xml:space="preserve"> PAGEREF _Toc83115858 \h </w:instrText>
+          <w:instrText xml:space="preserve"> PAGEREF _Toc83117936 \h </w:instrText>
         </w:r>
         <w:r>
           <w:rPr>
@@ -2713,25 +1967,27 @@
     </w:p>
     <w:p>
       <w:pPr>
-        <w:pStyle w:val="TOC5"/>
+        <w:pStyle w:val="TOC2"/>
         <w:rPr>
           <w:rFonts w:asciiTheme="minorHAnsi" w:eastAsiaTheme="minorEastAsia" w:hAnsiTheme="minorHAnsi" w:cstheme="minorBidi"/>
+          <w:b w:val="0"/>
           <w:noProof/>
           <w:szCs w:val="22"/>
           <w:lang w:eastAsia="en-ZA"/>
         </w:rPr>
       </w:pPr>
-      <w:hyperlink w:anchor="_Toc83115859" w:history="1">
+      <w:hyperlink w:anchor="_Toc83117937" w:history="1">
         <w:r>
           <w:rPr>
             <w:rStyle w:val="Hyperlink"/>
             <w:noProof/>
           </w:rPr>
-          <w:t>6.1.1.1.1</w:t>
+          <w:t>6.4</w:t>
         </w:r>
         <w:r>
           <w:rPr>
             <w:rFonts w:asciiTheme="minorHAnsi" w:eastAsiaTheme="minorEastAsia" w:hAnsiTheme="minorHAnsi" w:cstheme="minorBidi"/>
+            <w:b w:val="0"/>
             <w:noProof/>
             <w:szCs w:val="22"/>
             <w:lang w:eastAsia="en-ZA"/>
@@ -2764,7 +2020,7 @@
             <w:noProof/>
             <w:webHidden/>
           </w:rPr>
-          <w:instrText xml:space="preserve"> PAGEREF _Toc83115859 \h </w:instrText>
+          <w:instrText xml:space="preserve"> PAGEREF _Toc83117937 \h </w:instrText>
         </w:r>
         <w:r>
           <w:rPr>
@@ -2843,7 +2099,7 @@
         </w:rPr>
         <w:fldChar w:fldCharType="separate"/>
       </w:r>
-      <w:hyperlink w:anchor="_Toc83115860" w:history="1">
+      <w:hyperlink w:anchor="_Toc83117905" w:history="1">
         <w:r>
           <w:rPr>
             <w:rStyle w:val="Hyperlink"/>
@@ -2887,7 +2143,7 @@
           <w:rPr>
             <w:webHidden/>
           </w:rPr>
-          <w:instrText xml:space="preserve"> PAGEREF _Toc83115860 \h </w:instrText>
+          <w:instrText xml:space="preserve"> PAGEREF _Toc83117905 \h </w:instrText>
         </w:r>
         <w:r>
           <w:rPr>
@@ -2923,12 +2179,12 @@
           <w:lang w:eastAsia="en-ZA"/>
         </w:rPr>
       </w:pPr>
-      <w:hyperlink w:anchor="_Toc83115861" w:history="1">
+      <w:hyperlink w:anchor="_Toc83117906" w:history="1">
         <w:r>
           <w:rPr>
             <w:rStyle w:val="Hyperlink"/>
           </w:rPr>
-          <w:t>Table 3</w:t>
+          <w:t>Table 6</w:t>
         </w:r>
         <w:r>
           <w:rPr>
@@ -2967,7 +2223,7 @@
           <w:rPr>
             <w:webHidden/>
           </w:rPr>
-          <w:instrText xml:space="preserve"> PAGEREF _Toc83115861 \h </w:instrText>
+          <w:instrText xml:space="preserve"> PAGEREF _Toc83117906 \h </w:instrText>
         </w:r>
         <w:r>
           <w:rPr>
@@ -2984,7 +2240,7 @@
           <w:rPr>
             <w:webHidden/>
           </w:rPr>
-          <w:t>3</w:t>
+          <w:t>6</w:t>
         </w:r>
         <w:r>
           <w:rPr>
@@ -2993,6 +2249,30 @@
           <w:fldChar w:fldCharType="end"/>
         </w:r>
       </w:hyperlink>
+    </w:p>
+    <w:p>
+      <w:pPr>
+        <w:pStyle w:val="Quote"/>
+        <w:rPr>
+          <w:b/>
+          <w:sz w:val="28"/>
+        </w:rPr>
+      </w:pPr>
+      <w:r>
+        <w:fldChar w:fldCharType="end"/>
+      </w:r>
+      <w:r>
+        <w:br w:type="page"/>
+      </w:r>
+    </w:p>
+    <w:p>
+      <w:pPr>
+        <w:pStyle w:val="Heading0"/>
+      </w:pPr>
+      <w:r>
+        <w:lastRenderedPageBreak/>
+        <w:t>List of Figures</w:t>
+      </w:r>
     </w:p>
     <w:p>
       <w:pPr>
@@ -3003,12 +2283,27 @@
           <w:lang w:eastAsia="en-ZA"/>
         </w:rPr>
       </w:pPr>
-      <w:hyperlink w:anchor="_Toc83115862" w:history="1">
+      <w:r>
+        <w:rPr>
+          <w:sz w:val="24"/>
+        </w:rPr>
+        <w:fldChar w:fldCharType="begin"/>
+      </w:r>
+      <w:r>
+        <w:instrText xml:space="preserve"> TOC \h \z \c "Figure" </w:instrText>
+      </w:r>
+      <w:r>
+        <w:rPr>
+          <w:sz w:val="24"/>
+        </w:rPr>
+        <w:fldChar w:fldCharType="separate"/>
+      </w:r>
+      <w:hyperlink w:anchor="_Toc83117897" w:history="1">
         <w:r>
           <w:rPr>
             <w:rStyle w:val="Hyperlink"/>
           </w:rPr>
-          <w:t>Table 4</w:t>
+          <w:t>Figure 3</w:t>
         </w:r>
         <w:r>
           <w:rPr>
@@ -3029,7 +2324,7 @@
           <w:rPr>
             <w:rStyle w:val="Hyperlink"/>
           </w:rPr>
-          <w:t>This is the title of the table.  (CaptionTop_Tbl_Fig)</w:t>
+          <w:t>Project 1 Use Case Diagram</w:t>
         </w:r>
         <w:r>
           <w:rPr>
@@ -3047,7 +2342,7 @@
           <w:rPr>
             <w:webHidden/>
           </w:rPr>
-          <w:instrText xml:space="preserve"> PAGEREF _Toc83115862 \h </w:instrText>
+          <w:instrText xml:space="preserve"> PAGEREF _Toc83117897 \h </w:instrText>
         </w:r>
         <w:r>
           <w:rPr>
@@ -3064,7 +2359,7 @@
           <w:rPr>
             <w:webHidden/>
           </w:rPr>
-          <w:t>4</w:t>
+          <w:t>3</w:t>
         </w:r>
         <w:r>
           <w:rPr>
@@ -3083,12 +2378,12 @@
           <w:lang w:eastAsia="en-ZA"/>
         </w:rPr>
       </w:pPr>
-      <w:hyperlink w:anchor="_Toc83115863" w:history="1">
+      <w:hyperlink w:anchor="_Toc83117898" w:history="1">
         <w:r>
           <w:rPr>
             <w:rStyle w:val="Hyperlink"/>
           </w:rPr>
-          <w:t>Table 5</w:t>
+          <w:t>Figure 4</w:t>
         </w:r>
         <w:r>
           <w:rPr>
@@ -3109,7 +2404,7 @@
           <w:rPr>
             <w:rStyle w:val="Hyperlink"/>
           </w:rPr>
-          <w:t>This is the title of the table.  (CaptionTop_Tbl_Fig)</w:t>
+          <w:t>Project 1 Flow Diagrams</w:t>
         </w:r>
         <w:r>
           <w:rPr>
@@ -3127,7 +2422,7 @@
           <w:rPr>
             <w:webHidden/>
           </w:rPr>
-          <w:instrText xml:space="preserve"> PAGEREF _Toc83115863 \h </w:instrText>
+          <w:instrText xml:space="preserve"> PAGEREF _Toc83117898 \h </w:instrText>
         </w:r>
         <w:r>
           <w:rPr>
@@ -3144,7 +2439,7 @@
           <w:rPr>
             <w:webHidden/>
           </w:rPr>
-          <w:t>5</w:t>
+          <w:t>4</w:t>
         </w:r>
         <w:r>
           <w:rPr>
@@ -3163,12 +2458,12 @@
           <w:lang w:eastAsia="en-ZA"/>
         </w:rPr>
       </w:pPr>
-      <w:hyperlink w:anchor="_Toc83115864" w:history="1">
+      <w:hyperlink w:anchor="_Toc83117899" w:history="1">
         <w:r>
           <w:rPr>
             <w:rStyle w:val="Hyperlink"/>
           </w:rPr>
-          <w:t>Table 6</w:t>
+          <w:t>Figure 6</w:t>
         </w:r>
         <w:r>
           <w:rPr>
@@ -3189,7 +2484,7 @@
           <w:rPr>
             <w:rStyle w:val="Hyperlink"/>
           </w:rPr>
-          <w:t>This is the title of the table.  (CaptionTop_Tbl_Fig)</w:t>
+          <w:t>This is the title of the figure.  (CaptionBot_Tbl_Fig)</w:t>
         </w:r>
         <w:r>
           <w:rPr>
@@ -3207,366 +2502,7 @@
           <w:rPr>
             <w:webHidden/>
           </w:rPr>
-          <w:instrText xml:space="preserve"> PAGEREF _Toc83115864 \h </w:instrText>
-        </w:r>
-        <w:r>
-          <w:rPr>
-            <w:webHidden/>
-          </w:rPr>
-        </w:r>
-        <w:r>
-          <w:rPr>
-            <w:webHidden/>
-          </w:rPr>
-          <w:fldChar w:fldCharType="separate"/>
-        </w:r>
-        <w:r>
-          <w:rPr>
-            <w:webHidden/>
-          </w:rPr>
-          <w:t>6</w:t>
-        </w:r>
-        <w:r>
-          <w:rPr>
-            <w:webHidden/>
-          </w:rPr>
-          <w:fldChar w:fldCharType="end"/>
-        </w:r>
-      </w:hyperlink>
-    </w:p>
-    <w:p>
-      <w:pPr>
-        <w:pStyle w:val="Quote"/>
-        <w:rPr>
-          <w:b/>
-          <w:sz w:val="28"/>
-        </w:rPr>
-      </w:pPr>
-      <w:r>
-        <w:fldChar w:fldCharType="end"/>
-      </w:r>
-      <w:r>
-        <w:br w:type="page"/>
-      </w:r>
-    </w:p>
-    <w:p>
-      <w:pPr>
-        <w:pStyle w:val="Heading0"/>
-      </w:pPr>
-      <w:r>
-        <w:lastRenderedPageBreak/>
-        <w:t>List of Figures</w:t>
-      </w:r>
-    </w:p>
-    <w:p>
-      <w:pPr>
-        <w:pStyle w:val="TableofFigures"/>
-        <w:rPr>
-          <w:rFonts w:asciiTheme="minorHAnsi" w:eastAsiaTheme="minorEastAsia" w:hAnsiTheme="minorHAnsi" w:cstheme="minorBidi"/>
-          <w:szCs w:val="22"/>
-          <w:lang w:eastAsia="en-ZA"/>
-        </w:rPr>
-      </w:pPr>
-      <w:r>
-        <w:rPr>
-          <w:sz w:val="24"/>
-        </w:rPr>
-        <w:fldChar w:fldCharType="begin"/>
-      </w:r>
-      <w:r>
-        <w:instrText xml:space="preserve"> TOC \h \z \c "Figure" </w:instrText>
-      </w:r>
-      <w:r>
-        <w:rPr>
-          <w:sz w:val="24"/>
-        </w:rPr>
-        <w:fldChar w:fldCharType="separate"/>
-      </w:r>
-      <w:hyperlink w:anchor="_Toc83116076" w:history="1">
-        <w:r>
-          <w:rPr>
-            <w:rStyle w:val="Hyperlink"/>
-          </w:rPr>
-          <w:t>Figure 3</w:t>
-        </w:r>
-        <w:r>
-          <w:rPr>
-            <w:rStyle w:val="Hyperlink"/>
-          </w:rPr>
-          <w:noBreakHyphen/>
-          <w:t>1:</w:t>
-        </w:r>
-        <w:r>
-          <w:rPr>
-            <w:rFonts w:asciiTheme="minorHAnsi" w:eastAsiaTheme="minorEastAsia" w:hAnsiTheme="minorHAnsi" w:cstheme="minorBidi"/>
-            <w:szCs w:val="22"/>
-            <w:lang w:eastAsia="en-ZA"/>
-          </w:rPr>
-          <w:tab/>
-        </w:r>
-        <w:r>
-          <w:rPr>
-            <w:rStyle w:val="Hyperlink"/>
-          </w:rPr>
-          <w:t>Project 1 Use Case Diagram</w:t>
-        </w:r>
-        <w:r>
-          <w:rPr>
-            <w:webHidden/>
-          </w:rPr>
-          <w:tab/>
-        </w:r>
-        <w:r>
-          <w:rPr>
-            <w:webHidden/>
-          </w:rPr>
-          <w:fldChar w:fldCharType="begin"/>
-        </w:r>
-        <w:r>
-          <w:rPr>
-            <w:webHidden/>
-          </w:rPr>
-          <w:instrText xml:space="preserve"> PAGEREF _Toc83116076 \h </w:instrText>
-        </w:r>
-        <w:r>
-          <w:rPr>
-            <w:webHidden/>
-          </w:rPr>
-        </w:r>
-        <w:r>
-          <w:rPr>
-            <w:webHidden/>
-          </w:rPr>
-          <w:fldChar w:fldCharType="separate"/>
-        </w:r>
-        <w:r>
-          <w:rPr>
-            <w:webHidden/>
-          </w:rPr>
-          <w:t>3</w:t>
-        </w:r>
-        <w:r>
-          <w:rPr>
-            <w:webHidden/>
-          </w:rPr>
-          <w:fldChar w:fldCharType="end"/>
-        </w:r>
-      </w:hyperlink>
-    </w:p>
-    <w:p>
-      <w:pPr>
-        <w:pStyle w:val="TableofFigures"/>
-        <w:rPr>
-          <w:rFonts w:asciiTheme="minorHAnsi" w:eastAsiaTheme="minorEastAsia" w:hAnsiTheme="minorHAnsi" w:cstheme="minorBidi"/>
-          <w:szCs w:val="22"/>
-          <w:lang w:eastAsia="en-ZA"/>
-        </w:rPr>
-      </w:pPr>
-      <w:hyperlink w:anchor="_Toc83116077" w:history="1">
-        <w:r>
-          <w:rPr>
-            <w:rStyle w:val="Hyperlink"/>
-          </w:rPr>
-          <w:t>Figure 4</w:t>
-        </w:r>
-        <w:r>
-          <w:rPr>
-            <w:rStyle w:val="Hyperlink"/>
-          </w:rPr>
-          <w:noBreakHyphen/>
-          <w:t>1:</w:t>
-        </w:r>
-        <w:r>
-          <w:rPr>
-            <w:rFonts w:asciiTheme="minorHAnsi" w:eastAsiaTheme="minorEastAsia" w:hAnsiTheme="minorHAnsi" w:cstheme="minorBidi"/>
-            <w:szCs w:val="22"/>
-            <w:lang w:eastAsia="en-ZA"/>
-          </w:rPr>
-          <w:tab/>
-        </w:r>
-        <w:r>
-          <w:rPr>
-            <w:rStyle w:val="Hyperlink"/>
-          </w:rPr>
-          <w:t>This is the title of the figure.  (CaptionBot_Tbl_Fig)</w:t>
-        </w:r>
-        <w:r>
-          <w:rPr>
-            <w:webHidden/>
-          </w:rPr>
-          <w:tab/>
-        </w:r>
-        <w:r>
-          <w:rPr>
-            <w:webHidden/>
-          </w:rPr>
-          <w:fldChar w:fldCharType="begin"/>
-        </w:r>
-        <w:r>
-          <w:rPr>
-            <w:webHidden/>
-          </w:rPr>
-          <w:instrText xml:space="preserve"> PAGEREF _Toc83116077 \h </w:instrText>
-        </w:r>
-        <w:r>
-          <w:rPr>
-            <w:webHidden/>
-          </w:rPr>
-        </w:r>
-        <w:r>
-          <w:rPr>
-            <w:webHidden/>
-          </w:rPr>
-          <w:fldChar w:fldCharType="separate"/>
-        </w:r>
-        <w:r>
-          <w:rPr>
-            <w:webHidden/>
-          </w:rPr>
-          <w:t>4</w:t>
-        </w:r>
-        <w:r>
-          <w:rPr>
-            <w:webHidden/>
-          </w:rPr>
-          <w:fldChar w:fldCharType="end"/>
-        </w:r>
-      </w:hyperlink>
-    </w:p>
-    <w:p>
-      <w:pPr>
-        <w:pStyle w:val="TableofFigures"/>
-        <w:rPr>
-          <w:rFonts w:asciiTheme="minorHAnsi" w:eastAsiaTheme="minorEastAsia" w:hAnsiTheme="minorHAnsi" w:cstheme="minorBidi"/>
-          <w:szCs w:val="22"/>
-          <w:lang w:eastAsia="en-ZA"/>
-        </w:rPr>
-      </w:pPr>
-      <w:hyperlink w:anchor="_Toc83116078" w:history="1">
-        <w:r>
-          <w:rPr>
-            <w:rStyle w:val="Hyperlink"/>
-          </w:rPr>
-          <w:t>Figure 5</w:t>
-        </w:r>
-        <w:r>
-          <w:rPr>
-            <w:rStyle w:val="Hyperlink"/>
-          </w:rPr>
-          <w:noBreakHyphen/>
-          <w:t>1:</w:t>
-        </w:r>
-        <w:r>
-          <w:rPr>
-            <w:rFonts w:asciiTheme="minorHAnsi" w:eastAsiaTheme="minorEastAsia" w:hAnsiTheme="minorHAnsi" w:cstheme="minorBidi"/>
-            <w:szCs w:val="22"/>
-            <w:lang w:eastAsia="en-ZA"/>
-          </w:rPr>
-          <w:tab/>
-        </w:r>
-        <w:r>
-          <w:rPr>
-            <w:rStyle w:val="Hyperlink"/>
-          </w:rPr>
-          <w:t>This is the title of the figure.  (CaptionBot_Tbl_Fig)</w:t>
-        </w:r>
-        <w:r>
-          <w:rPr>
-            <w:webHidden/>
-          </w:rPr>
-          <w:tab/>
-        </w:r>
-        <w:r>
-          <w:rPr>
-            <w:webHidden/>
-          </w:rPr>
-          <w:fldChar w:fldCharType="begin"/>
-        </w:r>
-        <w:r>
-          <w:rPr>
-            <w:webHidden/>
-          </w:rPr>
-          <w:instrText xml:space="preserve"> PAGEREF _Toc83116078 \h </w:instrText>
-        </w:r>
-        <w:r>
-          <w:rPr>
-            <w:webHidden/>
-          </w:rPr>
-        </w:r>
-        <w:r>
-          <w:rPr>
-            <w:webHidden/>
-          </w:rPr>
-          <w:fldChar w:fldCharType="separate"/>
-        </w:r>
-        <w:r>
-          <w:rPr>
-            <w:webHidden/>
-          </w:rPr>
-          <w:t>5</w:t>
-        </w:r>
-        <w:r>
-          <w:rPr>
-            <w:webHidden/>
-          </w:rPr>
-          <w:fldChar w:fldCharType="end"/>
-        </w:r>
-      </w:hyperlink>
-    </w:p>
-    <w:p>
-      <w:pPr>
-        <w:pStyle w:val="TableofFigures"/>
-        <w:rPr>
-          <w:rFonts w:asciiTheme="minorHAnsi" w:eastAsiaTheme="minorEastAsia" w:hAnsiTheme="minorHAnsi" w:cstheme="minorBidi"/>
-          <w:szCs w:val="22"/>
-          <w:lang w:eastAsia="en-ZA"/>
-        </w:rPr>
-      </w:pPr>
-      <w:hyperlink w:anchor="_Toc83116079" w:history="1">
-        <w:r>
-          <w:rPr>
-            <w:rStyle w:val="Hyperlink"/>
-          </w:rPr>
-          <w:t>Figure 6</w:t>
-        </w:r>
-        <w:r>
-          <w:rPr>
-            <w:rStyle w:val="Hyperlink"/>
-          </w:rPr>
-          <w:noBreakHyphen/>
-          <w:t>1:</w:t>
-        </w:r>
-        <w:r>
-          <w:rPr>
-            <w:rFonts w:asciiTheme="minorHAnsi" w:eastAsiaTheme="minorEastAsia" w:hAnsiTheme="minorHAnsi" w:cstheme="minorBidi"/>
-            <w:szCs w:val="22"/>
-            <w:lang w:eastAsia="en-ZA"/>
-          </w:rPr>
-          <w:tab/>
-        </w:r>
-        <w:r>
-          <w:rPr>
-            <w:rStyle w:val="Hyperlink"/>
-          </w:rPr>
-          <w:t>This is the title of the figure.  (CaptionBot_Tbl_Fig)</w:t>
-        </w:r>
-        <w:r>
-          <w:rPr>
-            <w:webHidden/>
-          </w:rPr>
-          <w:tab/>
-        </w:r>
-        <w:r>
-          <w:rPr>
-            <w:webHidden/>
-          </w:rPr>
-          <w:fldChar w:fldCharType="begin"/>
-        </w:r>
-        <w:r>
-          <w:rPr>
-            <w:webHidden/>
-          </w:rPr>
-          <w:instrText xml:space="preserve"> PAGEREF _Toc83116079 \h </w:instrText>
+          <w:instrText xml:space="preserve"> PAGEREF _Toc83117899 \h </w:instrText>
         </w:r>
         <w:r>
           <w:rPr>
@@ -3619,7 +2555,7 @@
         <w:pStyle w:val="Chapter"/>
       </w:pPr>
       <w:bookmarkStart w:id="1" w:name="_Toc322953587"/>
-      <w:bookmarkStart w:id="2" w:name="_Toc83115824"/>
+      <w:bookmarkStart w:id="2" w:name="_Toc83117911"/>
       <w:r>
         <w:lastRenderedPageBreak/>
         <w:t xml:space="preserve">Chapter 1  </w:t>
@@ -3662,18 +2598,9 @@
       </w:r>
       <w:bookmarkStart w:id="13" w:name="_Toc83115789"/>
       <w:bookmarkStart w:id="14" w:name="_Toc83115825"/>
+      <w:bookmarkStart w:id="15" w:name="_Toc83117912"/>
       <w:bookmarkEnd w:id="13"/>
       <w:bookmarkEnd w:id="14"/>
-    </w:p>
-    <w:p/>
-    <w:p>
-      <w:pPr>
-        <w:pStyle w:val="Heading2"/>
-      </w:pPr>
-      <w:bookmarkStart w:id="15" w:name="_Toc83115826"/>
-      <w:r>
-        <w:t>Introduction</w:t>
-      </w:r>
       <w:bookmarkEnd w:id="15"/>
     </w:p>
     <w:p/>
@@ -3681,9 +2608,9 @@
       <w:pPr>
         <w:pStyle w:val="Heading2"/>
       </w:pPr>
-      <w:bookmarkStart w:id="16" w:name="_Toc83115827"/>
-      <w:r>
-        <w:t>Highlights</w:t>
+      <w:bookmarkStart w:id="16" w:name="_Toc83117913"/>
+      <w:r>
+        <w:t>Introduction</w:t>
       </w:r>
       <w:bookmarkEnd w:id="16"/>
     </w:p>
@@ -3692,9 +2619,9 @@
       <w:pPr>
         <w:pStyle w:val="Heading2"/>
       </w:pPr>
-      <w:bookmarkStart w:id="17" w:name="_Toc83115828"/>
-      <w:r>
-        <w:t>Challenges</w:t>
+      <w:bookmarkStart w:id="17" w:name="_Toc83117914"/>
+      <w:r>
+        <w:t>Highlights</w:t>
       </w:r>
       <w:bookmarkEnd w:id="17"/>
     </w:p>
@@ -3703,15 +2630,26 @@
       <w:pPr>
         <w:pStyle w:val="Heading2"/>
       </w:pPr>
-      <w:bookmarkStart w:id="18" w:name="_Toc83115829"/>
-      <w:r>
-        <w:t>System Overview</w:t>
+      <w:bookmarkStart w:id="18" w:name="_Toc83117915"/>
+      <w:r>
+        <w:t>Challenges</w:t>
       </w:r>
       <w:bookmarkEnd w:id="18"/>
     </w:p>
+    <w:p/>
     <w:p>
-      <w:bookmarkStart w:id="19" w:name="_Toc349293625"/>
-      <w:bookmarkStart w:id="20" w:name="_Toc349545915"/>
+      <w:pPr>
+        <w:pStyle w:val="Heading2"/>
+      </w:pPr>
+      <w:bookmarkStart w:id="19" w:name="_Toc83117916"/>
+      <w:r>
+        <w:t>System Overview</w:t>
+      </w:r>
+      <w:bookmarkEnd w:id="19"/>
+    </w:p>
+    <w:p>
+      <w:bookmarkStart w:id="20" w:name="_Toc349293625"/>
+      <w:bookmarkStart w:id="21" w:name="_Toc349545915"/>
     </w:p>
     <w:p/>
     <w:p>
@@ -3734,9 +2672,9 @@
       <w:pPr>
         <w:pStyle w:val="Chapter"/>
       </w:pPr>
-      <w:bookmarkStart w:id="21" w:name="_Toc376503770"/>
-      <w:bookmarkStart w:id="22" w:name="_Toc376503839"/>
-      <w:bookmarkStart w:id="23" w:name="_Toc83115830"/>
+      <w:bookmarkStart w:id="22" w:name="_Toc376503770"/>
+      <w:bookmarkStart w:id="23" w:name="_Toc376503839"/>
+      <w:bookmarkStart w:id="24" w:name="_Toc83117917"/>
       <w:r>
         <w:lastRenderedPageBreak/>
         <w:t xml:space="preserve">Chapter 2 </w:t>
@@ -3744,25 +2682,24 @@
       <w:r>
         <w:t>Erd diagram</w:t>
       </w:r>
-      <w:bookmarkEnd w:id="23"/>
+      <w:bookmarkEnd w:id="24"/>
     </w:p>
     <w:p>
       <w:pPr>
         <w:pStyle w:val="Heading1"/>
       </w:pPr>
-      <w:bookmarkStart w:id="24" w:name="_Toc405901940"/>
-      <w:bookmarkStart w:id="25" w:name="_Toc405902497"/>
-      <w:bookmarkStart w:id="26" w:name="_Toc406075057"/>
-      <w:bookmarkStart w:id="27" w:name="_Toc406075248"/>
-      <w:bookmarkStart w:id="28" w:name="_Toc406135642"/>
-      <w:bookmarkStart w:id="29" w:name="_Toc406135766"/>
-      <w:bookmarkStart w:id="30" w:name="_Toc406136605"/>
-      <w:bookmarkStart w:id="31" w:name="_Toc406138765"/>
-      <w:bookmarkStart w:id="32" w:name="_Toc83115266"/>
-      <w:bookmarkStart w:id="33" w:name="_Toc83115347"/>
-      <w:bookmarkStart w:id="34" w:name="_Toc83115795"/>
-      <w:bookmarkStart w:id="35" w:name="_Toc83115831"/>
-      <w:bookmarkEnd w:id="24"/>
+      <w:bookmarkStart w:id="25" w:name="_Toc405901940"/>
+      <w:bookmarkStart w:id="26" w:name="_Toc405902497"/>
+      <w:bookmarkStart w:id="27" w:name="_Toc406075057"/>
+      <w:bookmarkStart w:id="28" w:name="_Toc406075248"/>
+      <w:bookmarkStart w:id="29" w:name="_Toc406135642"/>
+      <w:bookmarkStart w:id="30" w:name="_Toc406135766"/>
+      <w:bookmarkStart w:id="31" w:name="_Toc406136605"/>
+      <w:bookmarkStart w:id="32" w:name="_Toc406138765"/>
+      <w:bookmarkStart w:id="33" w:name="_Toc83115266"/>
+      <w:bookmarkStart w:id="34" w:name="_Toc83115347"/>
+      <w:bookmarkStart w:id="35" w:name="_Toc83115795"/>
+      <w:bookmarkStart w:id="36" w:name="_Toc83115831"/>
       <w:bookmarkEnd w:id="25"/>
       <w:bookmarkEnd w:id="26"/>
       <w:bookmarkEnd w:id="27"/>
@@ -3774,24 +2711,29 @@
       <w:bookmarkEnd w:id="33"/>
       <w:bookmarkEnd w:id="34"/>
       <w:bookmarkEnd w:id="35"/>
+      <w:bookmarkEnd w:id="36"/>
       <w:r>
         <w:t>Entity Relationship Diagram</w:t>
       </w:r>
+      <w:bookmarkStart w:id="37" w:name="_Toc83117918"/>
+      <w:bookmarkEnd w:id="37"/>
     </w:p>
     <w:p>
       <w:pPr>
         <w:pStyle w:val="Heading2"/>
       </w:pPr>
+      <w:bookmarkStart w:id="38" w:name="_Toc83117919"/>
       <w:r>
         <w:t>The Use of ERD Diagrams</w:t>
       </w:r>
+      <w:bookmarkEnd w:id="38"/>
     </w:p>
     <w:p/>
     <w:p>
       <w:pPr>
         <w:pStyle w:val="CaptionTopTblFig"/>
       </w:pPr>
-      <w:bookmarkStart w:id="36" w:name="_Toc83115860"/>
+      <w:bookmarkStart w:id="39" w:name="_Toc83117905"/>
       <w:r>
         <w:t xml:space="preserve">Table </w:t>
       </w:r>
@@ -3826,7 +2768,7 @@
       <w:r>
         <w:t>.</w:t>
       </w:r>
-      <w:bookmarkEnd w:id="36"/>
+      <w:bookmarkEnd w:id="39"/>
     </w:p>
     <w:p/>
     <w:p/>
@@ -3848,35 +2790,29 @@
       <w:pPr>
         <w:pStyle w:val="Chapter"/>
       </w:pPr>
-      <w:bookmarkStart w:id="37" w:name="_Toc83115836"/>
+      <w:bookmarkStart w:id="40" w:name="_Toc83117920"/>
       <w:r>
         <w:lastRenderedPageBreak/>
-        <w:t xml:space="preserve">Chapter 3 </w:t>
-      </w:r>
-      <w:bookmarkEnd w:id="37"/>
-      <w:r>
-        <w:t>UML diagram</w:t>
-      </w:r>
+        <w:t>Chapter 3 UML diagram</w:t>
+      </w:r>
+      <w:bookmarkEnd w:id="40"/>
     </w:p>
     <w:p>
       <w:pPr>
         <w:pStyle w:val="Heading1"/>
       </w:pPr>
-      <w:bookmarkStart w:id="38" w:name="_Toc405901944"/>
-      <w:bookmarkStart w:id="39" w:name="_Toc405902503"/>
-      <w:bookmarkStart w:id="40" w:name="_Toc406075063"/>
-      <w:bookmarkStart w:id="41" w:name="_Toc406075254"/>
-      <w:bookmarkStart w:id="42" w:name="_Toc406135649"/>
-      <w:bookmarkStart w:id="43" w:name="_Toc406135773"/>
-      <w:bookmarkStart w:id="44" w:name="_Toc406136612"/>
-      <w:bookmarkStart w:id="45" w:name="_Toc406138772"/>
-      <w:bookmarkStart w:id="46" w:name="_Toc83115272"/>
-      <w:bookmarkStart w:id="47" w:name="_Toc83115353"/>
-      <w:bookmarkStart w:id="48" w:name="_Toc83115801"/>
-      <w:bookmarkStart w:id="49" w:name="_Toc83115837"/>
-      <w:bookmarkEnd w:id="38"/>
-      <w:bookmarkEnd w:id="39"/>
-      <w:bookmarkEnd w:id="40"/>
+      <w:bookmarkStart w:id="41" w:name="_Toc405901944"/>
+      <w:bookmarkStart w:id="42" w:name="_Toc405902503"/>
+      <w:bookmarkStart w:id="43" w:name="_Toc406075063"/>
+      <w:bookmarkStart w:id="44" w:name="_Toc406075254"/>
+      <w:bookmarkStart w:id="45" w:name="_Toc406135649"/>
+      <w:bookmarkStart w:id="46" w:name="_Toc406135773"/>
+      <w:bookmarkStart w:id="47" w:name="_Toc406136612"/>
+      <w:bookmarkStart w:id="48" w:name="_Toc406138772"/>
+      <w:bookmarkStart w:id="49" w:name="_Toc83115272"/>
+      <w:bookmarkStart w:id="50" w:name="_Toc83115353"/>
+      <w:bookmarkStart w:id="51" w:name="_Toc83115801"/>
+      <w:bookmarkStart w:id="52" w:name="_Toc83115837"/>
       <w:bookmarkEnd w:id="41"/>
       <w:bookmarkEnd w:id="42"/>
       <w:bookmarkEnd w:id="43"/>
@@ -3886,24 +2822,31 @@
       <w:bookmarkEnd w:id="47"/>
       <w:bookmarkEnd w:id="48"/>
       <w:bookmarkEnd w:id="49"/>
+      <w:bookmarkEnd w:id="50"/>
+      <w:bookmarkEnd w:id="51"/>
+      <w:bookmarkEnd w:id="52"/>
       <w:r>
         <w:t>Use Case Diagram</w:t>
       </w:r>
+      <w:bookmarkStart w:id="53" w:name="_Toc83117921"/>
+      <w:bookmarkEnd w:id="53"/>
     </w:p>
     <w:p>
       <w:pPr>
         <w:pStyle w:val="Heading2"/>
       </w:pPr>
+      <w:bookmarkStart w:id="54" w:name="_Toc83117922"/>
       <w:r>
         <w:t>The Use of Use Case Diagrams</w:t>
       </w:r>
-      <w:bookmarkStart w:id="50" w:name="_Toc83116076"/>
+      <w:bookmarkEnd w:id="54"/>
     </w:p>
     <w:p/>
     <w:p>
       <w:pPr>
         <w:pStyle w:val="CaptionTopTblFig"/>
       </w:pPr>
+      <w:bookmarkStart w:id="55" w:name="_Toc83117897"/>
       <w:r>
         <w:t xml:space="preserve">Figure </w:t>
       </w:r>
@@ -3927,7 +2870,7 @@
         <w:tab/>
         <w:t>Project 1 Use Case Diagram</w:t>
       </w:r>
-      <w:bookmarkEnd w:id="50"/>
+      <w:bookmarkEnd w:id="55"/>
     </w:p>
     <w:p/>
     <w:p/>
@@ -3945,37 +2888,32 @@
       <w:pPr>
         <w:pStyle w:val="Chapter"/>
       </w:pPr>
-      <w:bookmarkStart w:id="51" w:name="_Toc83115842"/>
+      <w:bookmarkStart w:id="56" w:name="_Toc83117923"/>
       <w:r>
         <w:lastRenderedPageBreak/>
         <w:t xml:space="preserve">Chapter 4 </w:t>
       </w:r>
-      <w:bookmarkEnd w:id="51"/>
       <w:r>
         <w:t>flow diagrams</w:t>
       </w:r>
+      <w:bookmarkEnd w:id="56"/>
     </w:p>
     <w:p>
       <w:pPr>
         <w:pStyle w:val="Heading1"/>
       </w:pPr>
-      <w:bookmarkStart w:id="52" w:name="_Toc405901948"/>
-      <w:bookmarkStart w:id="53" w:name="_Toc405902509"/>
-      <w:bookmarkStart w:id="54" w:name="_Toc406075069"/>
-      <w:bookmarkStart w:id="55" w:name="_Toc406075260"/>
-      <w:bookmarkStart w:id="56" w:name="_Toc406135656"/>
-      <w:bookmarkStart w:id="57" w:name="_Toc406135780"/>
-      <w:bookmarkStart w:id="58" w:name="_Toc406136619"/>
-      <w:bookmarkStart w:id="59" w:name="_Toc406138779"/>
-      <w:bookmarkStart w:id="60" w:name="_Toc83115278"/>
-      <w:bookmarkStart w:id="61" w:name="_Toc83115359"/>
-      <w:bookmarkStart w:id="62" w:name="_Toc83115807"/>
-      <w:bookmarkStart w:id="63" w:name="_Toc83115843"/>
-      <w:bookmarkEnd w:id="52"/>
-      <w:bookmarkEnd w:id="53"/>
-      <w:bookmarkEnd w:id="54"/>
-      <w:bookmarkEnd w:id="55"/>
-      <w:bookmarkEnd w:id="56"/>
+      <w:bookmarkStart w:id="57" w:name="_Toc405901948"/>
+      <w:bookmarkStart w:id="58" w:name="_Toc405902509"/>
+      <w:bookmarkStart w:id="59" w:name="_Toc406075069"/>
+      <w:bookmarkStart w:id="60" w:name="_Toc406075260"/>
+      <w:bookmarkStart w:id="61" w:name="_Toc406135656"/>
+      <w:bookmarkStart w:id="62" w:name="_Toc406135780"/>
+      <w:bookmarkStart w:id="63" w:name="_Toc406136619"/>
+      <w:bookmarkStart w:id="64" w:name="_Toc406138779"/>
+      <w:bookmarkStart w:id="65" w:name="_Toc83115278"/>
+      <w:bookmarkStart w:id="66" w:name="_Toc83115359"/>
+      <w:bookmarkStart w:id="67" w:name="_Toc83115807"/>
+      <w:bookmarkStart w:id="68" w:name="_Toc83115843"/>
       <w:bookmarkEnd w:id="57"/>
       <w:bookmarkEnd w:id="58"/>
       <w:bookmarkEnd w:id="59"/>
@@ -3983,25 +2921,34 @@
       <w:bookmarkEnd w:id="61"/>
       <w:bookmarkEnd w:id="62"/>
       <w:bookmarkEnd w:id="63"/>
+      <w:bookmarkEnd w:id="64"/>
+      <w:bookmarkEnd w:id="65"/>
+      <w:bookmarkEnd w:id="66"/>
+      <w:bookmarkEnd w:id="67"/>
+      <w:bookmarkEnd w:id="68"/>
       <w:r>
         <w:t>Flow Diagrams</w:t>
       </w:r>
+      <w:bookmarkStart w:id="69" w:name="_Toc83117924"/>
+      <w:bookmarkEnd w:id="69"/>
     </w:p>
     <w:p>
       <w:pPr>
         <w:pStyle w:val="Heading2"/>
         <w:ind w:left="578" w:hanging="578"/>
       </w:pPr>
+      <w:bookmarkStart w:id="70" w:name="_Toc83117925"/>
       <w:r>
         <w:t>The Use of the Flow Diagrams</w:t>
       </w:r>
-      <w:bookmarkStart w:id="64" w:name="_Toc83116077"/>
+      <w:bookmarkEnd w:id="70"/>
     </w:p>
     <w:p/>
     <w:p>
       <w:pPr>
         <w:pStyle w:val="CaptionTopTblFig"/>
       </w:pPr>
+      <w:bookmarkStart w:id="71" w:name="_Toc83117898"/>
       <w:r>
         <w:t xml:space="preserve">Figure </w:t>
       </w:r>
@@ -4024,10 +2971,10 @@
       <w:r>
         <w:tab/>
       </w:r>
-      <w:bookmarkEnd w:id="64"/>
       <w:r>
         <w:t>Project 1 Flow Diagrams</w:t>
       </w:r>
+      <w:bookmarkEnd w:id="71"/>
     </w:p>
     <w:p/>
     <w:p>
@@ -4054,110 +3001,112 @@
       <w:pPr>
         <w:pStyle w:val="Chapter"/>
       </w:pPr>
-      <w:bookmarkStart w:id="65" w:name="_Toc83115848"/>
+      <w:bookmarkStart w:id="72" w:name="_Toc83117926"/>
       <w:r>
         <w:lastRenderedPageBreak/>
         <w:t xml:space="preserve">Chapter 5 </w:t>
       </w:r>
-      <w:bookmarkEnd w:id="65"/>
       <w:r>
         <w:t>The User guide</w:t>
       </w:r>
+      <w:bookmarkEnd w:id="72"/>
     </w:p>
     <w:p>
       <w:pPr>
         <w:pStyle w:val="Heading1"/>
       </w:pPr>
-      <w:bookmarkStart w:id="66" w:name="_Toc405901952"/>
-      <w:bookmarkStart w:id="67" w:name="_Toc405902515"/>
-      <w:bookmarkStart w:id="68" w:name="_Toc406075075"/>
-      <w:bookmarkStart w:id="69" w:name="_Toc406075266"/>
-      <w:bookmarkStart w:id="70" w:name="_Toc406135663"/>
-      <w:bookmarkStart w:id="71" w:name="_Toc406135787"/>
-      <w:bookmarkStart w:id="72" w:name="_Toc406136626"/>
-      <w:bookmarkStart w:id="73" w:name="_Toc406138786"/>
-      <w:bookmarkStart w:id="74" w:name="_Toc83115284"/>
-      <w:bookmarkStart w:id="75" w:name="_Toc83115365"/>
-      <w:bookmarkStart w:id="76" w:name="_Toc83115813"/>
-      <w:bookmarkStart w:id="77" w:name="_Toc83115849"/>
-      <w:bookmarkEnd w:id="66"/>
-      <w:bookmarkEnd w:id="67"/>
-      <w:bookmarkEnd w:id="68"/>
-      <w:bookmarkEnd w:id="69"/>
-      <w:bookmarkEnd w:id="70"/>
-      <w:bookmarkEnd w:id="71"/>
-      <w:bookmarkEnd w:id="72"/>
+      <w:bookmarkStart w:id="73" w:name="_Toc405901952"/>
+      <w:bookmarkStart w:id="74" w:name="_Toc405902515"/>
+      <w:bookmarkStart w:id="75" w:name="_Toc406075075"/>
+      <w:bookmarkStart w:id="76" w:name="_Toc406075266"/>
+      <w:bookmarkStart w:id="77" w:name="_Toc406135663"/>
+      <w:bookmarkStart w:id="78" w:name="_Toc406135787"/>
+      <w:bookmarkStart w:id="79" w:name="_Toc406136626"/>
+      <w:bookmarkStart w:id="80" w:name="_Toc406138786"/>
+      <w:bookmarkStart w:id="81" w:name="_Toc83115284"/>
+      <w:bookmarkStart w:id="82" w:name="_Toc83115365"/>
+      <w:bookmarkStart w:id="83" w:name="_Toc83115813"/>
+      <w:bookmarkStart w:id="84" w:name="_Toc83115849"/>
       <w:bookmarkEnd w:id="73"/>
       <w:bookmarkEnd w:id="74"/>
       <w:bookmarkEnd w:id="75"/>
       <w:bookmarkEnd w:id="76"/>
       <w:bookmarkEnd w:id="77"/>
-      <w:r>
-        <w:t>The User Guide</w:t>
-      </w:r>
-    </w:p>
-    <w:p>
-      <w:pPr>
-        <w:pStyle w:val="Heading2"/>
-      </w:pPr>
-      <w:bookmarkStart w:id="78" w:name="_Toc405901953"/>
-      <w:bookmarkStart w:id="79" w:name="_Toc405902516"/>
-      <w:bookmarkStart w:id="80" w:name="_Toc405902964"/>
-      <w:bookmarkStart w:id="81" w:name="_Toc83115850"/>
-      <w:r>
-        <w:t>Heading 2</w:t>
-      </w:r>
       <w:bookmarkEnd w:id="78"/>
       <w:bookmarkEnd w:id="79"/>
       <w:bookmarkEnd w:id="80"/>
       <w:bookmarkEnd w:id="81"/>
+      <w:bookmarkEnd w:id="82"/>
+      <w:bookmarkEnd w:id="83"/>
+      <w:bookmarkEnd w:id="84"/>
+      <w:r>
+        <w:t>The User Guide</w:t>
+      </w:r>
+      <w:bookmarkStart w:id="85" w:name="_Toc83117927"/>
+      <w:bookmarkEnd w:id="85"/>
+    </w:p>
+    <w:p>
+      <w:pPr>
+        <w:pStyle w:val="Heading2"/>
+      </w:pPr>
+      <w:bookmarkStart w:id="86" w:name="_Toc405901953"/>
+      <w:bookmarkStart w:id="87" w:name="_Toc405902516"/>
+      <w:bookmarkStart w:id="88" w:name="_Toc405902964"/>
+      <w:bookmarkStart w:id="89" w:name="_Toc83117928"/>
+      <w:r>
+        <w:t>Heading 2</w:t>
+      </w:r>
+      <w:bookmarkEnd w:id="86"/>
+      <w:bookmarkEnd w:id="87"/>
+      <w:bookmarkEnd w:id="88"/>
+      <w:bookmarkEnd w:id="89"/>
     </w:p>
     <w:p/>
     <w:p>
       <w:pPr>
         <w:pStyle w:val="Heading2"/>
       </w:pPr>
-      <w:bookmarkStart w:id="82" w:name="_Toc405901954"/>
-      <w:bookmarkStart w:id="83" w:name="_Toc405902517"/>
-      <w:bookmarkStart w:id="84" w:name="_Toc405902965"/>
-      <w:bookmarkStart w:id="85" w:name="_Toc83115851"/>
+      <w:bookmarkStart w:id="90" w:name="_Toc405901954"/>
+      <w:bookmarkStart w:id="91" w:name="_Toc405902517"/>
+      <w:bookmarkStart w:id="92" w:name="_Toc405902965"/>
+      <w:bookmarkStart w:id="93" w:name="_Toc83117929"/>
       <w:r>
         <w:t>Heading 3</w:t>
       </w:r>
-      <w:bookmarkEnd w:id="82"/>
-      <w:bookmarkEnd w:id="83"/>
-      <w:bookmarkEnd w:id="84"/>
-      <w:bookmarkEnd w:id="85"/>
+      <w:bookmarkEnd w:id="90"/>
+      <w:bookmarkEnd w:id="91"/>
+      <w:bookmarkEnd w:id="92"/>
+      <w:bookmarkEnd w:id="93"/>
     </w:p>
     <w:p/>
     <w:p>
       <w:pPr>
         <w:pStyle w:val="Heading2"/>
       </w:pPr>
-      <w:bookmarkStart w:id="86" w:name="_Toc405902518"/>
-      <w:bookmarkStart w:id="87" w:name="_Toc405902966"/>
-      <w:bookmarkStart w:id="88" w:name="_Toc83115852"/>
+      <w:bookmarkStart w:id="94" w:name="_Toc405902518"/>
+      <w:bookmarkStart w:id="95" w:name="_Toc405902966"/>
+      <w:bookmarkStart w:id="96" w:name="_Toc83117930"/>
       <w:r>
         <w:t>Heading 4</w:t>
       </w:r>
-      <w:bookmarkEnd w:id="86"/>
-      <w:bookmarkEnd w:id="87"/>
-      <w:bookmarkEnd w:id="88"/>
+      <w:bookmarkEnd w:id="94"/>
+      <w:bookmarkEnd w:id="95"/>
+      <w:bookmarkEnd w:id="96"/>
     </w:p>
     <w:p/>
     <w:p>
       <w:pPr>
         <w:pStyle w:val="Heading2"/>
       </w:pPr>
-      <w:bookmarkStart w:id="89" w:name="_Toc405902519"/>
-      <w:bookmarkStart w:id="90" w:name="_Toc405902967"/>
-      <w:bookmarkStart w:id="91" w:name="_Toc83115853"/>
+      <w:bookmarkStart w:id="97" w:name="_Toc405902519"/>
+      <w:bookmarkStart w:id="98" w:name="_Toc405902967"/>
+      <w:bookmarkStart w:id="99" w:name="_Toc83117931"/>
       <w:r>
         <w:t>Heading 5</w:t>
       </w:r>
-      <w:bookmarkEnd w:id="89"/>
-      <w:bookmarkEnd w:id="90"/>
-      <w:bookmarkEnd w:id="91"/>
+      <w:bookmarkEnd w:id="97"/>
+      <w:bookmarkEnd w:id="98"/>
+      <w:bookmarkEnd w:id="99"/>
     </w:p>
     <w:p/>
     <w:p/>
@@ -4185,162 +3134,164 @@
       <w:pPr>
         <w:pStyle w:val="Chapter"/>
       </w:pPr>
-      <w:bookmarkStart w:id="92" w:name="_Toc405901955"/>
-      <w:bookmarkStart w:id="93" w:name="_Toc405902520"/>
-      <w:bookmarkStart w:id="94" w:name="_Toc405902968"/>
-      <w:bookmarkStart w:id="95" w:name="_Toc83115854"/>
+      <w:bookmarkStart w:id="100" w:name="_Toc405901955"/>
+      <w:bookmarkStart w:id="101" w:name="_Toc405902520"/>
+      <w:bookmarkStart w:id="102" w:name="_Toc405902968"/>
+      <w:bookmarkStart w:id="103" w:name="_Toc83117932"/>
       <w:r>
         <w:lastRenderedPageBreak/>
         <w:t xml:space="preserve">Chapter 6 </w:t>
       </w:r>
-      <w:bookmarkEnd w:id="92"/>
-      <w:bookmarkEnd w:id="93"/>
-      <w:bookmarkEnd w:id="94"/>
-      <w:bookmarkEnd w:id="95"/>
-      <w:r>
-        <w:t>Code coverage</w:t>
-      </w:r>
-    </w:p>
-    <w:p>
-      <w:pPr>
-        <w:pStyle w:val="Heading1"/>
-      </w:pPr>
-      <w:bookmarkStart w:id="96" w:name="_Toc405901956"/>
-      <w:bookmarkStart w:id="97" w:name="_Toc405902521"/>
-      <w:bookmarkStart w:id="98" w:name="_Toc406075081"/>
-      <w:bookmarkStart w:id="99" w:name="_Toc406075272"/>
-      <w:bookmarkStart w:id="100" w:name="_Toc406135670"/>
-      <w:bookmarkStart w:id="101" w:name="_Toc406135794"/>
-      <w:bookmarkStart w:id="102" w:name="_Toc406136633"/>
-      <w:bookmarkStart w:id="103" w:name="_Toc406138793"/>
-      <w:bookmarkStart w:id="104" w:name="_Toc83115290"/>
-      <w:bookmarkStart w:id="105" w:name="_Toc83115371"/>
-      <w:bookmarkStart w:id="106" w:name="_Toc83115819"/>
-      <w:bookmarkStart w:id="107" w:name="_Toc83115855"/>
-      <w:bookmarkEnd w:id="96"/>
-      <w:bookmarkEnd w:id="97"/>
-      <w:bookmarkEnd w:id="98"/>
-      <w:bookmarkEnd w:id="99"/>
       <w:bookmarkEnd w:id="100"/>
       <w:bookmarkEnd w:id="101"/>
       <w:bookmarkEnd w:id="102"/>
+      <w:r>
+        <w:t>Code coverage</w:t>
+      </w:r>
       <w:bookmarkEnd w:id="103"/>
+    </w:p>
+    <w:p>
+      <w:pPr>
+        <w:pStyle w:val="Heading1"/>
+      </w:pPr>
+      <w:bookmarkStart w:id="104" w:name="_Toc405901956"/>
+      <w:bookmarkStart w:id="105" w:name="_Toc405902521"/>
+      <w:bookmarkStart w:id="106" w:name="_Toc406075081"/>
+      <w:bookmarkStart w:id="107" w:name="_Toc406075272"/>
+      <w:bookmarkStart w:id="108" w:name="_Toc406135670"/>
+      <w:bookmarkStart w:id="109" w:name="_Toc406135794"/>
+      <w:bookmarkStart w:id="110" w:name="_Toc406136633"/>
+      <w:bookmarkStart w:id="111" w:name="_Toc406138793"/>
+      <w:bookmarkStart w:id="112" w:name="_Toc83115290"/>
+      <w:bookmarkStart w:id="113" w:name="_Toc83115371"/>
+      <w:bookmarkStart w:id="114" w:name="_Toc83115819"/>
+      <w:bookmarkStart w:id="115" w:name="_Toc83115855"/>
       <w:bookmarkEnd w:id="104"/>
       <w:bookmarkEnd w:id="105"/>
       <w:bookmarkEnd w:id="106"/>
       <w:bookmarkEnd w:id="107"/>
-      <w:r>
-        <w:t>Code Coverage</w:t>
-      </w:r>
-    </w:p>
-    <w:p>
-      <w:pPr>
-        <w:pStyle w:val="Heading2"/>
-      </w:pPr>
-      <w:bookmarkStart w:id="108" w:name="_Toc405901957"/>
-      <w:bookmarkStart w:id="109" w:name="_Toc405902522"/>
-      <w:bookmarkStart w:id="110" w:name="_Toc405902969"/>
-      <w:bookmarkStart w:id="111" w:name="_Toc83115856"/>
-      <w:r>
-        <w:t>Heading 2</w:t>
-      </w:r>
       <w:bookmarkEnd w:id="108"/>
       <w:bookmarkEnd w:id="109"/>
       <w:bookmarkEnd w:id="110"/>
       <w:bookmarkEnd w:id="111"/>
-    </w:p>
-    <w:p/>
-    <w:p>
-      <w:pPr>
-        <w:pStyle w:val="Heading2"/>
-      </w:pPr>
-      <w:bookmarkStart w:id="112" w:name="_Toc405901958"/>
-      <w:bookmarkStart w:id="113" w:name="_Toc405902523"/>
-      <w:bookmarkStart w:id="114" w:name="_Toc405902970"/>
-      <w:bookmarkStart w:id="115" w:name="_Toc83115857"/>
-      <w:r>
-        <w:t>Heading 3</w:t>
-      </w:r>
       <w:bookmarkEnd w:id="112"/>
       <w:bookmarkEnd w:id="113"/>
       <w:bookmarkEnd w:id="114"/>
       <w:bookmarkEnd w:id="115"/>
+      <w:r>
+        <w:t>Code Coverage</w:t>
+      </w:r>
+      <w:bookmarkStart w:id="116" w:name="_Toc83117933"/>
+      <w:bookmarkEnd w:id="116"/>
+    </w:p>
+    <w:p>
+      <w:pPr>
+        <w:pStyle w:val="Heading2"/>
+      </w:pPr>
+      <w:bookmarkStart w:id="117" w:name="_Toc405901957"/>
+      <w:bookmarkStart w:id="118" w:name="_Toc405902522"/>
+      <w:bookmarkStart w:id="119" w:name="_Toc405902969"/>
+      <w:bookmarkStart w:id="120" w:name="_Toc83117934"/>
+      <w:r>
+        <w:t>Heading 2</w:t>
+      </w:r>
+      <w:bookmarkEnd w:id="117"/>
+      <w:bookmarkEnd w:id="118"/>
+      <w:bookmarkEnd w:id="119"/>
+      <w:bookmarkEnd w:id="120"/>
     </w:p>
     <w:p/>
     <w:p>
       <w:pPr>
         <w:pStyle w:val="Heading2"/>
       </w:pPr>
-      <w:bookmarkStart w:id="116" w:name="_Toc405902524"/>
-      <w:bookmarkStart w:id="117" w:name="_Toc405902971"/>
-      <w:bookmarkStart w:id="118" w:name="_Toc83115858"/>
-      <w:r>
-        <w:t>Heading 4</w:t>
-      </w:r>
-      <w:bookmarkEnd w:id="116"/>
-      <w:bookmarkEnd w:id="117"/>
-      <w:bookmarkEnd w:id="118"/>
+      <w:bookmarkStart w:id="121" w:name="_Toc405901958"/>
+      <w:bookmarkStart w:id="122" w:name="_Toc405902523"/>
+      <w:bookmarkStart w:id="123" w:name="_Toc405902970"/>
+      <w:bookmarkStart w:id="124" w:name="_Toc83117935"/>
+      <w:r>
+        <w:t>Heading 3</w:t>
+      </w:r>
+      <w:bookmarkEnd w:id="121"/>
+      <w:bookmarkEnd w:id="122"/>
+      <w:bookmarkEnd w:id="123"/>
+      <w:bookmarkEnd w:id="124"/>
     </w:p>
     <w:p/>
     <w:p>
       <w:pPr>
         <w:pStyle w:val="Heading2"/>
       </w:pPr>
-      <w:bookmarkStart w:id="119" w:name="_Toc405902525"/>
-      <w:bookmarkStart w:id="120" w:name="_Toc405902972"/>
-      <w:bookmarkStart w:id="121" w:name="_Toc83115859"/>
-      <w:r>
-        <w:t>Heading 5</w:t>
-      </w:r>
-      <w:bookmarkEnd w:id="119"/>
-      <w:bookmarkEnd w:id="120"/>
-      <w:bookmarkEnd w:id="121"/>
+      <w:bookmarkStart w:id="125" w:name="_Toc405902524"/>
+      <w:bookmarkStart w:id="126" w:name="_Toc405902971"/>
+      <w:bookmarkStart w:id="127" w:name="_Toc83117936"/>
+      <w:r>
+        <w:t>Heading 4</w:t>
+      </w:r>
+      <w:bookmarkEnd w:id="125"/>
+      <w:bookmarkEnd w:id="126"/>
+      <w:bookmarkEnd w:id="127"/>
     </w:p>
     <w:p/>
     <w:p>
       <w:pPr>
-        <w:pStyle w:val="CaptionTopTblFig"/>
-      </w:pPr>
-      <w:bookmarkStart w:id="122" w:name="_Toc83116079"/>
-      <w:r>
-        <w:t xml:space="preserve">Figure </w:t>
-      </w:r>
-      <w:fldSimple w:instr=" STYLEREF 1 \s ">
-        <w:r>
-          <w:t>6</w:t>
-        </w:r>
-      </w:fldSimple>
-      <w:r>
-        <w:noBreakHyphen/>
-      </w:r>
-      <w:fldSimple w:instr=" SEQ Figure \* ARABIC \s 1 ">
-        <w:r>
-          <w:t>1</w:t>
-        </w:r>
-      </w:fldSimple>
-      <w:r>
-        <w:t>:</w:t>
-      </w:r>
-      <w:r>
-        <w:tab/>
-        <w:t>This is the title of the figure.  (</w:t>
-      </w:r>
-      <w:proofErr w:type="spellStart"/>
-      <w:r>
-        <w:t>CaptionBot_Tbl_Fig</w:t>
-      </w:r>
-      <w:proofErr w:type="spellEnd"/>
-      <w:r>
-        <w:t>)</w:t>
-      </w:r>
-      <w:bookmarkEnd w:id="122"/>
+        <w:pStyle w:val="Heading2"/>
+      </w:pPr>
+      <w:bookmarkStart w:id="128" w:name="_Toc405902525"/>
+      <w:bookmarkStart w:id="129" w:name="_Toc405902972"/>
+      <w:bookmarkStart w:id="130" w:name="_Toc83117937"/>
+      <w:r>
+        <w:t>Heading 5</w:t>
+      </w:r>
+      <w:bookmarkEnd w:id="128"/>
+      <w:bookmarkEnd w:id="129"/>
+      <w:bookmarkEnd w:id="130"/>
     </w:p>
     <w:p/>
     <w:p>
       <w:pPr>
         <w:pStyle w:val="CaptionTopTblFig"/>
       </w:pPr>
-      <w:bookmarkStart w:id="123" w:name="_Toc83115864"/>
+      <w:bookmarkStart w:id="131" w:name="_Toc83117899"/>
+      <w:r>
+        <w:t xml:space="preserve">Figure </w:t>
+      </w:r>
+      <w:fldSimple w:instr=" STYLEREF 1 \s ">
+        <w:r>
+          <w:t>6</w:t>
+        </w:r>
+      </w:fldSimple>
+      <w:r>
+        <w:noBreakHyphen/>
+      </w:r>
+      <w:fldSimple w:instr=" SEQ Figure \* ARABIC \s 1 ">
+        <w:r>
+          <w:t>1</w:t>
+        </w:r>
+      </w:fldSimple>
+      <w:r>
+        <w:t>:</w:t>
+      </w:r>
+      <w:r>
+        <w:tab/>
+        <w:t>This is the title of the figure.  (</w:t>
+      </w:r>
+      <w:proofErr w:type="spellStart"/>
+      <w:r>
+        <w:t>CaptionBot_Tbl_Fig</w:t>
+      </w:r>
+      <w:proofErr w:type="spellEnd"/>
+      <w:r>
+        <w:t>)</w:t>
+      </w:r>
+      <w:bookmarkEnd w:id="131"/>
+    </w:p>
+    <w:p/>
+    <w:p>
+      <w:pPr>
+        <w:pStyle w:val="CaptionTopTblFig"/>
+      </w:pPr>
+      <w:bookmarkStart w:id="132" w:name="_Toc83117906"/>
       <w:r>
         <w:t xml:space="preserve">Table </w:t>
       </w:r>
@@ -4378,7 +3329,7 @@
       <w:r>
         <w:t>)</w:t>
       </w:r>
-      <w:bookmarkEnd w:id="123"/>
+      <w:bookmarkEnd w:id="132"/>
     </w:p>
     <w:p/>
     <w:p/>
@@ -4387,10 +3338,10 @@
         <w:t>Include the code coverage report for your project.</w:t>
       </w:r>
     </w:p>
-    <w:bookmarkEnd w:id="19"/>
     <w:bookmarkEnd w:id="20"/>
     <w:bookmarkEnd w:id="21"/>
     <w:bookmarkEnd w:id="22"/>
+    <w:bookmarkEnd w:id="23"/>
     <w:p>
       <w:pPr>
         <w:spacing w:after="0" w:line="240" w:lineRule="auto"/>

--- a/CMPG 323 - Project 1 - Documentation - 25909932.docx
+++ b/CMPG 323 - Project 1 - Documentation - 25909932.docx
@@ -61,7 +61,7 @@
         <w:rPr>
           <w:color w:val="auto"/>
         </w:rPr>
-        <w:t>Title</w:t>
+        <w:t>Discovery Project</w:t>
       </w:r>
     </w:p>
     <w:p/>
@@ -82,7 +82,7 @@
           <w:sz w:val="36"/>
           <w:szCs w:val="36"/>
         </w:rPr>
-        <w:t>Initials and surname</w:t>
+        <w:t>N van der Linde</w:t>
       </w:r>
     </w:p>
     <w:p>
@@ -215,23 +215,7 @@
           <w:sz w:val="32"/>
           <w:szCs w:val="32"/>
         </w:rPr>
-        <w:t xml:space="preserve">Dr. JT </w:t>
-      </w:r>
-      <w:proofErr w:type="spellStart"/>
-      <w:r>
-        <w:rPr>
-          <w:sz w:val="32"/>
-          <w:szCs w:val="32"/>
-        </w:rPr>
-        <w:t>Janse</w:t>
-      </w:r>
-      <w:proofErr w:type="spellEnd"/>
-      <w:r>
-        <w:rPr>
-          <w:sz w:val="32"/>
-          <w:szCs w:val="32"/>
-        </w:rPr>
-        <w:t xml:space="preserve"> van Rensburg</w:t>
+        <w:t>Dr. JT Janse van Rensburg</w:t>
       </w:r>
     </w:p>
     <w:p>
@@ -264,17 +248,8 @@
           <w:sz w:val="32"/>
           <w:szCs w:val="32"/>
         </w:rPr>
-        <w:t xml:space="preserve">Mr. Z. </w:t>
-      </w:r>
-      <w:proofErr w:type="spellStart"/>
-      <w:r>
-        <w:rPr>
-          <w:sz w:val="32"/>
-          <w:szCs w:val="32"/>
-        </w:rPr>
-        <w:t>Boonzaaier</w:t>
-      </w:r>
-      <w:proofErr w:type="spellEnd"/>
+        <w:t>Mr. Z. Boonzaaier</w:t>
+      </w:r>
     </w:p>
     <w:p>
       <w:pPr>
@@ -2554,8 +2529,8 @@
       <w:pPr>
         <w:pStyle w:val="Chapter"/>
       </w:pPr>
-      <w:bookmarkStart w:id="1" w:name="_Toc322953587"/>
-      <w:bookmarkStart w:id="2" w:name="_Toc83117911"/>
+      <w:bookmarkStart w:id="1" w:name="_Toc83117911"/>
+      <w:bookmarkStart w:id="2" w:name="_Toc322953587"/>
       <w:r>
         <w:lastRenderedPageBreak/>
         <w:t xml:space="preserve">Chapter 1  </w:t>
@@ -2563,9 +2538,9 @@
       <w:r>
         <w:t>Introduction And overview</w:t>
       </w:r>
-      <w:bookmarkEnd w:id="2"/>
-    </w:p>
-    <w:bookmarkEnd w:id="1"/>
+      <w:bookmarkEnd w:id="1"/>
+    </w:p>
+    <w:bookmarkEnd w:id="2"/>
     <w:p>
       <w:pPr>
         <w:pStyle w:val="Heading1"/>
@@ -2603,17 +2578,140 @@
       <w:bookmarkEnd w:id="14"/>
       <w:bookmarkEnd w:id="15"/>
     </w:p>
+    <w:p>
+      <w:pPr>
+        <w:pStyle w:val="Heading2"/>
+      </w:pPr>
+      <w:bookmarkStart w:id="16" w:name="_Toc83117913"/>
+      <w:r>
+        <w:t>Introduction</w:t>
+      </w:r>
+      <w:bookmarkEnd w:id="16"/>
+    </w:p>
+    <w:p>
+      <w:r>
+        <w:t xml:space="preserve">This project is about designing an application for </w:t>
+      </w:r>
+      <w:r>
+        <w:t>Discovery Vitality</w:t>
+      </w:r>
+      <w:r>
+        <w:t>. The application will be the A</w:t>
+      </w:r>
+      <w:r>
+        <w:t>c</w:t>
+      </w:r>
+      <w:r>
+        <w:t>c</w:t>
+      </w:r>
+      <w:r>
+        <w:t>ount system that manages the Active Rewards currency, Discovery Miles.</w:t>
+      </w:r>
+    </w:p>
     <w:p/>
     <w:p>
-      <w:pPr>
-        <w:pStyle w:val="Heading2"/>
-      </w:pPr>
-      <w:bookmarkStart w:id="16" w:name="_Toc83117913"/>
-      <w:r>
-        <w:t>Introduction</w:t>
-      </w:r>
-      <w:bookmarkEnd w:id="16"/>
-    </w:p>
+      <w:r>
+        <w:t xml:space="preserve">Discovery rewards </w:t>
+      </w:r>
+      <w:r>
+        <w:t>its</w:t>
+      </w:r>
+      <w:r>
+        <w:t xml:space="preserve"> members for making healthy choices and living a healthy lifestyle through Vitality. Vitality’s Active Rewards programme plays a key part in this.</w:t>
+      </w:r>
+    </w:p>
+    <w:p>
+      <w:r>
+        <w:t xml:space="preserve">Active Rewards looks at members’ Health and Fitness, Driving and Spending </w:t>
+      </w:r>
+      <w:r>
+        <w:t>behaviour</w:t>
+      </w:r>
+      <w:r>
+        <w:t xml:space="preserve"> to track towards each members’ weekly goals.</w:t>
+      </w:r>
+    </w:p>
+    <w:p>
+      <w:r>
+        <w:t>Members who complete their weekly goals are awarded plays on the weekly gameboard</w:t>
+      </w:r>
+      <w:r>
+        <w:t>.</w:t>
+      </w:r>
+    </w:p>
+    <w:p>
+      <w:r>
+        <w:t>Every week there is a new gameboard and members use their plays earned in the previous week to play. The gameboard is filled with hidden tiles which contain Discovery Miles. The member uses the plays to pick tiles and earn the miles on the tiles. Once all the plays are used up, the entire game board is revealed.</w:t>
+      </w:r>
+    </w:p>
+    <w:p>
+      <w:r>
+        <w:t>Members accumulate Miles earned on the gameboard and can exchange their Miles for a reward voucher.</w:t>
+      </w:r>
+    </w:p>
+    <w:p>
+      <w:r>
+        <w:t>Active Rewards has many rewards partners and offer many different reward categories:</w:t>
+      </w:r>
+    </w:p>
+    <w:p>
+      <w:r>
+        <w:t>Each category lists many rewards that the member can choose when they have enough Miles:</w:t>
+      </w:r>
+    </w:p>
+    <w:p/>
+    <w:p>
+      <w:r>
+        <w:t>Here are your three user story requirements:</w:t>
+      </w:r>
+    </w:p>
+    <w:p>
+      <w:r>
+        <w:t>As a Member</w:t>
+      </w:r>
+    </w:p>
+    <w:p>
+      <w:r>
+        <w:t>I want to add Miles to my Miles account</w:t>
+      </w:r>
+    </w:p>
+    <w:p>
+      <w:r>
+        <w:t>So that I can earn and accumulate Miles when I reveal tiles on the gameboard.</w:t>
+      </w:r>
+    </w:p>
+    <w:p>
+      <w:r>
+        <w:t>As a Member</w:t>
+      </w:r>
+    </w:p>
+    <w:p>
+      <w:r>
+        <w:lastRenderedPageBreak/>
+        <w:t>I want to view Miles in my Miles account</w:t>
+      </w:r>
+    </w:p>
+    <w:p>
+      <w:r>
+        <w:t>So that I can know whether I accumulated enough Miles for the reward I want.</w:t>
+      </w:r>
+    </w:p>
+    <w:p>
+      <w:r>
+        <w:t>As a Member</w:t>
+      </w:r>
+    </w:p>
+    <w:p>
+      <w:r>
+        <w:t>I want to subtract Miles to my Miles account</w:t>
+      </w:r>
+    </w:p>
+    <w:p>
+      <w:r>
+        <w:t>So that I can exchange my Miles for a reward vou</w:t>
+      </w:r>
+    </w:p>
+    <w:p/>
     <w:p/>
     <w:p>
       <w:pPr>
@@ -2672,9 +2770,9 @@
       <w:pPr>
         <w:pStyle w:val="Chapter"/>
       </w:pPr>
-      <w:bookmarkStart w:id="22" w:name="_Toc376503770"/>
-      <w:bookmarkStart w:id="23" w:name="_Toc376503839"/>
-      <w:bookmarkStart w:id="24" w:name="_Toc83117917"/>
+      <w:bookmarkStart w:id="22" w:name="_Toc83117917"/>
+      <w:bookmarkStart w:id="23" w:name="_Toc376503770"/>
+      <w:bookmarkStart w:id="24" w:name="_Toc376503839"/>
       <w:r>
         <w:lastRenderedPageBreak/>
         <w:t xml:space="preserve">Chapter 2 </w:t>
@@ -2682,7 +2780,7 @@
       <w:r>
         <w:t>Erd diagram</w:t>
       </w:r>
-      <w:bookmarkEnd w:id="24"/>
+      <w:bookmarkEnd w:id="22"/>
     </w:p>
     <w:p>
       <w:pPr>
@@ -2737,25 +2835,51 @@
       <w:r>
         <w:t xml:space="preserve">Table </w:t>
       </w:r>
-      <w:fldSimple w:instr=" STYLEREF 1 \s ">
-        <w:r>
-          <w:rPr>
-            <w:noProof/>
-          </w:rPr>
-          <w:t>2</w:t>
-        </w:r>
-      </w:fldSimple>
+      <w:r>
+        <w:fldChar w:fldCharType="begin"/>
+      </w:r>
+      <w:r>
+        <w:instrText xml:space="preserve"> STYLEREF 1 \s </w:instrText>
+      </w:r>
+      <w:r>
+        <w:fldChar w:fldCharType="separate"/>
+      </w:r>
+      <w:r>
+        <w:rPr>
+          <w:noProof/>
+        </w:rPr>
+        <w:t>2</w:t>
+      </w:r>
+      <w:r>
+        <w:rPr>
+          <w:noProof/>
+        </w:rPr>
+        <w:fldChar w:fldCharType="end"/>
+      </w:r>
       <w:r>
         <w:noBreakHyphen/>
       </w:r>
-      <w:fldSimple w:instr=" SEQ Table \* ARABIC \s 1 ">
-        <w:r>
-          <w:rPr>
-            <w:noProof/>
-          </w:rPr>
-          <w:t>1</w:t>
-        </w:r>
-      </w:fldSimple>
+      <w:r>
+        <w:fldChar w:fldCharType="begin"/>
+      </w:r>
+      <w:r>
+        <w:instrText xml:space="preserve"> SEQ Table \* ARABIC \s 1 </w:instrText>
+      </w:r>
+      <w:r>
+        <w:fldChar w:fldCharType="separate"/>
+      </w:r>
+      <w:r>
+        <w:rPr>
+          <w:noProof/>
+        </w:rPr>
+        <w:t>1</w:t>
+      </w:r>
+      <w:r>
+        <w:rPr>
+          <w:noProof/>
+        </w:rPr>
+        <w:fldChar w:fldCharType="end"/>
+      </w:r>
       <w:r>
         <w:t>:</w:t>
       </w:r>
@@ -2850,19 +2974,39 @@
       <w:r>
         <w:t xml:space="preserve">Figure </w:t>
       </w:r>
-      <w:fldSimple w:instr=" STYLEREF 1 \s ">
-        <w:r>
-          <w:t>3</w:t>
-        </w:r>
-      </w:fldSimple>
+      <w:r>
+        <w:fldChar w:fldCharType="begin"/>
+      </w:r>
+      <w:r>
+        <w:instrText xml:space="preserve"> STYLEREF 1 \s </w:instrText>
+      </w:r>
+      <w:r>
+        <w:fldChar w:fldCharType="separate"/>
+      </w:r>
+      <w:r>
+        <w:t>3</w:t>
+      </w:r>
+      <w:r>
+        <w:fldChar w:fldCharType="end"/>
+      </w:r>
       <w:r>
         <w:noBreakHyphen/>
       </w:r>
-      <w:fldSimple w:instr=" SEQ Figure \* ARABIC \s 1 ">
-        <w:r>
-          <w:t>1</w:t>
-        </w:r>
-      </w:fldSimple>
+      <w:r>
+        <w:fldChar w:fldCharType="begin"/>
+      </w:r>
+      <w:r>
+        <w:instrText xml:space="preserve"> SEQ Figure \* ARABIC \s 1 </w:instrText>
+      </w:r>
+      <w:r>
+        <w:fldChar w:fldCharType="separate"/>
+      </w:r>
+      <w:r>
+        <w:t>1</w:t>
+      </w:r>
+      <w:r>
+        <w:fldChar w:fldCharType="end"/>
+      </w:r>
       <w:r>
         <w:t>:</w:t>
       </w:r>
@@ -2952,19 +3096,39 @@
       <w:r>
         <w:t xml:space="preserve">Figure </w:t>
       </w:r>
-      <w:fldSimple w:instr=" STYLEREF 1 \s ">
-        <w:r>
-          <w:t>4</w:t>
-        </w:r>
-      </w:fldSimple>
+      <w:r>
+        <w:fldChar w:fldCharType="begin"/>
+      </w:r>
+      <w:r>
+        <w:instrText xml:space="preserve"> STYLEREF 1 \s </w:instrText>
+      </w:r>
+      <w:r>
+        <w:fldChar w:fldCharType="separate"/>
+      </w:r>
+      <w:r>
+        <w:t>4</w:t>
+      </w:r>
+      <w:r>
+        <w:fldChar w:fldCharType="end"/>
+      </w:r>
       <w:r>
         <w:noBreakHyphen/>
       </w:r>
-      <w:fldSimple w:instr=" SEQ Figure \* ARABIC \s 1 ">
-        <w:r>
-          <w:t>1</w:t>
-        </w:r>
-      </w:fldSimple>
+      <w:r>
+        <w:fldChar w:fldCharType="begin"/>
+      </w:r>
+      <w:r>
+        <w:instrText xml:space="preserve"> SEQ Figure \* ARABIC \s 1 </w:instrText>
+      </w:r>
+      <w:r>
+        <w:fldChar w:fldCharType="separate"/>
+      </w:r>
+      <w:r>
+        <w:t>1</w:t>
+      </w:r>
+      <w:r>
+        <w:fldChar w:fldCharType="end"/>
+      </w:r>
       <w:r>
         <w:t>:</w:t>
       </w:r>
@@ -2979,13 +3143,7 @@
     <w:p/>
     <w:p>
       <w:r>
-        <w:t>Adequately demonstrate and explain the diagrams of each one of</w:t>
-      </w:r>
-      <w:r>
-        <w:t xml:space="preserve"> </w:t>
-      </w:r>
-      <w:r>
-        <w:t>the implemented services, as indicated by the project scope.</w:t>
+        <w:t>Adequately demonstrate and explain the diagrams of each one of the implemented services, as indicated by the project scope.</w:t>
       </w:r>
     </w:p>
     <w:p>
@@ -3112,13 +3270,7 @@
     <w:p/>
     <w:p>
       <w:r>
-        <w:t>Include information regarding on how to create, update, delete, edit, login and</w:t>
-      </w:r>
-      <w:r>
-        <w:t xml:space="preserve"> </w:t>
-      </w:r>
-      <w:r>
-        <w:t>otherwise interact with the application.</w:t>
+        <w:t>Include information regarding on how to create, update, delete, edit, login and otherwise interact with the application.</w:t>
       </w:r>
     </w:p>
     <w:p>
@@ -3256,33 +3408,45 @@
       <w:r>
         <w:t xml:space="preserve">Figure </w:t>
       </w:r>
-      <w:fldSimple w:instr=" STYLEREF 1 \s ">
-        <w:r>
-          <w:t>6</w:t>
-        </w:r>
-      </w:fldSimple>
+      <w:r>
+        <w:fldChar w:fldCharType="begin"/>
+      </w:r>
+      <w:r>
+        <w:instrText xml:space="preserve"> STYLEREF 1 \s </w:instrText>
+      </w:r>
+      <w:r>
+        <w:fldChar w:fldCharType="separate"/>
+      </w:r>
+      <w:r>
+        <w:t>6</w:t>
+      </w:r>
+      <w:r>
+        <w:fldChar w:fldCharType="end"/>
+      </w:r>
       <w:r>
         <w:noBreakHyphen/>
       </w:r>
-      <w:fldSimple w:instr=" SEQ Figure \* ARABIC \s 1 ">
-        <w:r>
-          <w:t>1</w:t>
-        </w:r>
-      </w:fldSimple>
+      <w:r>
+        <w:fldChar w:fldCharType="begin"/>
+      </w:r>
+      <w:r>
+        <w:instrText xml:space="preserve"> SEQ Figure \* ARABIC \s 1 </w:instrText>
+      </w:r>
+      <w:r>
+        <w:fldChar w:fldCharType="separate"/>
+      </w:r>
+      <w:r>
+        <w:t>1</w:t>
+      </w:r>
+      <w:r>
+        <w:fldChar w:fldCharType="end"/>
+      </w:r>
       <w:r>
         <w:t>:</w:t>
       </w:r>
       <w:r>
         <w:tab/>
-        <w:t>This is the title of the figure.  (</w:t>
-      </w:r>
-      <w:proofErr w:type="spellStart"/>
-      <w:r>
-        <w:t>CaptionBot_Tbl_Fig</w:t>
-      </w:r>
-      <w:proofErr w:type="spellEnd"/>
-      <w:r>
-        <w:t>)</w:t>
+        <w:t>This is the title of the figure.  (CaptionBot_Tbl_Fig)</w:t>
       </w:r>
       <w:bookmarkEnd w:id="131"/>
     </w:p>
@@ -3295,39 +3459,60 @@
       <w:r>
         <w:t xml:space="preserve">Table </w:t>
       </w:r>
-      <w:fldSimple w:instr=" STYLEREF 1 \s ">
-        <w:r>
-          <w:rPr>
-            <w:noProof/>
-          </w:rPr>
-          <w:t>6</w:t>
-        </w:r>
-      </w:fldSimple>
+      <w:r>
+        <w:fldChar w:fldCharType="begin"/>
+      </w:r>
+      <w:r>
+        <w:instrText xml:space="preserve"> STYLER</w:instrText>
+      </w:r>
+      <w:r>
+        <w:instrText xml:space="preserve">EF 1 \s </w:instrText>
+      </w:r>
+      <w:r>
+        <w:fldChar w:fldCharType="separate"/>
+      </w:r>
+      <w:r>
+        <w:rPr>
+          <w:noProof/>
+        </w:rPr>
+        <w:t>6</w:t>
+      </w:r>
+      <w:r>
+        <w:rPr>
+          <w:noProof/>
+        </w:rPr>
+        <w:fldChar w:fldCharType="end"/>
+      </w:r>
       <w:r>
         <w:noBreakHyphen/>
       </w:r>
-      <w:fldSimple w:instr=" SEQ Table \* ARABIC \s 1 ">
-        <w:r>
-          <w:rPr>
-            <w:noProof/>
-          </w:rPr>
-          <w:t>1</w:t>
-        </w:r>
-      </w:fldSimple>
+      <w:r>
+        <w:fldChar w:fldCharType="begin"/>
+      </w:r>
+      <w:r>
+        <w:instrText xml:space="preserve"> SEQ Table \* ARABIC \s 1 </w:instrText>
+      </w:r>
+      <w:r>
+        <w:fldChar w:fldCharType="separate"/>
+      </w:r>
+      <w:r>
+        <w:rPr>
+          <w:noProof/>
+        </w:rPr>
+        <w:t>1</w:t>
+      </w:r>
+      <w:r>
+        <w:rPr>
+          <w:noProof/>
+        </w:rPr>
+        <w:fldChar w:fldCharType="end"/>
+      </w:r>
       <w:r>
         <w:t>:</w:t>
       </w:r>
       <w:r>
         <w:tab/>
-        <w:t>This is the title of the table.  (</w:t>
-      </w:r>
-      <w:proofErr w:type="spellStart"/>
-      <w:r>
-        <w:t>CaptionTop_Tbl_Fig</w:t>
-      </w:r>
-      <w:proofErr w:type="spellEnd"/>
-      <w:r>
-        <w:t>)</w:t>
+        <w:t>This is the title of the table.  (CaptionTop_Tbl_Fig)</w:t>
       </w:r>
       <w:bookmarkEnd w:id="132"/>
     </w:p>
@@ -3340,8 +3525,8 @@
     </w:p>
     <w:bookmarkEnd w:id="20"/>
     <w:bookmarkEnd w:id="21"/>
-    <w:bookmarkEnd w:id="22"/>
     <w:bookmarkEnd w:id="23"/>
+    <w:bookmarkEnd w:id="24"/>
     <w:p>
       <w:pPr>
         <w:spacing w:after="0" w:line="240" w:lineRule="auto"/>
@@ -6152,7 +6337,7 @@
     <w:lsdException w:name="HTML Sample" w:semiHidden="1" w:unhideWhenUsed="1"/>
     <w:lsdException w:name="HTML Typewriter" w:semiHidden="1" w:unhideWhenUsed="1"/>
     <w:lsdException w:name="HTML Variable" w:semiHidden="1" w:unhideWhenUsed="1"/>
-    <w:lsdException w:name="Normal Table" w:uiPriority="99"/>
+    <w:lsdException w:name="Normal Table" w:semiHidden="1" w:uiPriority="99" w:unhideWhenUsed="1"/>
     <w:lsdException w:name="annotation subject" w:semiHidden="1" w:uiPriority="99" w:unhideWhenUsed="1"/>
     <w:lsdException w:name="No List" w:semiHidden="1" w:uiPriority="99" w:unhideWhenUsed="1"/>
     <w:lsdException w:name="Outline List 1" w:semiHidden="1" w:unhideWhenUsed="1"/>
@@ -6195,8 +6380,11 @@
     <w:lsdException w:name="Table Contemporary" w:semiHidden="1" w:unhideWhenUsed="1"/>
     <w:lsdException w:name="Table Elegant" w:semiHidden="1" w:unhideWhenUsed="1"/>
     <w:lsdException w:name="Table Professional" w:semiHidden="1" w:unhideWhenUsed="1"/>
+    <w:lsdException w:name="Table Subtle 1" w:semiHidden="1" w:unhideWhenUsed="1"/>
     <w:lsdException w:name="Table Subtle 2" w:semiHidden="1" w:unhideWhenUsed="1"/>
     <w:lsdException w:name="Table Web 1" w:semiHidden="1" w:unhideWhenUsed="1"/>
+    <w:lsdException w:name="Table Web 2" w:semiHidden="1" w:unhideWhenUsed="1"/>
+    <w:lsdException w:name="Table Web 3" w:semiHidden="1" w:unhideWhenUsed="1"/>
     <w:lsdException w:name="Balloon Text" w:semiHidden="1" w:uiPriority="99" w:unhideWhenUsed="1"/>
     <w:lsdException w:name="Table Theme" w:semiHidden="1" w:unhideWhenUsed="1"/>
     <w:lsdException w:name="Placeholder Text" w:semiHidden="1" w:uiPriority="99"/>

--- a/CMPG 323 - Project 1 - Documentation - 25909932.docx
+++ b/CMPG 323 - Project 1 - Documentation - 25909932.docx
@@ -2607,8 +2607,10 @@
       <w:r>
         <w:t>ount system that manages the Active Rewards currency, Discovery Miles.</w:t>
       </w:r>
-    </w:p>
-    <w:p/>
+      <w:r>
+        <w:t xml:space="preserve"> </w:t>
+      </w:r>
+    </w:p>
     <w:p>
       <w:r>
         <w:t xml:space="preserve">Discovery rewards </w:t>
@@ -2619,8 +2621,9 @@
       <w:r>
         <w:t xml:space="preserve"> members for making healthy choices and living a healthy lifestyle through Vitality. Vitality’s Active Rewards programme plays a key part in this.</w:t>
       </w:r>
-    </w:p>
-    <w:p>
+      <w:r>
+        <w:t xml:space="preserve"> </w:t>
+      </w:r>
       <w:r>
         <w:t xml:space="preserve">Active Rewards looks at members’ Health and Fitness, Driving and Spending </w:t>
       </w:r>
@@ -2630,8 +2633,9 @@
       <w:r>
         <w:t xml:space="preserve"> to track towards each members’ weekly goals.</w:t>
       </w:r>
-    </w:p>
-    <w:p>
+      <w:r>
+        <w:t xml:space="preserve"> </w:t>
+      </w:r>
       <w:r>
         <w:t>Members who complete their weekly goals are awarded plays on the weekly gameboard</w:t>
       </w:r>
@@ -2648,93 +2652,101 @@
       <w:r>
         <w:t>Members accumulate Miles earned on the gameboard and can exchange their Miles for a reward voucher.</w:t>
       </w:r>
-    </w:p>
-    <w:p>
-      <w:r>
-        <w:t>Active Rewards has many rewards partners and offer many different reward categories:</w:t>
-      </w:r>
-    </w:p>
-    <w:p>
-      <w:r>
-        <w:t>Each category lists many rewards that the member can choose when they have enough Miles:</w:t>
-      </w:r>
-    </w:p>
-    <w:p/>
-    <w:p>
-      <w:r>
-        <w:t>Here are your three user story requirements:</w:t>
-      </w:r>
-    </w:p>
-    <w:p>
-      <w:r>
-        <w:t>As a Member</w:t>
-      </w:r>
-    </w:p>
-    <w:p>
-      <w:r>
-        <w:t>I want to add Miles to my Miles account</w:t>
-      </w:r>
-    </w:p>
-    <w:p>
-      <w:r>
-        <w:t>So that I can earn and accumulate Miles when I reveal tiles on the gameboard.</w:t>
-      </w:r>
-    </w:p>
-    <w:p>
-      <w:r>
-        <w:t>As a Member</w:t>
-      </w:r>
-    </w:p>
-    <w:p>
+      <w:r>
+        <w:t xml:space="preserve"> </w:t>
+      </w:r>
+      <w:r>
+        <w:t>Active Rewards has many rewards partners and offer many different reward categories</w:t>
+      </w:r>
+      <w:r>
+        <w:t xml:space="preserve">. The categories can be anything, for example, shopping, healthcare, or entertainment just to name a few. </w:t>
+      </w:r>
+      <w:r>
+        <w:t xml:space="preserve">Each category </w:t>
+      </w:r>
+      <w:r>
+        <w:t xml:space="preserve">then </w:t>
+      </w:r>
+      <w:r>
+        <w:t>lists many rewards that the member can choose</w:t>
+      </w:r>
+      <w:r>
+        <w:t xml:space="preserve"> from </w:t>
+      </w:r>
+      <w:r>
+        <w:t>when they have enough Miles</w:t>
+      </w:r>
+      <w:r>
+        <w:t>, for example from Spotify, DStv, LEGO, Exclusive Books or even Cape Union Mart.</w:t>
+      </w:r>
+    </w:p>
+    <w:p>
+      <w:pPr>
+        <w:pStyle w:val="Heading2"/>
+      </w:pPr>
+      <w:bookmarkStart w:id="17" w:name="_Toc83117914"/>
+      <w:r>
+        <w:t>Highlights</w:t>
+      </w:r>
+      <w:bookmarkEnd w:id="17"/>
+    </w:p>
+    <w:p>
+      <w:r>
+        <w:t xml:space="preserve">The highlights for this project </w:t>
+      </w:r>
+      <w:r>
+        <w:t>was the ERD diagram as well as the Use Case diagram. Drawing these diagrams was valuable. It helps to stay updated on what Use Case as well as ERD diagrams need to look like or contain.</w:t>
+      </w:r>
+    </w:p>
+    <w:p>
+      <w:r>
+        <w:t xml:space="preserve">The weekly Discovery Live Sessions was another highlight. To be able to interact with someone working for Discovery was beneficial. </w:t>
+      </w:r>
+      <w:r>
+        <w:t>It was a very good learning opportunity. She provided a lot of solutions and help with this project.</w:t>
+      </w:r>
+    </w:p>
+    <w:p>
+      <w:pPr>
+        <w:pStyle w:val="Heading2"/>
+      </w:pPr>
+      <w:bookmarkStart w:id="18" w:name="_Toc83117915"/>
       <w:r>
         <w:lastRenderedPageBreak/>
-        <w:t>I want to view Miles in my Miles account</w:t>
-      </w:r>
-    </w:p>
-    <w:p>
-      <w:r>
-        <w:t>So that I can know whether I accumulated enough Miles for the reward I want.</w:t>
-      </w:r>
-    </w:p>
-    <w:p>
-      <w:r>
-        <w:t>As a Member</w:t>
-      </w:r>
-    </w:p>
-    <w:p>
-      <w:r>
-        <w:t>I want to subtract Miles to my Miles account</w:t>
-      </w:r>
-    </w:p>
-    <w:p>
-      <w:r>
-        <w:t>So that I can exchange my Miles for a reward vou</w:t>
-      </w:r>
-    </w:p>
-    <w:p/>
-    <w:p/>
-    <w:p>
-      <w:pPr>
-        <w:pStyle w:val="Heading2"/>
-      </w:pPr>
-      <w:bookmarkStart w:id="17" w:name="_Toc83117914"/>
-      <w:r>
-        <w:t>Highlights</w:t>
-      </w:r>
-      <w:bookmarkEnd w:id="17"/>
-    </w:p>
-    <w:p/>
-    <w:p>
-      <w:pPr>
-        <w:pStyle w:val="Heading2"/>
-      </w:pPr>
-      <w:bookmarkStart w:id="18" w:name="_Toc83117915"/>
-      <w:r>
         <w:t>Challenges</w:t>
       </w:r>
       <w:bookmarkEnd w:id="18"/>
     </w:p>
-    <w:p/>
+    <w:p>
+      <w:r>
+        <w:t xml:space="preserve">The challenges for this project was the different technology stacks that was </w:t>
+      </w:r>
+      <w:r>
+        <w:t xml:space="preserve">expected to be used to build this project. </w:t>
+      </w:r>
+      <w:r>
+        <w:t xml:space="preserve">It was a bit difficult to implement </w:t>
+      </w:r>
+      <w:r>
+        <w:t>all</w:t>
+      </w:r>
+      <w:r>
+        <w:t xml:space="preserve"> the different technologies in the project.</w:t>
+      </w:r>
+    </w:p>
+    <w:p>
+      <w:r>
+        <w:t>A recommendation would be to expose the different technologies in the first semester. Give a description or tutorial of each stack every week. Then when the second semester arrives, the building of the application begins. This way, the students will have a much better idea of what is expected of them and how to use the different technologies.</w:t>
+      </w:r>
+    </w:p>
+    <w:p>
+      <w:r>
+        <w:t>Another recommendation or challenge was to start the project. The motivation to start</w:t>
+      </w:r>
+      <w:r>
+        <w:t xml:space="preserve"> this project was lacking. Maybe if once a week, there was something that was needed to be submitted then it would be better. This is also an advantage because then all students will be at the same place at the same time. So, none of them would fall behind or begin to stress when the submission date neared.</w:t>
+      </w:r>
+    </w:p>
     <w:p>
       <w:pPr>
         <w:pStyle w:val="Heading2"/>
@@ -2748,11 +2760,332 @@
     <w:p>
       <w:bookmarkStart w:id="20" w:name="_Toc349293625"/>
       <w:bookmarkStart w:id="21" w:name="_Toc349545915"/>
-    </w:p>
-    <w:p/>
-    <w:p>
-      <w:r>
-        <w:t>Brief introduction to project and general system overview. Provide a brief introduction of the project, it's applicable highlights and challenges, accompanied by a comprehensive system overview.</w:t>
+      <w:r>
+        <w:t>There are three user story requirements, namely:</w:t>
+      </w:r>
+    </w:p>
+    <w:p>
+      <w:pPr>
+        <w:pStyle w:val="ListParagraph"/>
+        <w:numPr>
+          <w:ilvl w:val="0"/>
+          <w:numId w:val="41"/>
+        </w:numPr>
+      </w:pPr>
+      <w:r>
+        <w:t>Adding Miles: The Discovery member must add Miles to their Miles account. They can earn and accumulate Miles when they reveal tiles on the gameboard.</w:t>
+      </w:r>
+    </w:p>
+    <w:p>
+      <w:pPr>
+        <w:pStyle w:val="ListParagraph"/>
+        <w:numPr>
+          <w:ilvl w:val="0"/>
+          <w:numId w:val="41"/>
+        </w:numPr>
+      </w:pPr>
+      <w:r>
+        <w:t>View Miles: The Discovery member must view Miles in their Miles account. This is for the member to know whether they have accumulated enough Miles for the reward they want.</w:t>
+      </w:r>
+    </w:p>
+    <w:p>
+      <w:pPr>
+        <w:pStyle w:val="ListParagraph"/>
+        <w:numPr>
+          <w:ilvl w:val="0"/>
+          <w:numId w:val="41"/>
+        </w:numPr>
+      </w:pPr>
+      <w:r>
+        <w:t xml:space="preserve">Subtract Miles: The Discovery member must be able to subtract their Miles. This is necessary for the member to </w:t>
+      </w:r>
+      <w:r>
+        <w:t xml:space="preserve">exchange </w:t>
+      </w:r>
+      <w:r>
+        <w:t xml:space="preserve">their </w:t>
+      </w:r>
+      <w:r>
+        <w:t>Miles for a reward voucher.</w:t>
+      </w:r>
+    </w:p>
+    <w:p>
+      <w:r>
+        <w:t>There are different technology stacks that need to be implemented for this project to run successfully. The following need to be used:</w:t>
+      </w:r>
+    </w:p>
+    <w:p>
+      <w:pPr>
+        <w:pStyle w:val="ListParagraph"/>
+        <w:numPr>
+          <w:ilvl w:val="0"/>
+          <w:numId w:val="42"/>
+        </w:numPr>
+      </w:pPr>
+      <w:r>
+        <w:t>GIT</w:t>
+      </w:r>
+      <w:r>
+        <w:t>: this is used for the source control.</w:t>
+      </w:r>
+    </w:p>
+    <w:p>
+      <w:pPr>
+        <w:pStyle w:val="ListParagraph"/>
+        <w:numPr>
+          <w:ilvl w:val="0"/>
+          <w:numId w:val="42"/>
+        </w:numPr>
+      </w:pPr>
+      <w:r>
+        <w:t>Java</w:t>
+      </w:r>
+      <w:r>
+        <w:t>: version 1.7 was used.</w:t>
+      </w:r>
+    </w:p>
+    <w:p>
+      <w:pPr>
+        <w:pStyle w:val="ListParagraph"/>
+        <w:numPr>
+          <w:ilvl w:val="0"/>
+          <w:numId w:val="42"/>
+        </w:numPr>
+      </w:pPr>
+      <w:r>
+        <w:t>IDE: IntelliJ IDEA</w:t>
+      </w:r>
+      <w:r>
+        <w:t xml:space="preserve"> was used to build the project.</w:t>
+      </w:r>
+    </w:p>
+    <w:p>
+      <w:pPr>
+        <w:pStyle w:val="ListParagraph"/>
+        <w:numPr>
+          <w:ilvl w:val="0"/>
+          <w:numId w:val="42"/>
+        </w:numPr>
+      </w:pPr>
+      <w:r>
+        <w:t>Build tool</w:t>
+      </w:r>
+      <w:r>
+        <w:t>: Maven or Gradle can be used. For this project, Maven was applied.</w:t>
+      </w:r>
+    </w:p>
+    <w:p>
+      <w:pPr>
+        <w:pStyle w:val="ListParagraph"/>
+        <w:numPr>
+          <w:ilvl w:val="0"/>
+          <w:numId w:val="42"/>
+        </w:numPr>
+      </w:pPr>
+      <w:r>
+        <w:t>Spring framework</w:t>
+      </w:r>
+      <w:r>
+        <w:t xml:space="preserve">: </w:t>
+      </w:r>
+      <w:r>
+        <w:t>Spring is a widely used framework that does a lot of boiler plate code</w:t>
+      </w:r>
+      <w:r>
+        <w:t xml:space="preserve"> </w:t>
+      </w:r>
+      <w:r>
+        <w:t xml:space="preserve">in the background. It provides a comprehensive programming and configuration model for modern Java-based enterprise applications. </w:t>
+      </w:r>
+      <w:r>
+        <w:t xml:space="preserve">It is not necessary for </w:t>
+      </w:r>
+      <w:r>
+        <w:t xml:space="preserve">Spring </w:t>
+      </w:r>
+      <w:r>
+        <w:t xml:space="preserve">to be installed </w:t>
+      </w:r>
+      <w:r>
+        <w:t xml:space="preserve">as it will be pulled in as a dependency via </w:t>
+      </w:r>
+      <w:r>
+        <w:t>the</w:t>
+      </w:r>
+      <w:r>
+        <w:t xml:space="preserve"> build tool.</w:t>
+      </w:r>
+    </w:p>
+    <w:p>
+      <w:pPr>
+        <w:pStyle w:val="ListParagraph"/>
+        <w:numPr>
+          <w:ilvl w:val="0"/>
+          <w:numId w:val="42"/>
+        </w:numPr>
+      </w:pPr>
+      <w:r>
+        <w:lastRenderedPageBreak/>
+        <w:t>Swagger</w:t>
+      </w:r>
+      <w:r>
+        <w:t xml:space="preserve">: </w:t>
+      </w:r>
+      <w:r>
+        <w:t>this</w:t>
+      </w:r>
+      <w:r>
+        <w:t xml:space="preserve"> is a quick way to generate web service documentation and provide an </w:t>
+      </w:r>
+      <w:r>
+        <w:t>easy-to-use</w:t>
+      </w:r>
+      <w:r>
+        <w:t xml:space="preserve"> interface to call </w:t>
+      </w:r>
+      <w:r>
+        <w:t>the</w:t>
+      </w:r>
+      <w:r>
+        <w:t xml:space="preserve"> services.</w:t>
+      </w:r>
+    </w:p>
+    <w:p>
+      <w:pPr>
+        <w:pStyle w:val="ListParagraph"/>
+        <w:numPr>
+          <w:ilvl w:val="0"/>
+          <w:numId w:val="42"/>
+        </w:numPr>
+      </w:pPr>
+      <w:r>
+        <w:t>Docker</w:t>
+      </w:r>
+      <w:r>
+        <w:t>: this is optional. The</w:t>
+      </w:r>
+      <w:r>
+        <w:t xml:space="preserve"> application </w:t>
+      </w:r>
+      <w:r>
+        <w:t xml:space="preserve">will need to run </w:t>
+      </w:r>
+      <w:r>
+        <w:t xml:space="preserve">in some java container. Docker provides an environment to run </w:t>
+      </w:r>
+      <w:r>
+        <w:t xml:space="preserve">the </w:t>
+      </w:r>
+      <w:r>
+        <w:t>container in.</w:t>
+      </w:r>
+    </w:p>
+    <w:p>
+      <w:pPr>
+        <w:pStyle w:val="ListParagraph"/>
+        <w:numPr>
+          <w:ilvl w:val="0"/>
+          <w:numId w:val="42"/>
+        </w:numPr>
+      </w:pPr>
+      <w:r>
+        <w:t>Diagrams</w:t>
+      </w:r>
+      <w:r>
+        <w:t xml:space="preserve">: it is </w:t>
+      </w:r>
+      <w:r>
+        <w:t xml:space="preserve">required to draw diagrams (ERD, Flow and Use Case diagrams) for </w:t>
+      </w:r>
+      <w:r>
+        <w:t>this</w:t>
+      </w:r>
+      <w:r>
+        <w:t xml:space="preserve"> project. </w:t>
+      </w:r>
+      <w:r>
+        <w:t>Any</w:t>
+      </w:r>
+      <w:r>
+        <w:t xml:space="preserve"> tool of </w:t>
+      </w:r>
+      <w:r>
+        <w:t>could have been used</w:t>
+      </w:r>
+      <w:r>
+        <w:t>.</w:t>
+      </w:r>
+      <w:r>
+        <w:t xml:space="preserve"> For this project, draw.io was used to design the diagrams.</w:t>
+      </w:r>
+    </w:p>
+    <w:p>
+      <w:pPr>
+        <w:pStyle w:val="ListParagraph"/>
+        <w:numPr>
+          <w:ilvl w:val="0"/>
+          <w:numId w:val="42"/>
+        </w:numPr>
+      </w:pPr>
+      <w:r>
+        <w:t>Logging</w:t>
+      </w:r>
+      <w:r>
+        <w:t xml:space="preserve">: the </w:t>
+      </w:r>
+      <w:r>
+        <w:t xml:space="preserve">application will need logging. </w:t>
+      </w:r>
+      <w:r>
+        <w:t>A</w:t>
+      </w:r>
+      <w:r>
+        <w:t xml:space="preserve"> logging framework</w:t>
+      </w:r>
+      <w:r>
+        <w:t xml:space="preserve"> was implemented</w:t>
+      </w:r>
+      <w:r>
+        <w:t>.</w:t>
+      </w:r>
+    </w:p>
+    <w:p>
+      <w:pPr>
+        <w:pStyle w:val="ListParagraph"/>
+        <w:numPr>
+          <w:ilvl w:val="0"/>
+          <w:numId w:val="42"/>
+        </w:numPr>
+      </w:pPr>
+      <w:r>
+        <w:t>Code coverage</w:t>
+      </w:r>
+      <w:r>
+        <w:t xml:space="preserve">: this is a type of </w:t>
+      </w:r>
+      <w:r>
+        <w:t xml:space="preserve">tool, library, </w:t>
+      </w:r>
+      <w:r>
+        <w:t>plugin,</w:t>
+      </w:r>
+      <w:r>
+        <w:t xml:space="preserve"> or framework </w:t>
+      </w:r>
+      <w:r>
+        <w:t xml:space="preserve">that needs to be used </w:t>
+      </w:r>
+      <w:r>
+        <w:t xml:space="preserve">to check </w:t>
+      </w:r>
+      <w:r>
+        <w:t xml:space="preserve">the project’s </w:t>
+      </w:r>
+      <w:r>
+        <w:t>code coverage.</w:t>
+      </w:r>
+      <w:r>
+        <w:t xml:space="preserve"> For this project, JaCoCo was used.</w:t>
       </w:r>
     </w:p>
     <w:p>
@@ -3969,6 +4302,119 @@
     </w:lvl>
   </w:abstractNum>
   <w:abstractNum w:abstractNumId="10" w15:restartNumberingAfterBreak="0">
+    <w:nsid w:val="0729560F"/>
+    <w:multiLevelType w:val="hybridMultilevel"/>
+    <w:tmpl w:val="9154A8BC"/>
+    <w:lvl w:ilvl="0" w:tplc="1C090001">
+      <w:start w:val="1"/>
+      <w:numFmt w:val="bullet"/>
+      <w:lvlText w:val=""/>
+      <w:lvlJc w:val="left"/>
+      <w:pPr>
+        <w:ind w:left="720" w:hanging="360"/>
+      </w:pPr>
+      <w:rPr>
+        <w:rFonts w:ascii="Symbol" w:hAnsi="Symbol" w:hint="default"/>
+      </w:rPr>
+    </w:lvl>
+    <w:lvl w:ilvl="1" w:tplc="1C090003" w:tentative="1">
+      <w:start w:val="1"/>
+      <w:numFmt w:val="bullet"/>
+      <w:lvlText w:val="o"/>
+      <w:lvlJc w:val="left"/>
+      <w:pPr>
+        <w:ind w:left="1440" w:hanging="360"/>
+      </w:pPr>
+      <w:rPr>
+        <w:rFonts w:ascii="Courier New" w:hAnsi="Courier New" w:cs="Courier New" w:hint="default"/>
+      </w:rPr>
+    </w:lvl>
+    <w:lvl w:ilvl="2" w:tplc="1C090005" w:tentative="1">
+      <w:start w:val="1"/>
+      <w:numFmt w:val="bullet"/>
+      <w:lvlText w:val=""/>
+      <w:lvlJc w:val="left"/>
+      <w:pPr>
+        <w:ind w:left="2160" w:hanging="360"/>
+      </w:pPr>
+      <w:rPr>
+        <w:rFonts w:ascii="Wingdings" w:hAnsi="Wingdings" w:hint="default"/>
+      </w:rPr>
+    </w:lvl>
+    <w:lvl w:ilvl="3" w:tplc="1C090001" w:tentative="1">
+      <w:start w:val="1"/>
+      <w:numFmt w:val="bullet"/>
+      <w:lvlText w:val=""/>
+      <w:lvlJc w:val="left"/>
+      <w:pPr>
+        <w:ind w:left="2880" w:hanging="360"/>
+      </w:pPr>
+      <w:rPr>
+        <w:rFonts w:ascii="Symbol" w:hAnsi="Symbol" w:hint="default"/>
+      </w:rPr>
+    </w:lvl>
+    <w:lvl w:ilvl="4" w:tplc="1C090003" w:tentative="1">
+      <w:start w:val="1"/>
+      <w:numFmt w:val="bullet"/>
+      <w:lvlText w:val="o"/>
+      <w:lvlJc w:val="left"/>
+      <w:pPr>
+        <w:ind w:left="3600" w:hanging="360"/>
+      </w:pPr>
+      <w:rPr>
+        <w:rFonts w:ascii="Courier New" w:hAnsi="Courier New" w:cs="Courier New" w:hint="default"/>
+      </w:rPr>
+    </w:lvl>
+    <w:lvl w:ilvl="5" w:tplc="1C090005" w:tentative="1">
+      <w:start w:val="1"/>
+      <w:numFmt w:val="bullet"/>
+      <w:lvlText w:val=""/>
+      <w:lvlJc w:val="left"/>
+      <w:pPr>
+        <w:ind w:left="4320" w:hanging="360"/>
+      </w:pPr>
+      <w:rPr>
+        <w:rFonts w:ascii="Wingdings" w:hAnsi="Wingdings" w:hint="default"/>
+      </w:rPr>
+    </w:lvl>
+    <w:lvl w:ilvl="6" w:tplc="1C090001" w:tentative="1">
+      <w:start w:val="1"/>
+      <w:numFmt w:val="bullet"/>
+      <w:lvlText w:val=""/>
+      <w:lvlJc w:val="left"/>
+      <w:pPr>
+        <w:ind w:left="5040" w:hanging="360"/>
+      </w:pPr>
+      <w:rPr>
+        <w:rFonts w:ascii="Symbol" w:hAnsi="Symbol" w:hint="default"/>
+      </w:rPr>
+    </w:lvl>
+    <w:lvl w:ilvl="7" w:tplc="1C090003" w:tentative="1">
+      <w:start w:val="1"/>
+      <w:numFmt w:val="bullet"/>
+      <w:lvlText w:val="o"/>
+      <w:lvlJc w:val="left"/>
+      <w:pPr>
+        <w:ind w:left="5760" w:hanging="360"/>
+      </w:pPr>
+      <w:rPr>
+        <w:rFonts w:ascii="Courier New" w:hAnsi="Courier New" w:cs="Courier New" w:hint="default"/>
+      </w:rPr>
+    </w:lvl>
+    <w:lvl w:ilvl="8" w:tplc="1C090005" w:tentative="1">
+      <w:start w:val="1"/>
+      <w:numFmt w:val="bullet"/>
+      <w:lvlText w:val=""/>
+      <w:lvlJc w:val="left"/>
+      <w:pPr>
+        <w:ind w:left="6480" w:hanging="360"/>
+      </w:pPr>
+      <w:rPr>
+        <w:rFonts w:ascii="Wingdings" w:hAnsi="Wingdings" w:hint="default"/>
+      </w:rPr>
+    </w:lvl>
+  </w:abstractNum>
+  <w:abstractNum w:abstractNumId="11" w15:restartNumberingAfterBreak="0">
     <w:nsid w:val="07C83D87"/>
     <w:multiLevelType w:val="multilevel"/>
     <w:tmpl w:val="0409001D"/>
@@ -4082,7 +4528,7 @@
       </w:pPr>
     </w:lvl>
   </w:abstractNum>
-  <w:abstractNum w:abstractNumId="11" w15:restartNumberingAfterBreak="0">
+  <w:abstractNum w:abstractNumId="12" w15:restartNumberingAfterBreak="0">
     <w:nsid w:val="0ACF5A87"/>
     <w:multiLevelType w:val="multilevel"/>
     <w:tmpl w:val="B3BE0C7C"/>
@@ -4199,7 +4645,7 @@
       </w:rPr>
     </w:lvl>
   </w:abstractNum>
-  <w:abstractNum w:abstractNumId="12" w15:restartNumberingAfterBreak="0">
+  <w:abstractNum w:abstractNumId="13" w15:restartNumberingAfterBreak="0">
     <w:nsid w:val="0D1635CF"/>
     <w:multiLevelType w:val="multilevel"/>
     <w:tmpl w:val="543A8A3C"/>
@@ -4290,7 +4736,120 @@
       </w:pPr>
     </w:lvl>
   </w:abstractNum>
-  <w:abstractNum w:abstractNumId="13" w15:restartNumberingAfterBreak="0">
+  <w:abstractNum w:abstractNumId="14" w15:restartNumberingAfterBreak="0">
+    <w:nsid w:val="105D6EC6"/>
+    <w:multiLevelType w:val="hybridMultilevel"/>
+    <w:tmpl w:val="DD84952A"/>
+    <w:lvl w:ilvl="0" w:tplc="1C090001">
+      <w:start w:val="1"/>
+      <w:numFmt w:val="bullet"/>
+      <w:lvlText w:val=""/>
+      <w:lvlJc w:val="left"/>
+      <w:pPr>
+        <w:ind w:left="720" w:hanging="360"/>
+      </w:pPr>
+      <w:rPr>
+        <w:rFonts w:ascii="Symbol" w:hAnsi="Symbol" w:hint="default"/>
+      </w:rPr>
+    </w:lvl>
+    <w:lvl w:ilvl="1" w:tplc="1C090003" w:tentative="1">
+      <w:start w:val="1"/>
+      <w:numFmt w:val="bullet"/>
+      <w:lvlText w:val="o"/>
+      <w:lvlJc w:val="left"/>
+      <w:pPr>
+        <w:ind w:left="1440" w:hanging="360"/>
+      </w:pPr>
+      <w:rPr>
+        <w:rFonts w:ascii="Courier New" w:hAnsi="Courier New" w:cs="Courier New" w:hint="default"/>
+      </w:rPr>
+    </w:lvl>
+    <w:lvl w:ilvl="2" w:tplc="1C090005" w:tentative="1">
+      <w:start w:val="1"/>
+      <w:numFmt w:val="bullet"/>
+      <w:lvlText w:val=""/>
+      <w:lvlJc w:val="left"/>
+      <w:pPr>
+        <w:ind w:left="2160" w:hanging="360"/>
+      </w:pPr>
+      <w:rPr>
+        <w:rFonts w:ascii="Wingdings" w:hAnsi="Wingdings" w:hint="default"/>
+      </w:rPr>
+    </w:lvl>
+    <w:lvl w:ilvl="3" w:tplc="1C090001" w:tentative="1">
+      <w:start w:val="1"/>
+      <w:numFmt w:val="bullet"/>
+      <w:lvlText w:val=""/>
+      <w:lvlJc w:val="left"/>
+      <w:pPr>
+        <w:ind w:left="2880" w:hanging="360"/>
+      </w:pPr>
+      <w:rPr>
+        <w:rFonts w:ascii="Symbol" w:hAnsi="Symbol" w:hint="default"/>
+      </w:rPr>
+    </w:lvl>
+    <w:lvl w:ilvl="4" w:tplc="1C090003" w:tentative="1">
+      <w:start w:val="1"/>
+      <w:numFmt w:val="bullet"/>
+      <w:lvlText w:val="o"/>
+      <w:lvlJc w:val="left"/>
+      <w:pPr>
+        <w:ind w:left="3600" w:hanging="360"/>
+      </w:pPr>
+      <w:rPr>
+        <w:rFonts w:ascii="Courier New" w:hAnsi="Courier New" w:cs="Courier New" w:hint="default"/>
+      </w:rPr>
+    </w:lvl>
+    <w:lvl w:ilvl="5" w:tplc="1C090005" w:tentative="1">
+      <w:start w:val="1"/>
+      <w:numFmt w:val="bullet"/>
+      <w:lvlText w:val=""/>
+      <w:lvlJc w:val="left"/>
+      <w:pPr>
+        <w:ind w:left="4320" w:hanging="360"/>
+      </w:pPr>
+      <w:rPr>
+        <w:rFonts w:ascii="Wingdings" w:hAnsi="Wingdings" w:hint="default"/>
+      </w:rPr>
+    </w:lvl>
+    <w:lvl w:ilvl="6" w:tplc="1C090001" w:tentative="1">
+      <w:start w:val="1"/>
+      <w:numFmt w:val="bullet"/>
+      <w:lvlText w:val=""/>
+      <w:lvlJc w:val="left"/>
+      <w:pPr>
+        <w:ind w:left="5040" w:hanging="360"/>
+      </w:pPr>
+      <w:rPr>
+        <w:rFonts w:ascii="Symbol" w:hAnsi="Symbol" w:hint="default"/>
+      </w:rPr>
+    </w:lvl>
+    <w:lvl w:ilvl="7" w:tplc="1C090003" w:tentative="1">
+      <w:start w:val="1"/>
+      <w:numFmt w:val="bullet"/>
+      <w:lvlText w:val="o"/>
+      <w:lvlJc w:val="left"/>
+      <w:pPr>
+        <w:ind w:left="5760" w:hanging="360"/>
+      </w:pPr>
+      <w:rPr>
+        <w:rFonts w:ascii="Courier New" w:hAnsi="Courier New" w:cs="Courier New" w:hint="default"/>
+      </w:rPr>
+    </w:lvl>
+    <w:lvl w:ilvl="8" w:tplc="1C090005" w:tentative="1">
+      <w:start w:val="1"/>
+      <w:numFmt w:val="bullet"/>
+      <w:lvlText w:val=""/>
+      <w:lvlJc w:val="left"/>
+      <w:pPr>
+        <w:ind w:left="6480" w:hanging="360"/>
+      </w:pPr>
+      <w:rPr>
+        <w:rFonts w:ascii="Wingdings" w:hAnsi="Wingdings" w:hint="default"/>
+      </w:rPr>
+    </w:lvl>
+  </w:abstractNum>
+  <w:abstractNum w:abstractNumId="15" w15:restartNumberingAfterBreak="0">
     <w:nsid w:val="1C604487"/>
     <w:multiLevelType w:val="hybridMultilevel"/>
     <w:tmpl w:val="00CE5DC8"/>
@@ -4406,7 +4965,7 @@
       </w:pPr>
     </w:lvl>
   </w:abstractNum>
-  <w:abstractNum w:abstractNumId="14" w15:restartNumberingAfterBreak="0">
+  <w:abstractNum w:abstractNumId="16" w15:restartNumberingAfterBreak="0">
     <w:nsid w:val="1D6A2BE4"/>
     <w:multiLevelType w:val="hybridMultilevel"/>
     <w:tmpl w:val="A170DA30"/>
@@ -4522,7 +5081,7 @@
       </w:pPr>
     </w:lvl>
   </w:abstractNum>
-  <w:abstractNum w:abstractNumId="15" w15:restartNumberingAfterBreak="0">
+  <w:abstractNum w:abstractNumId="17" w15:restartNumberingAfterBreak="0">
     <w:nsid w:val="35E25504"/>
     <w:multiLevelType w:val="hybridMultilevel"/>
     <w:tmpl w:val="76587892"/>
@@ -4639,7 +5198,7 @@
       </w:pPr>
     </w:lvl>
   </w:abstractNum>
-  <w:abstractNum w:abstractNumId="16" w15:restartNumberingAfterBreak="0">
+  <w:abstractNum w:abstractNumId="18" w15:restartNumberingAfterBreak="0">
     <w:nsid w:val="363B4657"/>
     <w:multiLevelType w:val="multilevel"/>
     <w:tmpl w:val="04090023"/>
@@ -4754,7 +5313,7 @@
       </w:pPr>
     </w:lvl>
   </w:abstractNum>
-  <w:abstractNum w:abstractNumId="17" w15:restartNumberingAfterBreak="0">
+  <w:abstractNum w:abstractNumId="19" w15:restartNumberingAfterBreak="0">
     <w:nsid w:val="38EC7E45"/>
     <w:multiLevelType w:val="hybridMultilevel"/>
     <w:tmpl w:val="DD22010E"/>
@@ -4844,7 +5403,7 @@
       </w:pPr>
     </w:lvl>
   </w:abstractNum>
-  <w:abstractNum w:abstractNumId="18" w15:restartNumberingAfterBreak="0">
+  <w:abstractNum w:abstractNumId="20" w15:restartNumberingAfterBreak="0">
     <w:nsid w:val="3B9D3B96"/>
     <w:multiLevelType w:val="hybridMultilevel"/>
     <w:tmpl w:val="78A4B9D8"/>
@@ -4930,7 +5489,7 @@
       </w:pPr>
     </w:lvl>
   </w:abstractNum>
-  <w:abstractNum w:abstractNumId="19" w15:restartNumberingAfterBreak="0">
+  <w:abstractNum w:abstractNumId="21" w15:restartNumberingAfterBreak="0">
     <w:nsid w:val="40EC66FE"/>
     <w:multiLevelType w:val="hybridMultilevel"/>
     <w:tmpl w:val="9326835E"/>
@@ -5046,7 +5605,7 @@
       </w:pPr>
     </w:lvl>
   </w:abstractNum>
-  <w:abstractNum w:abstractNumId="20" w15:restartNumberingAfterBreak="0">
+  <w:abstractNum w:abstractNumId="22" w15:restartNumberingAfterBreak="0">
     <w:nsid w:val="4132599B"/>
     <w:multiLevelType w:val="multilevel"/>
     <w:tmpl w:val="12BCFC3A"/>
@@ -5163,7 +5722,7 @@
       </w:rPr>
     </w:lvl>
   </w:abstractNum>
-  <w:abstractNum w:abstractNumId="21" w15:restartNumberingAfterBreak="0">
+  <w:abstractNum w:abstractNumId="23" w15:restartNumberingAfterBreak="0">
     <w:nsid w:val="440C3A70"/>
     <w:multiLevelType w:val="multilevel"/>
     <w:tmpl w:val="F9FA7A42"/>
@@ -5280,7 +5839,7 @@
       </w:rPr>
     </w:lvl>
   </w:abstractNum>
-  <w:abstractNum w:abstractNumId="22" w15:restartNumberingAfterBreak="0">
+  <w:abstractNum w:abstractNumId="24" w15:restartNumberingAfterBreak="0">
     <w:nsid w:val="4C8C63F0"/>
     <w:multiLevelType w:val="hybridMultilevel"/>
     <w:tmpl w:val="DE6A043A"/>
@@ -5396,7 +5955,7 @@
       </w:pPr>
     </w:lvl>
   </w:abstractNum>
-  <w:abstractNum w:abstractNumId="23" w15:restartNumberingAfterBreak="0">
+  <w:abstractNum w:abstractNumId="25" w15:restartNumberingAfterBreak="0">
     <w:nsid w:val="5F824BA4"/>
     <w:multiLevelType w:val="multilevel"/>
     <w:tmpl w:val="0409001F"/>
@@ -5510,7 +6069,7 @@
       </w:pPr>
     </w:lvl>
   </w:abstractNum>
-  <w:abstractNum w:abstractNumId="24" w15:restartNumberingAfterBreak="0">
+  <w:abstractNum w:abstractNumId="26" w15:restartNumberingAfterBreak="0">
     <w:nsid w:val="6227311F"/>
     <w:multiLevelType w:val="hybridMultilevel"/>
     <w:tmpl w:val="54162868"/>
@@ -5624,7 +6183,7 @@
       </w:rPr>
     </w:lvl>
   </w:abstractNum>
-  <w:abstractNum w:abstractNumId="25" w15:restartNumberingAfterBreak="0">
+  <w:abstractNum w:abstractNumId="27" w15:restartNumberingAfterBreak="0">
     <w:nsid w:val="62923DA0"/>
     <w:multiLevelType w:val="multilevel"/>
     <w:tmpl w:val="483A375E"/>
@@ -5746,7 +6305,7 @@
       </w:pPr>
     </w:lvl>
   </w:abstractNum>
-  <w:abstractNum w:abstractNumId="26" w15:restartNumberingAfterBreak="0">
+  <w:abstractNum w:abstractNumId="28" w15:restartNumberingAfterBreak="0">
     <w:nsid w:val="69C62422"/>
     <w:multiLevelType w:val="hybridMultilevel"/>
     <w:tmpl w:val="2F74E71C"/>
@@ -5863,7 +6422,7 @@
       </w:pPr>
     </w:lvl>
   </w:abstractNum>
-  <w:abstractNum w:abstractNumId="27" w15:restartNumberingAfterBreak="0">
+  <w:abstractNum w:abstractNumId="29" w15:restartNumberingAfterBreak="0">
     <w:nsid w:val="713E2699"/>
     <w:multiLevelType w:val="multilevel"/>
     <w:tmpl w:val="0FCC8A88"/>
@@ -5980,7 +6539,7 @@
       </w:rPr>
     </w:lvl>
   </w:abstractNum>
-  <w:abstractNum w:abstractNumId="28" w15:restartNumberingAfterBreak="0">
+  <w:abstractNum w:abstractNumId="30" w15:restartNumberingAfterBreak="0">
     <w:nsid w:val="72F74B50"/>
     <w:multiLevelType w:val="hybridMultilevel"/>
     <w:tmpl w:val="BCB29B36"/>
@@ -6097,7 +6656,7 @@
     </w:lvl>
   </w:abstractNum>
   <w:num w:numId="1">
-    <w:abstractNumId w:val="25"/>
+    <w:abstractNumId w:val="27"/>
   </w:num>
   <w:num w:numId="2">
     <w:abstractNumId w:val="9"/>
@@ -6130,52 +6689,52 @@
     <w:abstractNumId w:val="0"/>
   </w:num>
   <w:num w:numId="12">
-    <w:abstractNumId w:val="10"/>
+    <w:abstractNumId w:val="11"/>
   </w:num>
   <w:num w:numId="13">
+    <w:abstractNumId w:val="25"/>
+  </w:num>
+  <w:num w:numId="14">
+    <w:abstractNumId w:val="18"/>
+  </w:num>
+  <w:num w:numId="15">
+    <w:abstractNumId w:val="21"/>
+  </w:num>
+  <w:num w:numId="16">
+    <w:abstractNumId w:val="28"/>
+  </w:num>
+  <w:num w:numId="17">
+    <w:abstractNumId w:val="17"/>
+  </w:num>
+  <w:num w:numId="18">
+    <w:abstractNumId w:val="16"/>
+  </w:num>
+  <w:num w:numId="19">
+    <w:abstractNumId w:val="24"/>
+  </w:num>
+  <w:num w:numId="20">
+    <w:abstractNumId w:val="30"/>
+  </w:num>
+  <w:num w:numId="21">
+    <w:abstractNumId w:val="15"/>
+  </w:num>
+  <w:num w:numId="22">
+    <w:abstractNumId w:val="12"/>
+  </w:num>
+  <w:num w:numId="23">
     <w:abstractNumId w:val="23"/>
   </w:num>
-  <w:num w:numId="14">
-    <w:abstractNumId w:val="16"/>
-  </w:num>
-  <w:num w:numId="15">
-    <w:abstractNumId w:val="19"/>
-  </w:num>
-  <w:num w:numId="16">
-    <w:abstractNumId w:val="26"/>
-  </w:num>
-  <w:num w:numId="17">
-    <w:abstractNumId w:val="15"/>
-  </w:num>
-  <w:num w:numId="18">
-    <w:abstractNumId w:val="14"/>
-  </w:num>
-  <w:num w:numId="19">
+  <w:num w:numId="24">
     <w:abstractNumId w:val="22"/>
   </w:num>
-  <w:num w:numId="20">
-    <w:abstractNumId w:val="28"/>
+  <w:num w:numId="25">
+    <w:abstractNumId w:val="29"/>
   </w:num>
-  <w:num w:numId="21">
+  <w:num w:numId="26">
     <w:abstractNumId w:val="13"/>
   </w:num>
-  <w:num w:numId="22">
-    <w:abstractNumId w:val="11"/>
-  </w:num>
-  <w:num w:numId="23">
-    <w:abstractNumId w:val="21"/>
-  </w:num>
-  <w:num w:numId="24">
-    <w:abstractNumId w:val="20"/>
-  </w:num>
-  <w:num w:numId="25">
+  <w:num w:numId="27">
     <w:abstractNumId w:val="27"/>
-  </w:num>
-  <w:num w:numId="26">
-    <w:abstractNumId w:val="12"/>
-  </w:num>
-  <w:num w:numId="27">
-    <w:abstractNumId w:val="25"/>
   </w:num>
   <w:num w:numId="28">
     <w:abstractNumId w:val="9"/>
@@ -6184,37 +6743,43 @@
     <w:abstractNumId w:val="9"/>
   </w:num>
   <w:num w:numId="30">
-    <w:abstractNumId w:val="24"/>
+    <w:abstractNumId w:val="26"/>
   </w:num>
   <w:num w:numId="31">
-    <w:abstractNumId w:val="24"/>
+    <w:abstractNumId w:val="26"/>
   </w:num>
   <w:num w:numId="32">
-    <w:abstractNumId w:val="24"/>
+    <w:abstractNumId w:val="26"/>
   </w:num>
   <w:num w:numId="33">
-    <w:abstractNumId w:val="25"/>
+    <w:abstractNumId w:val="27"/>
   </w:num>
   <w:num w:numId="34">
-    <w:abstractNumId w:val="17"/>
+    <w:abstractNumId w:val="19"/>
   </w:num>
   <w:num w:numId="35">
-    <w:abstractNumId w:val="17"/>
+    <w:abstractNumId w:val="19"/>
   </w:num>
   <w:num w:numId="36">
-    <w:abstractNumId w:val="17"/>
+    <w:abstractNumId w:val="19"/>
   </w:num>
   <w:num w:numId="37">
-    <w:abstractNumId w:val="17"/>
+    <w:abstractNumId w:val="19"/>
   </w:num>
   <w:num w:numId="38">
-    <w:abstractNumId w:val="18"/>
+    <w:abstractNumId w:val="20"/>
   </w:num>
   <w:num w:numId="39">
-    <w:abstractNumId w:val="17"/>
+    <w:abstractNumId w:val="19"/>
   </w:num>
   <w:num w:numId="40">
-    <w:abstractNumId w:val="25"/>
+    <w:abstractNumId w:val="27"/>
+  </w:num>
+  <w:num w:numId="41">
+    <w:abstractNumId w:val="14"/>
+  </w:num>
+  <w:num w:numId="42">
+    <w:abstractNumId w:val="10"/>
   </w:num>
   <w:numIdMacAtCleanup w:val="26"/>
 </w:numbering>
@@ -11103,6 +11668,18 @@
     <w:basedOn w:val="TOCHeading"/>
     <w:qFormat/>
   </w:style>
+  <w:style w:type="paragraph" w:styleId="ListParagraph">
+    <w:name w:val="List Paragraph"/>
+    <w:basedOn w:val="Normal"/>
+    <w:uiPriority w:val="34"/>
+    <w:semiHidden/>
+    <w:qFormat/>
+    <w:rsid w:val="003D3B24"/>
+    <w:pPr>
+      <w:ind w:left="720"/>
+      <w:contextualSpacing/>
+    </w:pPr>
+  </w:style>
 </w:styles>
 </file>
 

--- a/CMPG 323 - Project 1 - Documentation - 25909932.docx
+++ b/CMPG 323 - Project 1 - Documentation - 25909932.docx
@@ -215,7 +215,23 @@
           <w:sz w:val="32"/>
           <w:szCs w:val="32"/>
         </w:rPr>
-        <w:t>Dr. JT Janse van Rensburg</w:t>
+        <w:t xml:space="preserve">Dr. JT </w:t>
+      </w:r>
+      <w:proofErr w:type="spellStart"/>
+      <w:r>
+        <w:rPr>
+          <w:sz w:val="32"/>
+          <w:szCs w:val="32"/>
+        </w:rPr>
+        <w:t>Janse</w:t>
+      </w:r>
+      <w:proofErr w:type="spellEnd"/>
+      <w:r>
+        <w:rPr>
+          <w:sz w:val="32"/>
+          <w:szCs w:val="32"/>
+        </w:rPr>
+        <w:t xml:space="preserve"> van Rensburg</w:t>
       </w:r>
     </w:p>
     <w:p>
@@ -248,8 +264,17 @@
           <w:sz w:val="32"/>
           <w:szCs w:val="32"/>
         </w:rPr>
-        <w:t>Mr. Z. Boonzaaier</w:t>
-      </w:r>
+        <w:t xml:space="preserve">Mr. Z. </w:t>
+      </w:r>
+      <w:proofErr w:type="spellStart"/>
+      <w:r>
+        <w:rPr>
+          <w:sz w:val="32"/>
+          <w:szCs w:val="32"/>
+        </w:rPr>
+        <w:t>Boonzaaier</w:t>
+      </w:r>
+      <w:proofErr w:type="spellEnd"/>
     </w:p>
     <w:p>
       <w:pPr>
@@ -328,7 +353,7 @@
       <w:r>
         <w:fldChar w:fldCharType="separate"/>
       </w:r>
-      <w:hyperlink w:anchor="_Toc83117911" w:history="1">
+      <w:hyperlink w:anchor="_Toc84254213" w:history="1">
         <w:r>
           <w:rPr>
             <w:rStyle w:val="Hyperlink"/>
@@ -355,7 +380,7 @@
             <w:noProof/>
             <w:webHidden/>
           </w:rPr>
-          <w:instrText xml:space="preserve"> PAGEREF _Toc83117911 \h </w:instrText>
+          <w:instrText xml:space="preserve"> PAGEREF _Toc84254213 \h </w:instrText>
         </w:r>
         <w:r>
           <w:rPr>
@@ -397,7 +422,7 @@
           <w:lang w:eastAsia="en-ZA"/>
         </w:rPr>
       </w:pPr>
-      <w:hyperlink w:anchor="_Toc83117913" w:history="1">
+      <w:hyperlink w:anchor="_Toc84254215" w:history="1">
         <w:r>
           <w:rPr>
             <w:rStyle w:val="Hyperlink"/>
@@ -441,7 +466,7 @@
             <w:noProof/>
             <w:webHidden/>
           </w:rPr>
-          <w:instrText xml:space="preserve"> PAGEREF _Toc83117913 \h </w:instrText>
+          <w:instrText xml:space="preserve"> PAGEREF _Toc84254215 \h </w:instrText>
         </w:r>
         <w:r>
           <w:rPr>
@@ -483,7 +508,7 @@
           <w:lang w:eastAsia="en-ZA"/>
         </w:rPr>
       </w:pPr>
-      <w:hyperlink w:anchor="_Toc83117914" w:history="1">
+      <w:hyperlink w:anchor="_Toc84254216" w:history="1">
         <w:r>
           <w:rPr>
             <w:rStyle w:val="Hyperlink"/>
@@ -527,7 +552,7 @@
             <w:noProof/>
             <w:webHidden/>
           </w:rPr>
-          <w:instrText xml:space="preserve"> PAGEREF _Toc83117914 \h </w:instrText>
+          <w:instrText xml:space="preserve"> PAGEREF _Toc84254216 \h </w:instrText>
         </w:r>
         <w:r>
           <w:rPr>
@@ -569,7 +594,7 @@
           <w:lang w:eastAsia="en-ZA"/>
         </w:rPr>
       </w:pPr>
-      <w:hyperlink w:anchor="_Toc83117915" w:history="1">
+      <w:hyperlink w:anchor="_Toc84254217" w:history="1">
         <w:r>
           <w:rPr>
             <w:rStyle w:val="Hyperlink"/>
@@ -613,7 +638,7 @@
             <w:noProof/>
             <w:webHidden/>
           </w:rPr>
-          <w:instrText xml:space="preserve"> PAGEREF _Toc83117915 \h </w:instrText>
+          <w:instrText xml:space="preserve"> PAGEREF _Toc84254217 \h </w:instrText>
         </w:r>
         <w:r>
           <w:rPr>
@@ -655,7 +680,7 @@
           <w:lang w:eastAsia="en-ZA"/>
         </w:rPr>
       </w:pPr>
-      <w:hyperlink w:anchor="_Toc83117916" w:history="1">
+      <w:hyperlink w:anchor="_Toc84254218" w:history="1">
         <w:r>
           <w:rPr>
             <w:rStyle w:val="Hyperlink"/>
@@ -699,7 +724,7 @@
             <w:noProof/>
             <w:webHidden/>
           </w:rPr>
-          <w:instrText xml:space="preserve"> PAGEREF _Toc83117916 \h </w:instrText>
+          <w:instrText xml:space="preserve"> PAGEREF _Toc84254218 \h </w:instrText>
         </w:r>
         <w:r>
           <w:rPr>
@@ -719,7 +744,7 @@
             <w:noProof/>
             <w:webHidden/>
           </w:rPr>
-          <w:t>1</w:t>
+          <w:t>2</w:t>
         </w:r>
         <w:r>
           <w:rPr>
@@ -742,13 +767,13 @@
           <w:lang w:eastAsia="en-ZA"/>
         </w:rPr>
       </w:pPr>
-      <w:hyperlink w:anchor="_Toc83117917" w:history="1">
+      <w:hyperlink w:anchor="_Toc84254219" w:history="1">
         <w:r>
           <w:rPr>
             <w:rStyle w:val="Hyperlink"/>
             <w:noProof/>
           </w:rPr>
-          <w:t>Chapter 2 Erd diagram</w:t>
+          <w:t>Chapter 2 USE CASE diagram</w:t>
         </w:r>
         <w:r>
           <w:rPr>
@@ -769,7 +794,7 @@
             <w:noProof/>
             <w:webHidden/>
           </w:rPr>
-          <w:instrText xml:space="preserve"> PAGEREF _Toc83117917 \h </w:instrText>
+          <w:instrText xml:space="preserve"> PAGEREF _Toc84254219 \h </w:instrText>
         </w:r>
         <w:r>
           <w:rPr>
@@ -789,7 +814,7 @@
             <w:noProof/>
             <w:webHidden/>
           </w:rPr>
-          <w:t>2</w:t>
+          <w:t>4</w:t>
         </w:r>
         <w:r>
           <w:rPr>
@@ -811,7 +836,7 @@
           <w:lang w:eastAsia="en-ZA"/>
         </w:rPr>
       </w:pPr>
-      <w:hyperlink w:anchor="_Toc83117919" w:history="1">
+      <w:hyperlink w:anchor="_Toc84254221" w:history="1">
         <w:r>
           <w:rPr>
             <w:rStyle w:val="Hyperlink"/>
@@ -834,7 +859,7 @@
             <w:rStyle w:val="Hyperlink"/>
             <w:noProof/>
           </w:rPr>
-          <w:t>The Use of ERD Diagrams</w:t>
+          <w:t>The Use of Use Case Diagrams</w:t>
         </w:r>
         <w:r>
           <w:rPr>
@@ -855,7 +880,7 @@
             <w:noProof/>
             <w:webHidden/>
           </w:rPr>
-          <w:instrText xml:space="preserve"> PAGEREF _Toc83117919 \h </w:instrText>
+          <w:instrText xml:space="preserve"> PAGEREF _Toc84254221 \h </w:instrText>
         </w:r>
         <w:r>
           <w:rPr>
@@ -875,7 +900,7 @@
             <w:noProof/>
             <w:webHidden/>
           </w:rPr>
-          <w:t>2</w:t>
+          <w:t>4</w:t>
         </w:r>
         <w:r>
           <w:rPr>
@@ -898,13 +923,13 @@
           <w:lang w:eastAsia="en-ZA"/>
         </w:rPr>
       </w:pPr>
-      <w:hyperlink w:anchor="_Toc83117920" w:history="1">
+      <w:hyperlink w:anchor="_Toc84254222" w:history="1">
         <w:r>
           <w:rPr>
             <w:rStyle w:val="Hyperlink"/>
             <w:noProof/>
           </w:rPr>
-          <w:t>Chapter 3 UML diagram</w:t>
+          <w:t>Chapter 3 Erd diagram</w:t>
         </w:r>
         <w:r>
           <w:rPr>
@@ -925,7 +950,7 @@
             <w:noProof/>
             <w:webHidden/>
           </w:rPr>
-          <w:instrText xml:space="preserve"> PAGEREF _Toc83117920 \h </w:instrText>
+          <w:instrText xml:space="preserve"> PAGEREF _Toc84254222 \h </w:instrText>
         </w:r>
         <w:r>
           <w:rPr>
@@ -945,7 +970,7 @@
             <w:noProof/>
             <w:webHidden/>
           </w:rPr>
-          <w:t>3</w:t>
+          <w:t>6</w:t>
         </w:r>
         <w:r>
           <w:rPr>
@@ -967,7 +992,7 @@
           <w:lang w:eastAsia="en-ZA"/>
         </w:rPr>
       </w:pPr>
-      <w:hyperlink w:anchor="_Toc83117922" w:history="1">
+      <w:hyperlink w:anchor="_Toc84254224" w:history="1">
         <w:r>
           <w:rPr>
             <w:rStyle w:val="Hyperlink"/>
@@ -990,7 +1015,7 @@
             <w:rStyle w:val="Hyperlink"/>
             <w:noProof/>
           </w:rPr>
-          <w:t>The Use of Use Case Diagrams</w:t>
+          <w:t>The Use of ERD Diagrams</w:t>
         </w:r>
         <w:r>
           <w:rPr>
@@ -1011,7 +1036,7 @@
             <w:noProof/>
             <w:webHidden/>
           </w:rPr>
-          <w:instrText xml:space="preserve"> PAGEREF _Toc83117922 \h </w:instrText>
+          <w:instrText xml:space="preserve"> PAGEREF _Toc84254224 \h </w:instrText>
         </w:r>
         <w:r>
           <w:rPr>
@@ -1031,7 +1056,7 @@
             <w:noProof/>
             <w:webHidden/>
           </w:rPr>
-          <w:t>3</w:t>
+          <w:t>6</w:t>
         </w:r>
         <w:r>
           <w:rPr>
@@ -1054,7 +1079,7 @@
           <w:lang w:eastAsia="en-ZA"/>
         </w:rPr>
       </w:pPr>
-      <w:hyperlink w:anchor="_Toc83117923" w:history="1">
+      <w:hyperlink w:anchor="_Toc84254225" w:history="1">
         <w:r>
           <w:rPr>
             <w:rStyle w:val="Hyperlink"/>
@@ -1081,7 +1106,7 @@
             <w:noProof/>
             <w:webHidden/>
           </w:rPr>
-          <w:instrText xml:space="preserve"> PAGEREF _Toc83117923 \h </w:instrText>
+          <w:instrText xml:space="preserve"> PAGEREF _Toc84254225 \h </w:instrText>
         </w:r>
         <w:r>
           <w:rPr>
@@ -1101,7 +1126,7 @@
             <w:noProof/>
             <w:webHidden/>
           </w:rPr>
-          <w:t>4</w:t>
+          <w:t>7</w:t>
         </w:r>
         <w:r>
           <w:rPr>
@@ -1123,7 +1148,7 @@
           <w:lang w:eastAsia="en-ZA"/>
         </w:rPr>
       </w:pPr>
-      <w:hyperlink w:anchor="_Toc83117925" w:history="1">
+      <w:hyperlink w:anchor="_Toc84254227" w:history="1">
         <w:r>
           <w:rPr>
             <w:rStyle w:val="Hyperlink"/>
@@ -1167,7 +1192,7 @@
             <w:noProof/>
             <w:webHidden/>
           </w:rPr>
-          <w:instrText xml:space="preserve"> PAGEREF _Toc83117925 \h </w:instrText>
+          <w:instrText xml:space="preserve"> PAGEREF _Toc84254227 \h </w:instrText>
         </w:r>
         <w:r>
           <w:rPr>
@@ -1187,7 +1212,7 @@
             <w:noProof/>
             <w:webHidden/>
           </w:rPr>
-          <w:t>4</w:t>
+          <w:t>7</w:t>
         </w:r>
         <w:r>
           <w:rPr>
@@ -1210,7 +1235,7 @@
           <w:lang w:eastAsia="en-ZA"/>
         </w:rPr>
       </w:pPr>
-      <w:hyperlink w:anchor="_Toc83117926" w:history="1">
+      <w:hyperlink w:anchor="_Toc84254228" w:history="1">
         <w:r>
           <w:rPr>
             <w:rStyle w:val="Hyperlink"/>
@@ -1237,7 +1262,7 @@
             <w:noProof/>
             <w:webHidden/>
           </w:rPr>
-          <w:instrText xml:space="preserve"> PAGEREF _Toc83117926 \h </w:instrText>
+          <w:instrText xml:space="preserve"> PAGEREF _Toc84254228 \h </w:instrText>
         </w:r>
         <w:r>
           <w:rPr>
@@ -1257,7 +1282,7 @@
             <w:noProof/>
             <w:webHidden/>
           </w:rPr>
-          <w:t>5</w:t>
+          <w:t>8</w:t>
         </w:r>
         <w:r>
           <w:rPr>
@@ -1279,7 +1304,7 @@
           <w:lang w:eastAsia="en-ZA"/>
         </w:rPr>
       </w:pPr>
-      <w:hyperlink w:anchor="_Toc83117928" w:history="1">
+      <w:hyperlink w:anchor="_Toc84254230" w:history="1">
         <w:r>
           <w:rPr>
             <w:rStyle w:val="Hyperlink"/>
@@ -1323,7 +1348,7 @@
             <w:noProof/>
             <w:webHidden/>
           </w:rPr>
-          <w:instrText xml:space="preserve"> PAGEREF _Toc83117928 \h </w:instrText>
+          <w:instrText xml:space="preserve"> PAGEREF _Toc84254230 \h </w:instrText>
         </w:r>
         <w:r>
           <w:rPr>
@@ -1343,7 +1368,7 @@
             <w:noProof/>
             <w:webHidden/>
           </w:rPr>
-          <w:t>5</w:t>
+          <w:t>8</w:t>
         </w:r>
         <w:r>
           <w:rPr>
@@ -1365,7 +1390,7 @@
           <w:lang w:eastAsia="en-ZA"/>
         </w:rPr>
       </w:pPr>
-      <w:hyperlink w:anchor="_Toc83117929" w:history="1">
+      <w:hyperlink w:anchor="_Toc84254231" w:history="1">
         <w:r>
           <w:rPr>
             <w:rStyle w:val="Hyperlink"/>
@@ -1409,7 +1434,7 @@
             <w:noProof/>
             <w:webHidden/>
           </w:rPr>
-          <w:instrText xml:space="preserve"> PAGEREF _Toc83117929 \h </w:instrText>
+          <w:instrText xml:space="preserve"> PAGEREF _Toc84254231 \h </w:instrText>
         </w:r>
         <w:r>
           <w:rPr>
@@ -1429,7 +1454,7 @@
             <w:noProof/>
             <w:webHidden/>
           </w:rPr>
-          <w:t>5</w:t>
+          <w:t>8</w:t>
         </w:r>
         <w:r>
           <w:rPr>
@@ -1451,7 +1476,7 @@
           <w:lang w:eastAsia="en-ZA"/>
         </w:rPr>
       </w:pPr>
-      <w:hyperlink w:anchor="_Toc83117930" w:history="1">
+      <w:hyperlink w:anchor="_Toc84254232" w:history="1">
         <w:r>
           <w:rPr>
             <w:rStyle w:val="Hyperlink"/>
@@ -1495,7 +1520,7 @@
             <w:noProof/>
             <w:webHidden/>
           </w:rPr>
-          <w:instrText xml:space="preserve"> PAGEREF _Toc83117930 \h </w:instrText>
+          <w:instrText xml:space="preserve"> PAGEREF _Toc84254232 \h </w:instrText>
         </w:r>
         <w:r>
           <w:rPr>
@@ -1515,7 +1540,7 @@
             <w:noProof/>
             <w:webHidden/>
           </w:rPr>
-          <w:t>5</w:t>
+          <w:t>8</w:t>
         </w:r>
         <w:r>
           <w:rPr>
@@ -1537,7 +1562,7 @@
           <w:lang w:eastAsia="en-ZA"/>
         </w:rPr>
       </w:pPr>
-      <w:hyperlink w:anchor="_Toc83117931" w:history="1">
+      <w:hyperlink w:anchor="_Toc84254233" w:history="1">
         <w:r>
           <w:rPr>
             <w:rStyle w:val="Hyperlink"/>
@@ -1581,7 +1606,7 @@
             <w:noProof/>
             <w:webHidden/>
           </w:rPr>
-          <w:instrText xml:space="preserve"> PAGEREF _Toc83117931 \h </w:instrText>
+          <w:instrText xml:space="preserve"> PAGEREF _Toc84254233 \h </w:instrText>
         </w:r>
         <w:r>
           <w:rPr>
@@ -1601,7 +1626,7 @@
             <w:noProof/>
             <w:webHidden/>
           </w:rPr>
-          <w:t>5</w:t>
+          <w:t>8</w:t>
         </w:r>
         <w:r>
           <w:rPr>
@@ -1624,7 +1649,7 @@
           <w:lang w:eastAsia="en-ZA"/>
         </w:rPr>
       </w:pPr>
-      <w:hyperlink w:anchor="_Toc83117932" w:history="1">
+      <w:hyperlink w:anchor="_Toc84254234" w:history="1">
         <w:r>
           <w:rPr>
             <w:rStyle w:val="Hyperlink"/>
@@ -1651,7 +1676,7 @@
             <w:noProof/>
             <w:webHidden/>
           </w:rPr>
-          <w:instrText xml:space="preserve"> PAGEREF _Toc83117932 \h </w:instrText>
+          <w:instrText xml:space="preserve"> PAGEREF _Toc84254234 \h </w:instrText>
         </w:r>
         <w:r>
           <w:rPr>
@@ -1671,7 +1696,7 @@
             <w:noProof/>
             <w:webHidden/>
           </w:rPr>
-          <w:t>6</w:t>
+          <w:t>9</w:t>
         </w:r>
         <w:r>
           <w:rPr>
@@ -1693,7 +1718,7 @@
           <w:lang w:eastAsia="en-ZA"/>
         </w:rPr>
       </w:pPr>
-      <w:hyperlink w:anchor="_Toc83117934" w:history="1">
+      <w:hyperlink w:anchor="_Toc84254236" w:history="1">
         <w:r>
           <w:rPr>
             <w:rStyle w:val="Hyperlink"/>
@@ -1716,7 +1741,7 @@
             <w:rStyle w:val="Hyperlink"/>
             <w:noProof/>
           </w:rPr>
-          <w:t>Heading 2</w:t>
+          <w:t>Code Coverage Report</w:t>
         </w:r>
         <w:r>
           <w:rPr>
@@ -1737,7 +1762,7 @@
             <w:noProof/>
             <w:webHidden/>
           </w:rPr>
-          <w:instrText xml:space="preserve"> PAGEREF _Toc83117934 \h </w:instrText>
+          <w:instrText xml:space="preserve"> PAGEREF _Toc84254236 \h </w:instrText>
         </w:r>
         <w:r>
           <w:rPr>
@@ -1757,7 +1782,7 @@
             <w:noProof/>
             <w:webHidden/>
           </w:rPr>
-          <w:t>6</w:t>
+          <w:t>9</w:t>
         </w:r>
         <w:r>
           <w:rPr>
@@ -1767,269 +1792,6 @@
           <w:fldChar w:fldCharType="end"/>
         </w:r>
       </w:hyperlink>
-    </w:p>
-    <w:p>
-      <w:pPr>
-        <w:pStyle w:val="TOC2"/>
-        <w:rPr>
-          <w:rFonts w:asciiTheme="minorHAnsi" w:eastAsiaTheme="minorEastAsia" w:hAnsiTheme="minorHAnsi" w:cstheme="minorBidi"/>
-          <w:b w:val="0"/>
-          <w:noProof/>
-          <w:szCs w:val="22"/>
-          <w:lang w:eastAsia="en-ZA"/>
-        </w:rPr>
-      </w:pPr>
-      <w:hyperlink w:anchor="_Toc83117935" w:history="1">
-        <w:r>
-          <w:rPr>
-            <w:rStyle w:val="Hyperlink"/>
-            <w:noProof/>
-          </w:rPr>
-          <w:t>6.2</w:t>
-        </w:r>
-        <w:r>
-          <w:rPr>
-            <w:rFonts w:asciiTheme="minorHAnsi" w:eastAsiaTheme="minorEastAsia" w:hAnsiTheme="minorHAnsi" w:cstheme="minorBidi"/>
-            <w:b w:val="0"/>
-            <w:noProof/>
-            <w:szCs w:val="22"/>
-            <w:lang w:eastAsia="en-ZA"/>
-          </w:rPr>
-          <w:tab/>
-        </w:r>
-        <w:r>
-          <w:rPr>
-            <w:rStyle w:val="Hyperlink"/>
-            <w:noProof/>
-          </w:rPr>
-          <w:t>Heading 3</w:t>
-        </w:r>
-        <w:r>
-          <w:rPr>
-            <w:noProof/>
-            <w:webHidden/>
-          </w:rPr>
-          <w:tab/>
-        </w:r>
-        <w:r>
-          <w:rPr>
-            <w:noProof/>
-            <w:webHidden/>
-          </w:rPr>
-          <w:fldChar w:fldCharType="begin"/>
-        </w:r>
-        <w:r>
-          <w:rPr>
-            <w:noProof/>
-            <w:webHidden/>
-          </w:rPr>
-          <w:instrText xml:space="preserve"> PAGEREF _Toc83117935 \h </w:instrText>
-        </w:r>
-        <w:r>
-          <w:rPr>
-            <w:noProof/>
-            <w:webHidden/>
-          </w:rPr>
-        </w:r>
-        <w:r>
-          <w:rPr>
-            <w:noProof/>
-            <w:webHidden/>
-          </w:rPr>
-          <w:fldChar w:fldCharType="separate"/>
-        </w:r>
-        <w:r>
-          <w:rPr>
-            <w:noProof/>
-            <w:webHidden/>
-          </w:rPr>
-          <w:t>6</w:t>
-        </w:r>
-        <w:r>
-          <w:rPr>
-            <w:noProof/>
-            <w:webHidden/>
-          </w:rPr>
-          <w:fldChar w:fldCharType="end"/>
-        </w:r>
-      </w:hyperlink>
-    </w:p>
-    <w:p>
-      <w:pPr>
-        <w:pStyle w:val="TOC2"/>
-        <w:rPr>
-          <w:rFonts w:asciiTheme="minorHAnsi" w:eastAsiaTheme="minorEastAsia" w:hAnsiTheme="minorHAnsi" w:cstheme="minorBidi"/>
-          <w:b w:val="0"/>
-          <w:noProof/>
-          <w:szCs w:val="22"/>
-          <w:lang w:eastAsia="en-ZA"/>
-        </w:rPr>
-      </w:pPr>
-      <w:hyperlink w:anchor="_Toc83117936" w:history="1">
-        <w:r>
-          <w:rPr>
-            <w:rStyle w:val="Hyperlink"/>
-            <w:noProof/>
-          </w:rPr>
-          <w:t>6.3</w:t>
-        </w:r>
-        <w:r>
-          <w:rPr>
-            <w:rFonts w:asciiTheme="minorHAnsi" w:eastAsiaTheme="minorEastAsia" w:hAnsiTheme="minorHAnsi" w:cstheme="minorBidi"/>
-            <w:b w:val="0"/>
-            <w:noProof/>
-            <w:szCs w:val="22"/>
-            <w:lang w:eastAsia="en-ZA"/>
-          </w:rPr>
-          <w:tab/>
-        </w:r>
-        <w:r>
-          <w:rPr>
-            <w:rStyle w:val="Hyperlink"/>
-            <w:noProof/>
-          </w:rPr>
-          <w:t>Heading 4</w:t>
-        </w:r>
-        <w:r>
-          <w:rPr>
-            <w:noProof/>
-            <w:webHidden/>
-          </w:rPr>
-          <w:tab/>
-        </w:r>
-        <w:r>
-          <w:rPr>
-            <w:noProof/>
-            <w:webHidden/>
-          </w:rPr>
-          <w:fldChar w:fldCharType="begin"/>
-        </w:r>
-        <w:r>
-          <w:rPr>
-            <w:noProof/>
-            <w:webHidden/>
-          </w:rPr>
-          <w:instrText xml:space="preserve"> PAGEREF _Toc83117936 \h </w:instrText>
-        </w:r>
-        <w:r>
-          <w:rPr>
-            <w:noProof/>
-            <w:webHidden/>
-          </w:rPr>
-        </w:r>
-        <w:r>
-          <w:rPr>
-            <w:noProof/>
-            <w:webHidden/>
-          </w:rPr>
-          <w:fldChar w:fldCharType="separate"/>
-        </w:r>
-        <w:r>
-          <w:rPr>
-            <w:noProof/>
-            <w:webHidden/>
-          </w:rPr>
-          <w:t>6</w:t>
-        </w:r>
-        <w:r>
-          <w:rPr>
-            <w:noProof/>
-            <w:webHidden/>
-          </w:rPr>
-          <w:fldChar w:fldCharType="end"/>
-        </w:r>
-      </w:hyperlink>
-    </w:p>
-    <w:p>
-      <w:pPr>
-        <w:pStyle w:val="TOC2"/>
-        <w:rPr>
-          <w:rFonts w:asciiTheme="minorHAnsi" w:eastAsiaTheme="minorEastAsia" w:hAnsiTheme="minorHAnsi" w:cstheme="minorBidi"/>
-          <w:b w:val="0"/>
-          <w:noProof/>
-          <w:szCs w:val="22"/>
-          <w:lang w:eastAsia="en-ZA"/>
-        </w:rPr>
-      </w:pPr>
-      <w:hyperlink w:anchor="_Toc83117937" w:history="1">
-        <w:r>
-          <w:rPr>
-            <w:rStyle w:val="Hyperlink"/>
-            <w:noProof/>
-          </w:rPr>
-          <w:t>6.4</w:t>
-        </w:r>
-        <w:r>
-          <w:rPr>
-            <w:rFonts w:asciiTheme="minorHAnsi" w:eastAsiaTheme="minorEastAsia" w:hAnsiTheme="minorHAnsi" w:cstheme="minorBidi"/>
-            <w:b w:val="0"/>
-            <w:noProof/>
-            <w:szCs w:val="22"/>
-            <w:lang w:eastAsia="en-ZA"/>
-          </w:rPr>
-          <w:tab/>
-        </w:r>
-        <w:r>
-          <w:rPr>
-            <w:rStyle w:val="Hyperlink"/>
-            <w:noProof/>
-          </w:rPr>
-          <w:t>Heading 5</w:t>
-        </w:r>
-        <w:r>
-          <w:rPr>
-            <w:noProof/>
-            <w:webHidden/>
-          </w:rPr>
-          <w:tab/>
-        </w:r>
-        <w:r>
-          <w:rPr>
-            <w:noProof/>
-            <w:webHidden/>
-          </w:rPr>
-          <w:fldChar w:fldCharType="begin"/>
-        </w:r>
-        <w:r>
-          <w:rPr>
-            <w:noProof/>
-            <w:webHidden/>
-          </w:rPr>
-          <w:instrText xml:space="preserve"> PAGEREF _Toc83117937 \h </w:instrText>
-        </w:r>
-        <w:r>
-          <w:rPr>
-            <w:noProof/>
-            <w:webHidden/>
-          </w:rPr>
-        </w:r>
-        <w:r>
-          <w:rPr>
-            <w:noProof/>
-            <w:webHidden/>
-          </w:rPr>
-          <w:fldChar w:fldCharType="separate"/>
-        </w:r>
-        <w:r>
-          <w:rPr>
-            <w:noProof/>
-            <w:webHidden/>
-          </w:rPr>
-          <w:t>6</w:t>
-        </w:r>
-        <w:r>
-          <w:rPr>
-            <w:noProof/>
-            <w:webHidden/>
-          </w:rPr>
-          <w:fldChar w:fldCharType="end"/>
-        </w:r>
-      </w:hyperlink>
-    </w:p>
-    <w:p>
-      <w:r>
-        <w:fldChar w:fldCharType="end"/>
-      </w:r>
     </w:p>
     <w:p>
       <w:pPr>
@@ -2038,6 +1800,9 @@
         </w:rPr>
       </w:pPr>
       <w:r>
+        <w:fldChar w:fldCharType="end"/>
+      </w:r>
+      <w:r>
         <w:br w:type="page"/>
       </w:r>
     </w:p>
@@ -2047,7 +1812,7 @@
       </w:pPr>
       <w:r>
         <w:lastRenderedPageBreak/>
-        <w:t>List of Tables</w:t>
+        <w:t>List of Figures</w:t>
       </w:r>
     </w:p>
     <w:p>
@@ -2066,7 +1831,7 @@
         <w:fldChar w:fldCharType="begin"/>
       </w:r>
       <w:r>
-        <w:instrText xml:space="preserve"> TOC \h \z \c "Table" </w:instrText>
+        <w:instrText xml:space="preserve"> TOC \h \z \c "Figure" </w:instrText>
       </w:r>
       <w:r>
         <w:rPr>
@@ -2074,12 +1839,12 @@
         </w:rPr>
         <w:fldChar w:fldCharType="separate"/>
       </w:r>
-      <w:hyperlink w:anchor="_Toc83117905" w:history="1">
+      <w:hyperlink w:anchor="_Toc84254206" w:history="1">
         <w:r>
           <w:rPr>
             <w:rStyle w:val="Hyperlink"/>
           </w:rPr>
-          <w:t>Table 2</w:t>
+          <w:t>Figure 2</w:t>
         </w:r>
         <w:r>
           <w:rPr>
@@ -2100,7 +1865,7 @@
           <w:rPr>
             <w:rStyle w:val="Hyperlink"/>
           </w:rPr>
-          <w:t>Project 1 ERD Table.</w:t>
+          <w:t>Use Case Diagram</w:t>
         </w:r>
         <w:r>
           <w:rPr>
@@ -2118,7 +1883,7 @@
           <w:rPr>
             <w:webHidden/>
           </w:rPr>
-          <w:instrText xml:space="preserve"> PAGEREF _Toc83117905 \h </w:instrText>
+          <w:instrText xml:space="preserve"> PAGEREF _Toc84254206 \h </w:instrText>
         </w:r>
         <w:r>
           <w:rPr>
@@ -2135,7 +1900,7 @@
           <w:rPr>
             <w:webHidden/>
           </w:rPr>
-          <w:t>2</w:t>
+          <w:t>5</w:t>
         </w:r>
         <w:r>
           <w:rPr>
@@ -2154,12 +1919,12 @@
           <w:lang w:eastAsia="en-ZA"/>
         </w:rPr>
       </w:pPr>
-      <w:hyperlink w:anchor="_Toc83117906" w:history="1">
+      <w:hyperlink w:anchor="_Toc84254207" w:history="1">
         <w:r>
           <w:rPr>
             <w:rStyle w:val="Hyperlink"/>
           </w:rPr>
-          <w:t>Table 6</w:t>
+          <w:t>Figure 3</w:t>
         </w:r>
         <w:r>
           <w:rPr>
@@ -2180,7 +1945,7 @@
           <w:rPr>
             <w:rStyle w:val="Hyperlink"/>
           </w:rPr>
-          <w:t>This is the title of the table.  (CaptionTop_Tbl_Fig)</w:t>
+          <w:t>ERD Diagram</w:t>
         </w:r>
         <w:r>
           <w:rPr>
@@ -2198,7 +1963,7 @@
           <w:rPr>
             <w:webHidden/>
           </w:rPr>
-          <w:instrText xml:space="preserve"> PAGEREF _Toc83117906 \h </w:instrText>
+          <w:instrText xml:space="preserve"> PAGEREF _Toc84254207 \h </w:instrText>
         </w:r>
         <w:r>
           <w:rPr>
@@ -2224,30 +1989,6 @@
           <w:fldChar w:fldCharType="end"/>
         </w:r>
       </w:hyperlink>
-    </w:p>
-    <w:p>
-      <w:pPr>
-        <w:pStyle w:val="Quote"/>
-        <w:rPr>
-          <w:b/>
-          <w:sz w:val="28"/>
-        </w:rPr>
-      </w:pPr>
-      <w:r>
-        <w:fldChar w:fldCharType="end"/>
-      </w:r>
-      <w:r>
-        <w:br w:type="page"/>
-      </w:r>
-    </w:p>
-    <w:p>
-      <w:pPr>
-        <w:pStyle w:val="Heading0"/>
-      </w:pPr>
-      <w:r>
-        <w:lastRenderedPageBreak/>
-        <w:t>List of Figures</w:t>
-      </w:r>
     </w:p>
     <w:p>
       <w:pPr>
@@ -2258,27 +1999,12 @@
           <w:lang w:eastAsia="en-ZA"/>
         </w:rPr>
       </w:pPr>
-      <w:r>
-        <w:rPr>
-          <w:sz w:val="24"/>
-        </w:rPr>
-        <w:fldChar w:fldCharType="begin"/>
-      </w:r>
-      <w:r>
-        <w:instrText xml:space="preserve"> TOC \h \z \c "Figure" </w:instrText>
-      </w:r>
-      <w:r>
-        <w:rPr>
-          <w:sz w:val="24"/>
-        </w:rPr>
-        <w:fldChar w:fldCharType="separate"/>
-      </w:r>
-      <w:hyperlink w:anchor="_Toc83117897" w:history="1">
+      <w:hyperlink w:anchor="_Toc84254208" w:history="1">
         <w:r>
           <w:rPr>
             <w:rStyle w:val="Hyperlink"/>
           </w:rPr>
-          <w:t>Figure 3</w:t>
+          <w:t>Figure 4</w:t>
         </w:r>
         <w:r>
           <w:rPr>
@@ -2299,7 +2025,7 @@
           <w:rPr>
             <w:rStyle w:val="Hyperlink"/>
           </w:rPr>
-          <w:t>Project 1 Use Case Diagram</w:t>
+          <w:t>Flow Diagram</w:t>
         </w:r>
         <w:r>
           <w:rPr>
@@ -2317,7 +2043,7 @@
           <w:rPr>
             <w:webHidden/>
           </w:rPr>
-          <w:instrText xml:space="preserve"> PAGEREF _Toc83117897 \h </w:instrText>
+          <w:instrText xml:space="preserve"> PAGEREF _Toc84254208 \h </w:instrText>
         </w:r>
         <w:r>
           <w:rPr>
@@ -2334,167 +2060,7 @@
           <w:rPr>
             <w:webHidden/>
           </w:rPr>
-          <w:t>3</w:t>
-        </w:r>
-        <w:r>
-          <w:rPr>
-            <w:webHidden/>
-          </w:rPr>
-          <w:fldChar w:fldCharType="end"/>
-        </w:r>
-      </w:hyperlink>
-    </w:p>
-    <w:p>
-      <w:pPr>
-        <w:pStyle w:val="TableofFigures"/>
-        <w:rPr>
-          <w:rFonts w:asciiTheme="minorHAnsi" w:eastAsiaTheme="minorEastAsia" w:hAnsiTheme="minorHAnsi" w:cstheme="minorBidi"/>
-          <w:szCs w:val="22"/>
-          <w:lang w:eastAsia="en-ZA"/>
-        </w:rPr>
-      </w:pPr>
-      <w:hyperlink w:anchor="_Toc83117898" w:history="1">
-        <w:r>
-          <w:rPr>
-            <w:rStyle w:val="Hyperlink"/>
-          </w:rPr>
-          <w:t>Figure 4</w:t>
-        </w:r>
-        <w:r>
-          <w:rPr>
-            <w:rStyle w:val="Hyperlink"/>
-          </w:rPr>
-          <w:noBreakHyphen/>
-          <w:t>1:</w:t>
-        </w:r>
-        <w:r>
-          <w:rPr>
-            <w:rFonts w:asciiTheme="minorHAnsi" w:eastAsiaTheme="minorEastAsia" w:hAnsiTheme="minorHAnsi" w:cstheme="minorBidi"/>
-            <w:szCs w:val="22"/>
-            <w:lang w:eastAsia="en-ZA"/>
-          </w:rPr>
-          <w:tab/>
-        </w:r>
-        <w:r>
-          <w:rPr>
-            <w:rStyle w:val="Hyperlink"/>
-          </w:rPr>
-          <w:t>Project 1 Flow Diagrams</w:t>
-        </w:r>
-        <w:r>
-          <w:rPr>
-            <w:webHidden/>
-          </w:rPr>
-          <w:tab/>
-        </w:r>
-        <w:r>
-          <w:rPr>
-            <w:webHidden/>
-          </w:rPr>
-          <w:fldChar w:fldCharType="begin"/>
-        </w:r>
-        <w:r>
-          <w:rPr>
-            <w:webHidden/>
-          </w:rPr>
-          <w:instrText xml:space="preserve"> PAGEREF _Toc83117898 \h </w:instrText>
-        </w:r>
-        <w:r>
-          <w:rPr>
-            <w:webHidden/>
-          </w:rPr>
-        </w:r>
-        <w:r>
-          <w:rPr>
-            <w:webHidden/>
-          </w:rPr>
-          <w:fldChar w:fldCharType="separate"/>
-        </w:r>
-        <w:r>
-          <w:rPr>
-            <w:webHidden/>
-          </w:rPr>
-          <w:t>4</w:t>
-        </w:r>
-        <w:r>
-          <w:rPr>
-            <w:webHidden/>
-          </w:rPr>
-          <w:fldChar w:fldCharType="end"/>
-        </w:r>
-      </w:hyperlink>
-    </w:p>
-    <w:p>
-      <w:pPr>
-        <w:pStyle w:val="TableofFigures"/>
-        <w:rPr>
-          <w:rFonts w:asciiTheme="minorHAnsi" w:eastAsiaTheme="minorEastAsia" w:hAnsiTheme="minorHAnsi" w:cstheme="minorBidi"/>
-          <w:szCs w:val="22"/>
-          <w:lang w:eastAsia="en-ZA"/>
-        </w:rPr>
-      </w:pPr>
-      <w:hyperlink w:anchor="_Toc83117899" w:history="1">
-        <w:r>
-          <w:rPr>
-            <w:rStyle w:val="Hyperlink"/>
-          </w:rPr>
-          <w:t>Figure 6</w:t>
-        </w:r>
-        <w:r>
-          <w:rPr>
-            <w:rStyle w:val="Hyperlink"/>
-          </w:rPr>
-          <w:noBreakHyphen/>
-          <w:t>1:</w:t>
-        </w:r>
-        <w:r>
-          <w:rPr>
-            <w:rFonts w:asciiTheme="minorHAnsi" w:eastAsiaTheme="minorEastAsia" w:hAnsiTheme="minorHAnsi" w:cstheme="minorBidi"/>
-            <w:szCs w:val="22"/>
-            <w:lang w:eastAsia="en-ZA"/>
-          </w:rPr>
-          <w:tab/>
-        </w:r>
-        <w:r>
-          <w:rPr>
-            <w:rStyle w:val="Hyperlink"/>
-          </w:rPr>
-          <w:t>This is the title of the figure.  (CaptionBot_Tbl_Fig)</w:t>
-        </w:r>
-        <w:r>
-          <w:rPr>
-            <w:webHidden/>
-          </w:rPr>
-          <w:tab/>
-        </w:r>
-        <w:r>
-          <w:rPr>
-            <w:webHidden/>
-          </w:rPr>
-          <w:fldChar w:fldCharType="begin"/>
-        </w:r>
-        <w:r>
-          <w:rPr>
-            <w:webHidden/>
-          </w:rPr>
-          <w:instrText xml:space="preserve"> PAGEREF _Toc83117899 \h </w:instrText>
-        </w:r>
-        <w:r>
-          <w:rPr>
-            <w:webHidden/>
-          </w:rPr>
-        </w:r>
-        <w:r>
-          <w:rPr>
-            <w:webHidden/>
-          </w:rPr>
-          <w:fldChar w:fldCharType="separate"/>
-        </w:r>
-        <w:r>
-          <w:rPr>
-            <w:webHidden/>
-          </w:rPr>
-          <w:t>6</w:t>
+          <w:t>7</w:t>
         </w:r>
         <w:r>
           <w:rPr>
@@ -2529,8 +2095,8 @@
       <w:pPr>
         <w:pStyle w:val="Chapter"/>
       </w:pPr>
-      <w:bookmarkStart w:id="1" w:name="_Toc83117911"/>
-      <w:bookmarkStart w:id="2" w:name="_Toc322953587"/>
+      <w:bookmarkStart w:id="1" w:name="_Toc322953587"/>
+      <w:bookmarkStart w:id="2" w:name="_Toc84254213"/>
       <w:r>
         <w:lastRenderedPageBreak/>
         <w:t xml:space="preserve">Chapter 1  </w:t>
@@ -2538,9 +2104,9 @@
       <w:r>
         <w:t>Introduction And overview</w:t>
       </w:r>
-      <w:bookmarkEnd w:id="1"/>
-    </w:p>
-    <w:bookmarkEnd w:id="2"/>
+      <w:bookmarkEnd w:id="2"/>
+    </w:p>
+    <w:bookmarkEnd w:id="1"/>
     <w:p>
       <w:pPr>
         <w:pStyle w:val="Heading1"/>
@@ -2574,38 +2140,47 @@
       <w:bookmarkStart w:id="13" w:name="_Toc83115789"/>
       <w:bookmarkStart w:id="14" w:name="_Toc83115825"/>
       <w:bookmarkStart w:id="15" w:name="_Toc83117912"/>
+      <w:bookmarkStart w:id="16" w:name="_Toc84253469"/>
+      <w:bookmarkStart w:id="17" w:name="_Toc84253777"/>
+      <w:bookmarkStart w:id="18" w:name="_Toc84253800"/>
+      <w:bookmarkStart w:id="19" w:name="_Toc84253823"/>
+      <w:bookmarkStart w:id="20" w:name="_Toc84253846"/>
+      <w:bookmarkStart w:id="21" w:name="_Toc84253952"/>
+      <w:bookmarkStart w:id="22" w:name="_Toc84253992"/>
+      <w:bookmarkStart w:id="23" w:name="_Toc84254041"/>
+      <w:bookmarkStart w:id="24" w:name="_Toc84254065"/>
+      <w:bookmarkStart w:id="25" w:name="_Toc84254089"/>
+      <w:bookmarkStart w:id="26" w:name="_Toc84254113"/>
+      <w:bookmarkStart w:id="27" w:name="_Toc84254214"/>
       <w:bookmarkEnd w:id="13"/>
       <w:bookmarkEnd w:id="14"/>
       <w:bookmarkEnd w:id="15"/>
+      <w:bookmarkEnd w:id="16"/>
+      <w:bookmarkEnd w:id="17"/>
+      <w:bookmarkEnd w:id="18"/>
+      <w:bookmarkEnd w:id="19"/>
+      <w:bookmarkEnd w:id="20"/>
+      <w:bookmarkEnd w:id="21"/>
+      <w:bookmarkEnd w:id="22"/>
+      <w:bookmarkEnd w:id="23"/>
+      <w:bookmarkEnd w:id="24"/>
+      <w:bookmarkEnd w:id="25"/>
+      <w:bookmarkEnd w:id="26"/>
+      <w:bookmarkEnd w:id="27"/>
     </w:p>
     <w:p>
       <w:pPr>
         <w:pStyle w:val="Heading2"/>
       </w:pPr>
-      <w:bookmarkStart w:id="16" w:name="_Toc83117913"/>
+      <w:bookmarkStart w:id="28" w:name="_Toc84254215"/>
       <w:r>
         <w:t>Introduction</w:t>
       </w:r>
-      <w:bookmarkEnd w:id="16"/>
-    </w:p>
-    <w:p>
-      <w:r>
-        <w:t xml:space="preserve">This project is about designing an application for </w:t>
-      </w:r>
-      <w:r>
-        <w:t>Discovery Vitality</w:t>
-      </w:r>
-      <w:r>
-        <w:t>. The application will be the A</w:t>
-      </w:r>
-      <w:r>
-        <w:t>c</w:t>
-      </w:r>
-      <w:r>
-        <w:t>c</w:t>
-      </w:r>
-      <w:r>
-        <w:t>ount system that manages the Active Rewards currency, Discovery Miles.</w:t>
+      <w:bookmarkEnd w:id="28"/>
+    </w:p>
+    <w:p>
+      <w:r>
+        <w:t>This project is about designing an application for Discovery Vitality. The application will be the Account system that manages the Active Rewards currency, Discovery Miles.</w:t>
       </w:r>
       <w:r>
         <w:t xml:space="preserve"> </w:t>
@@ -2684,11 +2259,11 @@
       <w:pPr>
         <w:pStyle w:val="Heading2"/>
       </w:pPr>
-      <w:bookmarkStart w:id="17" w:name="_Toc83117914"/>
+      <w:bookmarkStart w:id="29" w:name="_Toc84254216"/>
       <w:r>
         <w:t>Highlights</w:t>
       </w:r>
-      <w:bookmarkEnd w:id="17"/>
+      <w:bookmarkEnd w:id="29"/>
     </w:p>
     <w:p>
       <w:r>
@@ -2710,12 +2285,12 @@
       <w:pPr>
         <w:pStyle w:val="Heading2"/>
       </w:pPr>
-      <w:bookmarkStart w:id="18" w:name="_Toc83117915"/>
+      <w:bookmarkStart w:id="30" w:name="_Toc84254217"/>
       <w:r>
         <w:lastRenderedPageBreak/>
         <w:t>Challenges</w:t>
       </w:r>
-      <w:bookmarkEnd w:id="18"/>
+      <w:bookmarkEnd w:id="30"/>
     </w:p>
     <w:p>
       <w:r>
@@ -2751,15 +2326,15 @@
       <w:pPr>
         <w:pStyle w:val="Heading2"/>
       </w:pPr>
-      <w:bookmarkStart w:id="19" w:name="_Toc83117916"/>
+      <w:bookmarkStart w:id="31" w:name="_Toc84254218"/>
       <w:r>
         <w:t>System Overview</w:t>
       </w:r>
-      <w:bookmarkEnd w:id="19"/>
-    </w:p>
-    <w:p>
-      <w:bookmarkStart w:id="20" w:name="_Toc349293625"/>
-      <w:bookmarkStart w:id="21" w:name="_Toc349545915"/>
+      <w:bookmarkEnd w:id="31"/>
+    </w:p>
+    <w:p>
+      <w:bookmarkStart w:id="32" w:name="_Toc349293625"/>
+      <w:bookmarkStart w:id="33" w:name="_Toc349545915"/>
       <w:r>
         <w:t>There are three user story requirements, namely:</w:t>
       </w:r>
@@ -2823,10 +2398,16 @@
         </w:numPr>
       </w:pPr>
       <w:r>
-        <w:t>GIT</w:t>
-      </w:r>
-      <w:r>
-        <w:t>: this is used for the source control.</w:t>
+        <w:t>GIT: this is used for the source control.</w:t>
+      </w:r>
+      <w:r>
+        <w:t xml:space="preserve"> </w:t>
+      </w:r>
+      <w:r>
+        <w:t>GitHub</w:t>
+      </w:r>
+      <w:r>
+        <w:t xml:space="preserve"> was used for this project’s source control.</w:t>
       </w:r>
     </w:p>
     <w:p>
@@ -2853,10 +2434,7 @@
         </w:numPr>
       </w:pPr>
       <w:r>
-        <w:t>IDE: IntelliJ IDEA</w:t>
-      </w:r>
-      <w:r>
-        <w:t xml:space="preserve"> was used to build the project.</w:t>
+        <w:t>IDE: IntelliJ IDEA was used to build the project.</w:t>
       </w:r>
     </w:p>
     <w:p>
@@ -2868,10 +2446,7 @@
         </w:numPr>
       </w:pPr>
       <w:r>
-        <w:t>Build tool</w:t>
-      </w:r>
-      <w:r>
-        <w:t>: Maven or Gradle can be used. For this project, Maven was applied.</w:t>
+        <w:t>Build tool: Maven or Gradle can be used. For this project, Maven was applied.</w:t>
       </w:r>
     </w:p>
     <w:p>
@@ -2883,10 +2458,7 @@
         </w:numPr>
       </w:pPr>
       <w:r>
-        <w:t>Spring framework</w:t>
-      </w:r>
-      <w:r>
-        <w:t xml:space="preserve">: </w:t>
+        <w:t xml:space="preserve">Spring framework: </w:t>
       </w:r>
       <w:r>
         <w:t>Spring is a widely used framework that does a lot of boiler plate code</w:t>
@@ -2926,10 +2498,7 @@
       </w:pPr>
       <w:r>
         <w:lastRenderedPageBreak/>
-        <w:t>Swagger</w:t>
-      </w:r>
-      <w:r>
-        <w:t xml:space="preserve">: </w:t>
+        <w:t xml:space="preserve">Swagger: </w:t>
       </w:r>
       <w:r>
         <w:t>this</w:t>
@@ -3064,13 +2633,7 @@
         <w:t xml:space="preserve">: this is a type of </w:t>
       </w:r>
       <w:r>
-        <w:t xml:space="preserve">tool, library, </w:t>
-      </w:r>
-      <w:r>
-        <w:t>plugin,</w:t>
-      </w:r>
-      <w:r>
-        <w:t xml:space="preserve"> or framework </w:t>
+        <w:t xml:space="preserve">tool, library, plugin, or framework </w:t>
       </w:r>
       <w:r>
         <w:t xml:space="preserve">that needs to be used </w:t>
@@ -3085,7 +2648,15 @@
         <w:t>code coverage.</w:t>
       </w:r>
       <w:r>
-        <w:t xml:space="preserve"> For this project, JaCoCo was used.</w:t>
+        <w:t xml:space="preserve"> For this project, </w:t>
+      </w:r>
+      <w:proofErr w:type="spellStart"/>
+      <w:r>
+        <w:t>JaCoCo</w:t>
+      </w:r>
+      <w:proofErr w:type="spellEnd"/>
+      <w:r>
+        <w:t xml:space="preserve"> was used.</w:t>
       </w:r>
     </w:p>
     <w:p>
@@ -3103,173 +2674,47 @@
       <w:pPr>
         <w:pStyle w:val="Chapter"/>
       </w:pPr>
-      <w:bookmarkStart w:id="22" w:name="_Toc83117917"/>
-      <w:bookmarkStart w:id="23" w:name="_Toc376503770"/>
-      <w:bookmarkStart w:id="24" w:name="_Toc376503839"/>
+      <w:bookmarkStart w:id="34" w:name="_Toc376503770"/>
+      <w:bookmarkStart w:id="35" w:name="_Toc376503839"/>
+      <w:bookmarkStart w:id="36" w:name="_Toc84254219"/>
       <w:r>
         <w:lastRenderedPageBreak/>
-        <w:t xml:space="preserve">Chapter 2 </w:t>
-      </w:r>
-      <w:r>
-        <w:t>Erd diagram</w:t>
-      </w:r>
-      <w:bookmarkEnd w:id="22"/>
+        <w:t xml:space="preserve">Chapter </w:t>
+      </w:r>
+      <w:r>
+        <w:t>2</w:t>
+      </w:r>
+      <w:r>
+        <w:t xml:space="preserve"> </w:t>
+      </w:r>
+      <w:r>
+        <w:t>USE CASE</w:t>
+      </w:r>
+      <w:r>
+        <w:t xml:space="preserve"> diagram</w:t>
+      </w:r>
+      <w:bookmarkEnd w:id="36"/>
     </w:p>
     <w:p>
       <w:pPr>
         <w:pStyle w:val="Heading1"/>
       </w:pPr>
-      <w:bookmarkStart w:id="25" w:name="_Toc405901940"/>
-      <w:bookmarkStart w:id="26" w:name="_Toc405902497"/>
-      <w:bookmarkStart w:id="27" w:name="_Toc406075057"/>
-      <w:bookmarkStart w:id="28" w:name="_Toc406075248"/>
-      <w:bookmarkStart w:id="29" w:name="_Toc406135642"/>
-      <w:bookmarkStart w:id="30" w:name="_Toc406135766"/>
-      <w:bookmarkStart w:id="31" w:name="_Toc406136605"/>
-      <w:bookmarkStart w:id="32" w:name="_Toc406138765"/>
-      <w:bookmarkStart w:id="33" w:name="_Toc83115266"/>
-      <w:bookmarkStart w:id="34" w:name="_Toc83115347"/>
-      <w:bookmarkStart w:id="35" w:name="_Toc83115795"/>
-      <w:bookmarkStart w:id="36" w:name="_Toc83115831"/>
-      <w:bookmarkEnd w:id="25"/>
-      <w:bookmarkEnd w:id="26"/>
-      <w:bookmarkEnd w:id="27"/>
-      <w:bookmarkEnd w:id="28"/>
-      <w:bookmarkEnd w:id="29"/>
-      <w:bookmarkEnd w:id="30"/>
-      <w:bookmarkEnd w:id="31"/>
-      <w:bookmarkEnd w:id="32"/>
-      <w:bookmarkEnd w:id="33"/>
-      <w:bookmarkEnd w:id="34"/>
-      <w:bookmarkEnd w:id="35"/>
-      <w:bookmarkEnd w:id="36"/>
-      <w:r>
-        <w:t>Entity Relationship Diagram</w:t>
-      </w:r>
-      <w:bookmarkStart w:id="37" w:name="_Toc83117918"/>
+      <w:bookmarkStart w:id="37" w:name="_Toc405901944"/>
+      <w:bookmarkStart w:id="38" w:name="_Toc405902503"/>
+      <w:bookmarkStart w:id="39" w:name="_Toc406075063"/>
+      <w:bookmarkStart w:id="40" w:name="_Toc406075254"/>
+      <w:bookmarkStart w:id="41" w:name="_Toc406135649"/>
+      <w:bookmarkStart w:id="42" w:name="_Toc406135773"/>
+      <w:bookmarkStart w:id="43" w:name="_Toc406136612"/>
+      <w:bookmarkStart w:id="44" w:name="_Toc406138772"/>
+      <w:bookmarkStart w:id="45" w:name="_Toc83115272"/>
+      <w:bookmarkStart w:id="46" w:name="_Toc83115353"/>
+      <w:bookmarkStart w:id="47" w:name="_Toc83115801"/>
+      <w:bookmarkStart w:id="48" w:name="_Toc83115837"/>
       <w:bookmarkEnd w:id="37"/>
-    </w:p>
-    <w:p>
-      <w:pPr>
-        <w:pStyle w:val="Heading2"/>
-      </w:pPr>
-      <w:bookmarkStart w:id="38" w:name="_Toc83117919"/>
-      <w:r>
-        <w:t>The Use of ERD Diagrams</w:t>
-      </w:r>
       <w:bookmarkEnd w:id="38"/>
-    </w:p>
-    <w:p/>
-    <w:p>
-      <w:pPr>
-        <w:pStyle w:val="CaptionTopTblFig"/>
-      </w:pPr>
-      <w:bookmarkStart w:id="39" w:name="_Toc83117905"/>
-      <w:r>
-        <w:t xml:space="preserve">Table </w:t>
-      </w:r>
-      <w:r>
-        <w:fldChar w:fldCharType="begin"/>
-      </w:r>
-      <w:r>
-        <w:instrText xml:space="preserve"> STYLEREF 1 \s </w:instrText>
-      </w:r>
-      <w:r>
-        <w:fldChar w:fldCharType="separate"/>
-      </w:r>
-      <w:r>
-        <w:rPr>
-          <w:noProof/>
-        </w:rPr>
-        <w:t>2</w:t>
-      </w:r>
-      <w:r>
-        <w:rPr>
-          <w:noProof/>
-        </w:rPr>
-        <w:fldChar w:fldCharType="end"/>
-      </w:r>
-      <w:r>
-        <w:noBreakHyphen/>
-      </w:r>
-      <w:r>
-        <w:fldChar w:fldCharType="begin"/>
-      </w:r>
-      <w:r>
-        <w:instrText xml:space="preserve"> SEQ Table \* ARABIC \s 1 </w:instrText>
-      </w:r>
-      <w:r>
-        <w:fldChar w:fldCharType="separate"/>
-      </w:r>
-      <w:r>
-        <w:rPr>
-          <w:noProof/>
-        </w:rPr>
-        <w:t>1</w:t>
-      </w:r>
-      <w:r>
-        <w:rPr>
-          <w:noProof/>
-        </w:rPr>
-        <w:fldChar w:fldCharType="end"/>
-      </w:r>
-      <w:r>
-        <w:t>:</w:t>
-      </w:r>
-      <w:r>
-        <w:tab/>
-      </w:r>
-      <w:r>
-        <w:t>Project 1 ERD Table</w:t>
-      </w:r>
-      <w:r>
-        <w:t>.</w:t>
-      </w:r>
       <w:bookmarkEnd w:id="39"/>
-    </w:p>
-    <w:p/>
-    <w:p/>
-    <w:p>
-      <w:r>
-        <w:t>Adequately demonstrate and explain the use of ERD diagrams, as indicated by the project scope.</w:t>
-      </w:r>
-    </w:p>
-    <w:p>
-      <w:pPr>
-        <w:spacing w:after="0" w:line="240" w:lineRule="auto"/>
-        <w:jc w:val="left"/>
-      </w:pPr>
-      <w:r>
-        <w:br w:type="page"/>
-      </w:r>
-    </w:p>
-    <w:p>
-      <w:pPr>
-        <w:pStyle w:val="Chapter"/>
-      </w:pPr>
-      <w:bookmarkStart w:id="40" w:name="_Toc83117920"/>
-      <w:r>
-        <w:lastRenderedPageBreak/>
-        <w:t>Chapter 3 UML diagram</w:t>
-      </w:r>
       <w:bookmarkEnd w:id="40"/>
-    </w:p>
-    <w:p>
-      <w:pPr>
-        <w:pStyle w:val="Heading1"/>
-      </w:pPr>
-      <w:bookmarkStart w:id="41" w:name="_Toc405901944"/>
-      <w:bookmarkStart w:id="42" w:name="_Toc405902503"/>
-      <w:bookmarkStart w:id="43" w:name="_Toc406075063"/>
-      <w:bookmarkStart w:id="44" w:name="_Toc406075254"/>
-      <w:bookmarkStart w:id="45" w:name="_Toc406135649"/>
-      <w:bookmarkStart w:id="46" w:name="_Toc406135773"/>
-      <w:bookmarkStart w:id="47" w:name="_Toc406136612"/>
-      <w:bookmarkStart w:id="48" w:name="_Toc406138772"/>
-      <w:bookmarkStart w:id="49" w:name="_Toc83115272"/>
-      <w:bookmarkStart w:id="50" w:name="_Toc83115353"/>
-      <w:bookmarkStart w:id="51" w:name="_Toc83115801"/>
-      <w:bookmarkStart w:id="52" w:name="_Toc83115837"/>
       <w:bookmarkEnd w:id="41"/>
       <w:bookmarkEnd w:id="42"/>
       <w:bookmarkEnd w:id="43"/>
@@ -3278,250 +2723,372 @@
       <w:bookmarkEnd w:id="46"/>
       <w:bookmarkEnd w:id="47"/>
       <w:bookmarkEnd w:id="48"/>
+      <w:r>
+        <w:t>Use Case Diagram</w:t>
+      </w:r>
+      <w:bookmarkStart w:id="49" w:name="_Toc83117921"/>
+      <w:bookmarkStart w:id="50" w:name="_Toc84253478"/>
+      <w:bookmarkStart w:id="51" w:name="_Toc84253786"/>
+      <w:bookmarkStart w:id="52" w:name="_Toc84253809"/>
+      <w:bookmarkStart w:id="53" w:name="_Toc84253832"/>
+      <w:bookmarkStart w:id="54" w:name="_Toc84253855"/>
+      <w:bookmarkStart w:id="55" w:name="_Toc84253961"/>
+      <w:bookmarkStart w:id="56" w:name="_Toc84254001"/>
+      <w:bookmarkStart w:id="57" w:name="_Toc84254050"/>
+      <w:bookmarkStart w:id="58" w:name="_Toc84254074"/>
+      <w:bookmarkStart w:id="59" w:name="_Toc84254098"/>
+      <w:bookmarkStart w:id="60" w:name="_Toc84254122"/>
+      <w:bookmarkStart w:id="61" w:name="_Toc84254220"/>
       <w:bookmarkEnd w:id="49"/>
       <w:bookmarkEnd w:id="50"/>
       <w:bookmarkEnd w:id="51"/>
       <w:bookmarkEnd w:id="52"/>
-      <w:r>
-        <w:t>Use Case Diagram</w:t>
-      </w:r>
-      <w:bookmarkStart w:id="53" w:name="_Toc83117921"/>
       <w:bookmarkEnd w:id="53"/>
-    </w:p>
-    <w:p>
-      <w:pPr>
-        <w:pStyle w:val="Heading2"/>
-      </w:pPr>
-      <w:bookmarkStart w:id="54" w:name="_Toc83117922"/>
-      <w:r>
-        <w:t>The Use of Use Case Diagrams</w:t>
-      </w:r>
       <w:bookmarkEnd w:id="54"/>
-    </w:p>
-    <w:p/>
-    <w:p>
-      <w:pPr>
-        <w:pStyle w:val="CaptionTopTblFig"/>
-      </w:pPr>
-      <w:bookmarkStart w:id="55" w:name="_Toc83117897"/>
-      <w:r>
-        <w:t xml:space="preserve">Figure </w:t>
-      </w:r>
-      <w:r>
-        <w:fldChar w:fldCharType="begin"/>
-      </w:r>
-      <w:r>
-        <w:instrText xml:space="preserve"> STYLEREF 1 \s </w:instrText>
-      </w:r>
-      <w:r>
-        <w:fldChar w:fldCharType="separate"/>
-      </w:r>
-      <w:r>
-        <w:t>3</w:t>
-      </w:r>
-      <w:r>
-        <w:fldChar w:fldCharType="end"/>
-      </w:r>
-      <w:r>
-        <w:noBreakHyphen/>
-      </w:r>
-      <w:r>
-        <w:fldChar w:fldCharType="begin"/>
-      </w:r>
-      <w:r>
-        <w:instrText xml:space="preserve"> SEQ Figure \* ARABIC \s 1 </w:instrText>
-      </w:r>
-      <w:r>
-        <w:fldChar w:fldCharType="separate"/>
-      </w:r>
-      <w:r>
-        <w:t>1</w:t>
-      </w:r>
-      <w:r>
-        <w:fldChar w:fldCharType="end"/>
-      </w:r>
-      <w:r>
-        <w:t>:</w:t>
-      </w:r>
-      <w:r>
-        <w:tab/>
-        <w:t>Project 1 Use Case Diagram</w:t>
-      </w:r>
       <w:bookmarkEnd w:id="55"/>
-    </w:p>
-    <w:p/>
-    <w:p/>
-    <w:p>
-      <w:r>
-        <w:t>Adequately demonstrate and explain the use case diagrams, as indicated by the project scope.</w:t>
-      </w:r>
-    </w:p>
-    <w:p>
-      <w:r>
-        <w:br w:type="page"/>
-      </w:r>
-    </w:p>
-    <w:p>
-      <w:pPr>
-        <w:pStyle w:val="Chapter"/>
-      </w:pPr>
-      <w:bookmarkStart w:id="56" w:name="_Toc83117923"/>
-      <w:r>
-        <w:lastRenderedPageBreak/>
-        <w:t xml:space="preserve">Chapter 4 </w:t>
-      </w:r>
-      <w:r>
-        <w:t>flow diagrams</w:t>
-      </w:r>
       <w:bookmarkEnd w:id="56"/>
-    </w:p>
-    <w:p>
-      <w:pPr>
-        <w:pStyle w:val="Heading1"/>
-      </w:pPr>
-      <w:bookmarkStart w:id="57" w:name="_Toc405901948"/>
-      <w:bookmarkStart w:id="58" w:name="_Toc405902509"/>
-      <w:bookmarkStart w:id="59" w:name="_Toc406075069"/>
-      <w:bookmarkStart w:id="60" w:name="_Toc406075260"/>
-      <w:bookmarkStart w:id="61" w:name="_Toc406135656"/>
-      <w:bookmarkStart w:id="62" w:name="_Toc406135780"/>
-      <w:bookmarkStart w:id="63" w:name="_Toc406136619"/>
-      <w:bookmarkStart w:id="64" w:name="_Toc406138779"/>
-      <w:bookmarkStart w:id="65" w:name="_Toc83115278"/>
-      <w:bookmarkStart w:id="66" w:name="_Toc83115359"/>
-      <w:bookmarkStart w:id="67" w:name="_Toc83115807"/>
-      <w:bookmarkStart w:id="68" w:name="_Toc83115843"/>
       <w:bookmarkEnd w:id="57"/>
       <w:bookmarkEnd w:id="58"/>
       <w:bookmarkEnd w:id="59"/>
       <w:bookmarkEnd w:id="60"/>
       <w:bookmarkEnd w:id="61"/>
+    </w:p>
+    <w:p>
+      <w:pPr>
+        <w:pStyle w:val="Heading2"/>
+      </w:pPr>
+      <w:bookmarkStart w:id="62" w:name="_Toc84254221"/>
+      <w:r>
+        <w:t>The Use of Use Case Diagrams</w:t>
+      </w:r>
       <w:bookmarkEnd w:id="62"/>
+    </w:p>
+    <w:p>
+      <w:r>
+        <w:t>The Use Case Diagram is a</w:t>
+      </w:r>
+      <w:r>
+        <w:t xml:space="preserve"> diagram that depicts the interactions between the system and external systems and users.</w:t>
+      </w:r>
+      <w:r>
+        <w:t xml:space="preserve"> </w:t>
+      </w:r>
+      <w:r>
+        <w:t xml:space="preserve">It </w:t>
+      </w:r>
+      <w:r>
+        <w:t>graphically describes who will use the system and in what ways the user expects to interact with the system.</w:t>
+      </w:r>
+      <w:r>
+        <w:t xml:space="preserve"> It is also </w:t>
+      </w:r>
+      <w:r>
+        <w:t xml:space="preserve">a set of </w:t>
+      </w:r>
+      <w:r>
+        <w:t>modelling</w:t>
+      </w:r>
+      <w:r>
+        <w:t xml:space="preserve"> conventions that is used to specify or describe a software system in terms of objects.</w:t>
+      </w:r>
+      <w:r>
+        <w:t xml:space="preserve"> </w:t>
+      </w:r>
+      <w:r>
+        <w:t>The use-case narrative is used in addition to textually describe the sequence of steps of each interaction.</w:t>
+      </w:r>
+    </w:p>
+    <w:p>
+      <w:pPr>
+        <w:pStyle w:val="CaptionTopTblFig"/>
+      </w:pPr>
+      <w:bookmarkStart w:id="63" w:name="_Toc84254206"/>
+      <w:r>
+        <w:t xml:space="preserve">Figure </w:t>
+      </w:r>
+      <w:r>
+        <w:t>2</w:t>
+      </w:r>
+      <w:r>
+        <w:noBreakHyphen/>
+      </w:r>
+      <w:fldSimple w:instr=" SEQ Figure \* ARABIC \s 1 ">
+        <w:r>
+          <w:rPr>
+            <w:noProof/>
+          </w:rPr>
+          <w:t>1</w:t>
+        </w:r>
+      </w:fldSimple>
+      <w:r>
+        <w:t>:</w:t>
+      </w:r>
+      <w:r>
+        <w:tab/>
+        <w:t>Use Case Diagram</w:t>
+      </w:r>
       <w:bookmarkEnd w:id="63"/>
+    </w:p>
+    <w:p>
+      <w:r>
+        <w:rPr>
+          <w:noProof/>
+        </w:rPr>
+        <w:drawing>
+          <wp:inline distT="0" distB="0" distL="0" distR="0" wp14:anchorId="3FA65E43" wp14:editId="3EDFF072">
+            <wp:extent cx="5940425" cy="5245735"/>
+            <wp:effectExtent l="0" t="0" r="0" b="0"/>
+            <wp:docPr id="2" name="Picture 2"/>
+            <wp:cNvGraphicFramePr>
+              <a:graphicFrameLocks xmlns:a="http://schemas.openxmlformats.org/drawingml/2006/main" noChangeAspect="1"/>
+            </wp:cNvGraphicFramePr>
+            <a:graphic xmlns:a="http://schemas.openxmlformats.org/drawingml/2006/main">
+              <a:graphicData uri="http://schemas.openxmlformats.org/drawingml/2006/picture">
+                <pic:pic xmlns:pic="http://schemas.openxmlformats.org/drawingml/2006/picture">
+                  <pic:nvPicPr>
+                    <pic:cNvPr id="0" name="Picture 3"/>
+                    <pic:cNvPicPr>
+                      <a:picLocks noChangeAspect="1" noChangeArrowheads="1"/>
+                    </pic:cNvPicPr>
+                  </pic:nvPicPr>
+                  <pic:blipFill>
+                    <a:blip r:embed="rId11">
+                      <a:extLst>
+                        <a:ext uri="{28A0092B-C50C-407E-A947-70E740481C1C}">
+                          <a14:useLocalDpi xmlns:a14="http://schemas.microsoft.com/office/drawing/2010/main" val="0"/>
+                        </a:ext>
+                      </a:extLst>
+                    </a:blip>
+                    <a:srcRect/>
+                    <a:stretch>
+                      <a:fillRect/>
+                    </a:stretch>
+                  </pic:blipFill>
+                  <pic:spPr bwMode="auto">
+                    <a:xfrm>
+                      <a:off x="0" y="0"/>
+                      <a:ext cx="5940425" cy="5245735"/>
+                    </a:xfrm>
+                    <a:prstGeom prst="rect">
+                      <a:avLst/>
+                    </a:prstGeom>
+                    <a:noFill/>
+                    <a:ln>
+                      <a:noFill/>
+                    </a:ln>
+                  </pic:spPr>
+                </pic:pic>
+              </a:graphicData>
+            </a:graphic>
+          </wp:inline>
+        </w:drawing>
+      </w:r>
+    </w:p>
+    <w:p>
+      <w:r>
+        <w:lastRenderedPageBreak/>
+        <w:t>From the abovementioned diagram</w:t>
+      </w:r>
+      <w:r>
+        <w:t xml:space="preserve"> for the Discovery Re</w:t>
+      </w:r>
+      <w:r>
+        <w:t>w</w:t>
+      </w:r>
+      <w:r>
+        <w:t>ards System</w:t>
+      </w:r>
+      <w:r>
+        <w:t>,</w:t>
+      </w:r>
+      <w:r>
+        <w:t xml:space="preserve"> </w:t>
+      </w:r>
+      <w:r>
+        <w:t xml:space="preserve">the following </w:t>
+      </w:r>
+      <w:r>
+        <w:t xml:space="preserve">can be </w:t>
+      </w:r>
+      <w:r>
+        <w:t>derived</w:t>
+      </w:r>
+      <w:r>
+        <w:t>:</w:t>
+      </w:r>
+    </w:p>
+    <w:p>
+      <w:pPr>
+        <w:pStyle w:val="ListParagraph"/>
+        <w:numPr>
+          <w:ilvl w:val="0"/>
+          <w:numId w:val="43"/>
+        </w:numPr>
+      </w:pPr>
+      <w:r>
+        <w:t xml:space="preserve">Login </w:t>
+      </w:r>
+      <w:r>
+        <w:t>t</w:t>
+      </w:r>
+      <w:r>
+        <w:t>o Discovery Account:</w:t>
+      </w:r>
+      <w:r>
+        <w:t xml:space="preserve"> the account user will Login to his or her account, using their unique username and password.</w:t>
+      </w:r>
+    </w:p>
+    <w:p>
+      <w:pPr>
+        <w:pStyle w:val="ListParagraph"/>
+        <w:numPr>
+          <w:ilvl w:val="0"/>
+          <w:numId w:val="43"/>
+        </w:numPr>
+      </w:pPr>
+      <w:r>
+        <w:t>Add Miles:</w:t>
+      </w:r>
+      <w:r>
+        <w:t xml:space="preserve"> the user </w:t>
+      </w:r>
+      <w:r>
+        <w:t>can earn and accumulate Miles when they reveal tiles on the gameboard</w:t>
+      </w:r>
+      <w:r>
+        <w:t>.</w:t>
+      </w:r>
+    </w:p>
+    <w:p>
+      <w:pPr>
+        <w:pStyle w:val="ListParagraph"/>
+        <w:numPr>
+          <w:ilvl w:val="0"/>
+          <w:numId w:val="41"/>
+        </w:numPr>
+      </w:pPr>
+      <w:r>
+        <w:t>View Miles:</w:t>
+      </w:r>
+      <w:r>
+        <w:t xml:space="preserve"> the user will know whether they have </w:t>
+      </w:r>
+      <w:r>
+        <w:t>accumulated enough Miles for the reward they want.</w:t>
+      </w:r>
+    </w:p>
+    <w:p>
+      <w:pPr>
+        <w:pStyle w:val="ListParagraph"/>
+        <w:numPr>
+          <w:ilvl w:val="0"/>
+          <w:numId w:val="43"/>
+        </w:numPr>
+      </w:pPr>
+      <w:r>
+        <w:t>Subtract</w:t>
+      </w:r>
+      <w:r>
+        <w:t xml:space="preserve"> Miles:</w:t>
+      </w:r>
+      <w:r>
+        <w:t xml:space="preserve"> the user will </w:t>
+      </w:r>
+      <w:r>
+        <w:t xml:space="preserve">exchange </w:t>
+      </w:r>
+      <w:r>
+        <w:t xml:space="preserve">their </w:t>
+      </w:r>
+      <w:r>
+        <w:t>Miles for a reward voucher</w:t>
+      </w:r>
+      <w:r>
+        <w:t>.</w:t>
+      </w:r>
+    </w:p>
+    <w:p>
+      <w:pPr>
+        <w:pStyle w:val="ListParagraph"/>
+        <w:numPr>
+          <w:ilvl w:val="0"/>
+          <w:numId w:val="43"/>
+        </w:numPr>
+      </w:pPr>
+      <w:r>
+        <w:t>Request Reports:</w:t>
+      </w:r>
+      <w:r>
+        <w:t xml:space="preserve"> an extra Use Case added. This is for the user to see what he/she used their Miles for. For example, were their Miles used or redeemed for shopping, entertainment or even healthcare.</w:t>
+      </w:r>
+    </w:p>
+    <w:p/>
+    <w:p>
+      <w:r>
+        <w:br w:type="page"/>
+      </w:r>
+    </w:p>
+    <w:p>
+      <w:pPr>
+        <w:pStyle w:val="Chapter"/>
+      </w:pPr>
+      <w:bookmarkStart w:id="64" w:name="_Toc84254222"/>
+      <w:r>
+        <w:lastRenderedPageBreak/>
+        <w:t xml:space="preserve">Chapter </w:t>
+      </w:r>
+      <w:r>
+        <w:t>3</w:t>
+      </w:r>
+      <w:r>
+        <w:t xml:space="preserve"> Erd diagram</w:t>
+      </w:r>
       <w:bookmarkEnd w:id="64"/>
+    </w:p>
+    <w:p>
+      <w:pPr>
+        <w:pStyle w:val="Heading1"/>
+      </w:pPr>
+      <w:bookmarkStart w:id="65" w:name="_Toc405901940"/>
+      <w:bookmarkStart w:id="66" w:name="_Toc405902497"/>
+      <w:bookmarkStart w:id="67" w:name="_Toc406075057"/>
+      <w:bookmarkStart w:id="68" w:name="_Toc406075248"/>
+      <w:bookmarkStart w:id="69" w:name="_Toc406135642"/>
+      <w:bookmarkStart w:id="70" w:name="_Toc406135766"/>
+      <w:bookmarkStart w:id="71" w:name="_Toc406136605"/>
+      <w:bookmarkStart w:id="72" w:name="_Toc406138765"/>
+      <w:bookmarkStart w:id="73" w:name="_Toc83115266"/>
+      <w:bookmarkStart w:id="74" w:name="_Toc83115347"/>
+      <w:bookmarkStart w:id="75" w:name="_Toc83115795"/>
+      <w:bookmarkStart w:id="76" w:name="_Toc83115831"/>
       <w:bookmarkEnd w:id="65"/>
       <w:bookmarkEnd w:id="66"/>
       <w:bookmarkEnd w:id="67"/>
       <w:bookmarkEnd w:id="68"/>
-      <w:r>
-        <w:t>Flow Diagrams</w:t>
-      </w:r>
-      <w:bookmarkStart w:id="69" w:name="_Toc83117924"/>
       <w:bookmarkEnd w:id="69"/>
-    </w:p>
-    <w:p>
-      <w:pPr>
-        <w:pStyle w:val="Heading2"/>
-        <w:ind w:left="578" w:hanging="578"/>
-      </w:pPr>
-      <w:bookmarkStart w:id="70" w:name="_Toc83117925"/>
-      <w:r>
-        <w:t>The Use of the Flow Diagrams</w:t>
-      </w:r>
       <w:bookmarkEnd w:id="70"/>
-    </w:p>
-    <w:p/>
-    <w:p>
-      <w:pPr>
-        <w:pStyle w:val="CaptionTopTblFig"/>
-      </w:pPr>
-      <w:bookmarkStart w:id="71" w:name="_Toc83117898"/>
-      <w:r>
-        <w:t xml:space="preserve">Figure </w:t>
-      </w:r>
-      <w:r>
-        <w:fldChar w:fldCharType="begin"/>
-      </w:r>
-      <w:r>
-        <w:instrText xml:space="preserve"> STYLEREF 1 \s </w:instrText>
-      </w:r>
-      <w:r>
-        <w:fldChar w:fldCharType="separate"/>
-      </w:r>
-      <w:r>
-        <w:t>4</w:t>
-      </w:r>
-      <w:r>
-        <w:fldChar w:fldCharType="end"/>
-      </w:r>
-      <w:r>
-        <w:noBreakHyphen/>
-      </w:r>
-      <w:r>
-        <w:fldChar w:fldCharType="begin"/>
-      </w:r>
-      <w:r>
-        <w:instrText xml:space="preserve"> SEQ Figure \* ARABIC \s 1 </w:instrText>
-      </w:r>
-      <w:r>
-        <w:fldChar w:fldCharType="separate"/>
-      </w:r>
-      <w:r>
-        <w:t>1</w:t>
-      </w:r>
-      <w:r>
-        <w:fldChar w:fldCharType="end"/>
-      </w:r>
-      <w:r>
-        <w:t>:</w:t>
-      </w:r>
-      <w:r>
-        <w:tab/>
-      </w:r>
-      <w:r>
-        <w:t>Project 1 Flow Diagrams</w:t>
-      </w:r>
       <w:bookmarkEnd w:id="71"/>
-    </w:p>
-    <w:p/>
-    <w:p>
-      <w:r>
-        <w:t>Adequately demonstrate and explain the diagrams of each one of the implemented services, as indicated by the project scope.</w:t>
-      </w:r>
-    </w:p>
-    <w:p>
-      <w:pPr>
-        <w:spacing w:after="0" w:line="240" w:lineRule="auto"/>
-        <w:jc w:val="left"/>
-      </w:pPr>
-      <w:r>
-        <w:br w:type="page"/>
-      </w:r>
-    </w:p>
-    <w:p>
-      <w:pPr>
-        <w:pStyle w:val="Chapter"/>
-      </w:pPr>
-      <w:bookmarkStart w:id="72" w:name="_Toc83117926"/>
-      <w:r>
-        <w:lastRenderedPageBreak/>
-        <w:t xml:space="preserve">Chapter 5 </w:t>
-      </w:r>
-      <w:r>
-        <w:t>The User guide</w:t>
-      </w:r>
       <w:bookmarkEnd w:id="72"/>
-    </w:p>
-    <w:p>
-      <w:pPr>
-        <w:pStyle w:val="Heading1"/>
-      </w:pPr>
-      <w:bookmarkStart w:id="73" w:name="_Toc405901952"/>
-      <w:bookmarkStart w:id="74" w:name="_Toc405902515"/>
-      <w:bookmarkStart w:id="75" w:name="_Toc406075075"/>
-      <w:bookmarkStart w:id="76" w:name="_Toc406075266"/>
-      <w:bookmarkStart w:id="77" w:name="_Toc406135663"/>
-      <w:bookmarkStart w:id="78" w:name="_Toc406135787"/>
-      <w:bookmarkStart w:id="79" w:name="_Toc406136626"/>
-      <w:bookmarkStart w:id="80" w:name="_Toc406138786"/>
-      <w:bookmarkStart w:id="81" w:name="_Toc83115284"/>
-      <w:bookmarkStart w:id="82" w:name="_Toc83115365"/>
-      <w:bookmarkStart w:id="83" w:name="_Toc83115813"/>
-      <w:bookmarkStart w:id="84" w:name="_Toc83115849"/>
       <w:bookmarkEnd w:id="73"/>
       <w:bookmarkEnd w:id="74"/>
       <w:bookmarkEnd w:id="75"/>
       <w:bookmarkEnd w:id="76"/>
+      <w:r>
+        <w:t>Entity Relationship Diagram</w:t>
+      </w:r>
+      <w:bookmarkStart w:id="77" w:name="_Toc83117918"/>
+      <w:bookmarkStart w:id="78" w:name="_Toc84253475"/>
+      <w:bookmarkStart w:id="79" w:name="_Toc84253783"/>
+      <w:bookmarkStart w:id="80" w:name="_Toc84253806"/>
+      <w:bookmarkStart w:id="81" w:name="_Toc84253829"/>
+      <w:bookmarkStart w:id="82" w:name="_Toc84253852"/>
+      <w:bookmarkStart w:id="83" w:name="_Toc84253958"/>
+      <w:bookmarkStart w:id="84" w:name="_Toc84253998"/>
+      <w:bookmarkStart w:id="85" w:name="_Toc84254047"/>
+      <w:bookmarkStart w:id="86" w:name="_Toc84254071"/>
+      <w:bookmarkStart w:id="87" w:name="_Toc84254095"/>
+      <w:bookmarkStart w:id="88" w:name="_Toc84254119"/>
+      <w:bookmarkStart w:id="89" w:name="_Toc84254223"/>
       <w:bookmarkEnd w:id="77"/>
       <w:bookmarkEnd w:id="78"/>
       <w:bookmarkEnd w:id="79"/>
@@ -3530,128 +3097,143 @@
       <w:bookmarkEnd w:id="82"/>
       <w:bookmarkEnd w:id="83"/>
       <w:bookmarkEnd w:id="84"/>
-      <w:r>
-        <w:t>The User Guide</w:t>
-      </w:r>
-      <w:bookmarkStart w:id="85" w:name="_Toc83117927"/>
       <w:bookmarkEnd w:id="85"/>
-    </w:p>
-    <w:p>
-      <w:pPr>
-        <w:pStyle w:val="Heading2"/>
-      </w:pPr>
-      <w:bookmarkStart w:id="86" w:name="_Toc405901953"/>
-      <w:bookmarkStart w:id="87" w:name="_Toc405902516"/>
-      <w:bookmarkStart w:id="88" w:name="_Toc405902964"/>
-      <w:bookmarkStart w:id="89" w:name="_Toc83117928"/>
-      <w:r>
-        <w:t>Heading 2</w:t>
-      </w:r>
       <w:bookmarkEnd w:id="86"/>
       <w:bookmarkEnd w:id="87"/>
       <w:bookmarkEnd w:id="88"/>
       <w:bookmarkEnd w:id="89"/>
     </w:p>
+    <w:p>
+      <w:pPr>
+        <w:pStyle w:val="Heading2"/>
+      </w:pPr>
+      <w:bookmarkStart w:id="90" w:name="_Toc84254224"/>
+      <w:r>
+        <w:t>The Use of ERD Diagrams</w:t>
+      </w:r>
+      <w:bookmarkEnd w:id="90"/>
+    </w:p>
+    <w:p>
+      <w:r>
+        <w:t xml:space="preserve">The ERD diagram is </w:t>
+      </w:r>
+      <w:r>
+        <w:t>a model or blueprint representing the technical implementation of the database.</w:t>
+      </w:r>
+      <w:r>
+        <w:t xml:space="preserve"> Therefore, the technical implementation for the Discovery Rewards System is shown below:</w:t>
+      </w:r>
+    </w:p>
+    <w:p>
+      <w:pPr>
+        <w:pStyle w:val="CaptionTopTblFig"/>
+      </w:pPr>
+      <w:bookmarkStart w:id="91" w:name="_Toc84254207"/>
+      <w:r>
+        <w:t xml:space="preserve">Figure </w:t>
+      </w:r>
+      <w:r>
+        <w:t>3</w:t>
+      </w:r>
+      <w:r>
+        <w:noBreakHyphen/>
+      </w:r>
+      <w:r>
+        <w:fldChar w:fldCharType="begin"/>
+      </w:r>
+      <w:r>
+        <w:instrText xml:space="preserve"> SEQ Figure \* ARABIC \s 1 </w:instrText>
+      </w:r>
+      <w:r>
+        <w:fldChar w:fldCharType="separate"/>
+      </w:r>
+      <w:r>
+        <w:rPr>
+          <w:noProof/>
+        </w:rPr>
+        <w:t>1</w:t>
+      </w:r>
+      <w:r>
+        <w:fldChar w:fldCharType="end"/>
+      </w:r>
+      <w:r>
+        <w:t>:</w:t>
+      </w:r>
+      <w:r>
+        <w:tab/>
+        <w:t>ERD Diagram</w:t>
+      </w:r>
+      <w:bookmarkEnd w:id="91"/>
+    </w:p>
     <w:p/>
-    <w:p>
-      <w:pPr>
-        <w:pStyle w:val="Heading2"/>
-      </w:pPr>
-      <w:bookmarkStart w:id="90" w:name="_Toc405901954"/>
-      <w:bookmarkStart w:id="91" w:name="_Toc405902517"/>
-      <w:bookmarkStart w:id="92" w:name="_Toc405902965"/>
-      <w:bookmarkStart w:id="93" w:name="_Toc83117929"/>
-      <w:r>
-        <w:t>Heading 3</w:t>
-      </w:r>
-      <w:bookmarkEnd w:id="90"/>
-      <w:bookmarkEnd w:id="91"/>
+    <w:p/>
+    <w:p>
+      <w:pPr>
+        <w:spacing w:after="0" w:line="240" w:lineRule="auto"/>
+        <w:jc w:val="left"/>
+      </w:pPr>
+      <w:r>
+        <w:br w:type="page"/>
+      </w:r>
+    </w:p>
+    <w:p>
+      <w:pPr>
+        <w:pStyle w:val="Chapter"/>
+      </w:pPr>
+      <w:bookmarkStart w:id="92" w:name="_Toc84254225"/>
+      <w:r>
+        <w:lastRenderedPageBreak/>
+        <w:t xml:space="preserve">Chapter 4 </w:t>
+      </w:r>
+      <w:r>
+        <w:t>flow diagrams</w:t>
+      </w:r>
       <w:bookmarkEnd w:id="92"/>
+    </w:p>
+    <w:p>
+      <w:pPr>
+        <w:pStyle w:val="Heading1"/>
+      </w:pPr>
+      <w:bookmarkStart w:id="93" w:name="_Toc405901948"/>
+      <w:bookmarkStart w:id="94" w:name="_Toc405902509"/>
+      <w:bookmarkStart w:id="95" w:name="_Toc406075069"/>
+      <w:bookmarkStart w:id="96" w:name="_Toc406075260"/>
+      <w:bookmarkStart w:id="97" w:name="_Toc406135656"/>
+      <w:bookmarkStart w:id="98" w:name="_Toc406135780"/>
+      <w:bookmarkStart w:id="99" w:name="_Toc406136619"/>
+      <w:bookmarkStart w:id="100" w:name="_Toc406138779"/>
+      <w:bookmarkStart w:id="101" w:name="_Toc83115278"/>
+      <w:bookmarkStart w:id="102" w:name="_Toc83115359"/>
+      <w:bookmarkStart w:id="103" w:name="_Toc83115807"/>
+      <w:bookmarkStart w:id="104" w:name="_Toc83115843"/>
       <w:bookmarkEnd w:id="93"/>
-    </w:p>
-    <w:p/>
-    <w:p>
-      <w:pPr>
-        <w:pStyle w:val="Heading2"/>
-      </w:pPr>
-      <w:bookmarkStart w:id="94" w:name="_Toc405902518"/>
-      <w:bookmarkStart w:id="95" w:name="_Toc405902966"/>
-      <w:bookmarkStart w:id="96" w:name="_Toc83117930"/>
-      <w:r>
-        <w:t>Heading 4</w:t>
-      </w:r>
       <w:bookmarkEnd w:id="94"/>
       <w:bookmarkEnd w:id="95"/>
       <w:bookmarkEnd w:id="96"/>
-    </w:p>
-    <w:p/>
-    <w:p>
-      <w:pPr>
-        <w:pStyle w:val="Heading2"/>
-      </w:pPr>
-      <w:bookmarkStart w:id="97" w:name="_Toc405902519"/>
-      <w:bookmarkStart w:id="98" w:name="_Toc405902967"/>
-      <w:bookmarkStart w:id="99" w:name="_Toc83117931"/>
-      <w:r>
-        <w:t>Heading 5</w:t>
-      </w:r>
       <w:bookmarkEnd w:id="97"/>
       <w:bookmarkEnd w:id="98"/>
       <w:bookmarkEnd w:id="99"/>
-    </w:p>
-    <w:p/>
-    <w:p/>
-    <w:p>
-      <w:r>
-        <w:t>Include information regarding on how to create, update, delete, edit, login and otherwise interact with the application.</w:t>
-      </w:r>
-    </w:p>
-    <w:p>
-      <w:pPr>
-        <w:spacing w:after="0" w:line="240" w:lineRule="auto"/>
-        <w:jc w:val="left"/>
-      </w:pPr>
-      <w:r>
-        <w:br w:type="page"/>
-      </w:r>
-    </w:p>
-    <w:p>
-      <w:pPr>
-        <w:pStyle w:val="Chapter"/>
-      </w:pPr>
-      <w:bookmarkStart w:id="100" w:name="_Toc405901955"/>
-      <w:bookmarkStart w:id="101" w:name="_Toc405902520"/>
-      <w:bookmarkStart w:id="102" w:name="_Toc405902968"/>
-      <w:bookmarkStart w:id="103" w:name="_Toc83117932"/>
-      <w:r>
-        <w:lastRenderedPageBreak/>
-        <w:t xml:space="preserve">Chapter 6 </w:t>
-      </w:r>
       <w:bookmarkEnd w:id="100"/>
       <w:bookmarkEnd w:id="101"/>
       <w:bookmarkEnd w:id="102"/>
-      <w:r>
-        <w:t>Code coverage</w:t>
-      </w:r>
       <w:bookmarkEnd w:id="103"/>
-    </w:p>
-    <w:p>
-      <w:pPr>
-        <w:pStyle w:val="Heading1"/>
-      </w:pPr>
-      <w:bookmarkStart w:id="104" w:name="_Toc405901956"/>
-      <w:bookmarkStart w:id="105" w:name="_Toc405902521"/>
-      <w:bookmarkStart w:id="106" w:name="_Toc406075081"/>
-      <w:bookmarkStart w:id="107" w:name="_Toc406075272"/>
-      <w:bookmarkStart w:id="108" w:name="_Toc406135670"/>
-      <w:bookmarkStart w:id="109" w:name="_Toc406135794"/>
-      <w:bookmarkStart w:id="110" w:name="_Toc406136633"/>
-      <w:bookmarkStart w:id="111" w:name="_Toc406138793"/>
-      <w:bookmarkStart w:id="112" w:name="_Toc83115290"/>
-      <w:bookmarkStart w:id="113" w:name="_Toc83115371"/>
-      <w:bookmarkStart w:id="114" w:name="_Toc83115819"/>
-      <w:bookmarkStart w:id="115" w:name="_Toc83115855"/>
       <w:bookmarkEnd w:id="104"/>
+      <w:r>
+        <w:t>Flow Diagrams</w:t>
+      </w:r>
+      <w:bookmarkStart w:id="105" w:name="_Toc83117924"/>
+      <w:bookmarkStart w:id="106" w:name="_Toc84253481"/>
+      <w:bookmarkStart w:id="107" w:name="_Toc84253789"/>
+      <w:bookmarkStart w:id="108" w:name="_Toc84253812"/>
+      <w:bookmarkStart w:id="109" w:name="_Toc84253835"/>
+      <w:bookmarkStart w:id="110" w:name="_Toc84253858"/>
+      <w:bookmarkStart w:id="111" w:name="_Toc84253964"/>
+      <w:bookmarkStart w:id="112" w:name="_Toc84254004"/>
+      <w:bookmarkStart w:id="113" w:name="_Toc84254053"/>
+      <w:bookmarkStart w:id="114" w:name="_Toc84254077"/>
+      <w:bookmarkStart w:id="115" w:name="_Toc84254101"/>
+      <w:bookmarkStart w:id="116" w:name="_Toc84254125"/>
+      <w:bookmarkStart w:id="117" w:name="_Toc84254226"/>
       <w:bookmarkEnd w:id="105"/>
       <w:bookmarkEnd w:id="106"/>
       <w:bookmarkEnd w:id="107"/>
@@ -3663,211 +3245,384 @@
       <w:bookmarkEnd w:id="113"/>
       <w:bookmarkEnd w:id="114"/>
       <w:bookmarkEnd w:id="115"/>
-      <w:r>
-        <w:t>Code Coverage</w:t>
-      </w:r>
-      <w:bookmarkStart w:id="116" w:name="_Toc83117933"/>
       <w:bookmarkEnd w:id="116"/>
+      <w:bookmarkEnd w:id="117"/>
     </w:p>
     <w:p>
       <w:pPr>
         <w:pStyle w:val="Heading2"/>
-      </w:pPr>
-      <w:bookmarkStart w:id="117" w:name="_Toc405901957"/>
-      <w:bookmarkStart w:id="118" w:name="_Toc405902522"/>
-      <w:bookmarkStart w:id="119" w:name="_Toc405902969"/>
-      <w:bookmarkStart w:id="120" w:name="_Toc83117934"/>
-      <w:r>
-        <w:t>Heading 2</w:t>
-      </w:r>
-      <w:bookmarkEnd w:id="117"/>
+        <w:ind w:left="578" w:hanging="578"/>
+      </w:pPr>
+      <w:bookmarkStart w:id="118" w:name="_Toc84254227"/>
+      <w:r>
+        <w:t>The Use of the Flow Diagrams</w:t>
+      </w:r>
       <w:bookmarkEnd w:id="118"/>
+    </w:p>
+    <w:p/>
+    <w:p>
+      <w:pPr>
+        <w:pStyle w:val="CaptionTopTblFig"/>
+      </w:pPr>
+      <w:bookmarkStart w:id="119" w:name="_Toc84254208"/>
+      <w:r>
+        <w:t xml:space="preserve">Figure </w:t>
+      </w:r>
+      <w:fldSimple w:instr=" STYLEREF 1 \s ">
+        <w:r>
+          <w:rPr>
+            <w:noProof/>
+          </w:rPr>
+          <w:t>4</w:t>
+        </w:r>
+      </w:fldSimple>
+      <w:r>
+        <w:noBreakHyphen/>
+      </w:r>
+      <w:fldSimple w:instr=" SEQ Figure \* ARABIC \s 1 ">
+        <w:r>
+          <w:rPr>
+            <w:noProof/>
+          </w:rPr>
+          <w:t>1</w:t>
+        </w:r>
+      </w:fldSimple>
+      <w:r>
+        <w:t>:</w:t>
+      </w:r>
+      <w:r>
+        <w:tab/>
+      </w:r>
+      <w:r>
+        <w:t>Flow Diagram</w:t>
+      </w:r>
       <w:bookmarkEnd w:id="119"/>
+    </w:p>
+    <w:p/>
+    <w:p>
+      <w:r>
+        <w:t>Adequately demonstrate and explain the diagrams of each one of the implemented services, as indicated by the project scope.</w:t>
+      </w:r>
+    </w:p>
+    <w:p>
+      <w:pPr>
+        <w:spacing w:after="0" w:line="240" w:lineRule="auto"/>
+        <w:jc w:val="left"/>
+      </w:pPr>
+      <w:r>
+        <w:br w:type="page"/>
+      </w:r>
+    </w:p>
+    <w:p>
+      <w:pPr>
+        <w:pStyle w:val="Chapter"/>
+      </w:pPr>
+      <w:bookmarkStart w:id="120" w:name="_Toc84254228"/>
+      <w:r>
+        <w:lastRenderedPageBreak/>
+        <w:t xml:space="preserve">Chapter 5 </w:t>
+      </w:r>
+      <w:r>
+        <w:t>The User guide</w:t>
+      </w:r>
       <w:bookmarkEnd w:id="120"/>
     </w:p>
-    <w:p/>
-    <w:p>
-      <w:pPr>
-        <w:pStyle w:val="Heading2"/>
-      </w:pPr>
-      <w:bookmarkStart w:id="121" w:name="_Toc405901958"/>
-      <w:bookmarkStart w:id="122" w:name="_Toc405902523"/>
-      <w:bookmarkStart w:id="123" w:name="_Toc405902970"/>
-      <w:bookmarkStart w:id="124" w:name="_Toc83117935"/>
-      <w:r>
-        <w:t>Heading 3</w:t>
-      </w:r>
+    <w:p>
+      <w:pPr>
+        <w:pStyle w:val="Heading1"/>
+      </w:pPr>
+      <w:bookmarkStart w:id="121" w:name="_Toc405901952"/>
+      <w:bookmarkStart w:id="122" w:name="_Toc405902515"/>
+      <w:bookmarkStart w:id="123" w:name="_Toc406075075"/>
+      <w:bookmarkStart w:id="124" w:name="_Toc406075266"/>
+      <w:bookmarkStart w:id="125" w:name="_Toc406135663"/>
+      <w:bookmarkStart w:id="126" w:name="_Toc406135787"/>
+      <w:bookmarkStart w:id="127" w:name="_Toc406136626"/>
+      <w:bookmarkStart w:id="128" w:name="_Toc406138786"/>
+      <w:bookmarkStart w:id="129" w:name="_Toc83115284"/>
+      <w:bookmarkStart w:id="130" w:name="_Toc83115365"/>
+      <w:bookmarkStart w:id="131" w:name="_Toc83115813"/>
+      <w:bookmarkStart w:id="132" w:name="_Toc83115849"/>
       <w:bookmarkEnd w:id="121"/>
       <w:bookmarkEnd w:id="122"/>
       <w:bookmarkEnd w:id="123"/>
       <w:bookmarkEnd w:id="124"/>
-    </w:p>
-    <w:p/>
-    <w:p>
-      <w:pPr>
-        <w:pStyle w:val="Heading2"/>
-      </w:pPr>
-      <w:bookmarkStart w:id="125" w:name="_Toc405902524"/>
-      <w:bookmarkStart w:id="126" w:name="_Toc405902971"/>
-      <w:bookmarkStart w:id="127" w:name="_Toc83117936"/>
-      <w:r>
-        <w:t>Heading 4</w:t>
-      </w:r>
       <w:bookmarkEnd w:id="125"/>
       <w:bookmarkEnd w:id="126"/>
       <w:bookmarkEnd w:id="127"/>
-    </w:p>
-    <w:p/>
-    <w:p>
-      <w:pPr>
-        <w:pStyle w:val="Heading2"/>
-      </w:pPr>
-      <w:bookmarkStart w:id="128" w:name="_Toc405902525"/>
-      <w:bookmarkStart w:id="129" w:name="_Toc405902972"/>
-      <w:bookmarkStart w:id="130" w:name="_Toc83117937"/>
-      <w:r>
-        <w:t>Heading 5</w:t>
-      </w:r>
       <w:bookmarkEnd w:id="128"/>
       <w:bookmarkEnd w:id="129"/>
       <w:bookmarkEnd w:id="130"/>
+      <w:bookmarkEnd w:id="131"/>
+      <w:bookmarkEnd w:id="132"/>
+      <w:r>
+        <w:t>The User Guide</w:t>
+      </w:r>
+      <w:bookmarkStart w:id="133" w:name="_Toc83117927"/>
+      <w:bookmarkStart w:id="134" w:name="_Toc84253484"/>
+      <w:bookmarkStart w:id="135" w:name="_Toc84253792"/>
+      <w:bookmarkStart w:id="136" w:name="_Toc84253815"/>
+      <w:bookmarkStart w:id="137" w:name="_Toc84253838"/>
+      <w:bookmarkStart w:id="138" w:name="_Toc84253861"/>
+      <w:bookmarkStart w:id="139" w:name="_Toc84253967"/>
+      <w:bookmarkStart w:id="140" w:name="_Toc84254007"/>
+      <w:bookmarkStart w:id="141" w:name="_Toc84254056"/>
+      <w:bookmarkStart w:id="142" w:name="_Toc84254080"/>
+      <w:bookmarkStart w:id="143" w:name="_Toc84254104"/>
+      <w:bookmarkStart w:id="144" w:name="_Toc84254128"/>
+      <w:bookmarkStart w:id="145" w:name="_Toc84254229"/>
+      <w:bookmarkEnd w:id="133"/>
+      <w:bookmarkEnd w:id="134"/>
+      <w:bookmarkEnd w:id="135"/>
+      <w:bookmarkEnd w:id="136"/>
+      <w:bookmarkEnd w:id="137"/>
+      <w:bookmarkEnd w:id="138"/>
+      <w:bookmarkEnd w:id="139"/>
+      <w:bookmarkEnd w:id="140"/>
+      <w:bookmarkEnd w:id="141"/>
+      <w:bookmarkEnd w:id="142"/>
+      <w:bookmarkEnd w:id="143"/>
+      <w:bookmarkEnd w:id="144"/>
+      <w:bookmarkEnd w:id="145"/>
+    </w:p>
+    <w:p>
+      <w:pPr>
+        <w:pStyle w:val="Heading2"/>
+      </w:pPr>
+      <w:bookmarkStart w:id="146" w:name="_Toc405901953"/>
+      <w:bookmarkStart w:id="147" w:name="_Toc405902516"/>
+      <w:bookmarkStart w:id="148" w:name="_Toc405902964"/>
+      <w:bookmarkStart w:id="149" w:name="_Toc84254230"/>
+      <w:r>
+        <w:t>Heading 2</w:t>
+      </w:r>
+      <w:bookmarkEnd w:id="146"/>
+      <w:bookmarkEnd w:id="147"/>
+      <w:bookmarkEnd w:id="148"/>
+      <w:bookmarkEnd w:id="149"/>
     </w:p>
     <w:p/>
     <w:p>
       <w:pPr>
-        <w:pStyle w:val="CaptionTopTblFig"/>
-      </w:pPr>
-      <w:bookmarkStart w:id="131" w:name="_Toc83117899"/>
-      <w:r>
-        <w:t xml:space="preserve">Figure </w:t>
-      </w:r>
-      <w:r>
-        <w:fldChar w:fldCharType="begin"/>
-      </w:r>
-      <w:r>
-        <w:instrText xml:space="preserve"> STYLEREF 1 \s </w:instrText>
-      </w:r>
-      <w:r>
-        <w:fldChar w:fldCharType="separate"/>
-      </w:r>
-      <w:r>
-        <w:t>6</w:t>
-      </w:r>
-      <w:r>
-        <w:fldChar w:fldCharType="end"/>
-      </w:r>
-      <w:r>
-        <w:noBreakHyphen/>
-      </w:r>
-      <w:r>
-        <w:fldChar w:fldCharType="begin"/>
-      </w:r>
-      <w:r>
-        <w:instrText xml:space="preserve"> SEQ Figure \* ARABIC \s 1 </w:instrText>
-      </w:r>
-      <w:r>
-        <w:fldChar w:fldCharType="separate"/>
-      </w:r>
-      <w:r>
-        <w:t>1</w:t>
-      </w:r>
-      <w:r>
-        <w:fldChar w:fldCharType="end"/>
-      </w:r>
-      <w:r>
-        <w:t>:</w:t>
-      </w:r>
-      <w:r>
-        <w:tab/>
-        <w:t>This is the title of the figure.  (CaptionBot_Tbl_Fig)</w:t>
-      </w:r>
-      <w:bookmarkEnd w:id="131"/>
+        <w:pStyle w:val="Heading2"/>
+      </w:pPr>
+      <w:bookmarkStart w:id="150" w:name="_Toc405901954"/>
+      <w:bookmarkStart w:id="151" w:name="_Toc405902517"/>
+      <w:bookmarkStart w:id="152" w:name="_Toc405902965"/>
+      <w:bookmarkStart w:id="153" w:name="_Toc84254231"/>
+      <w:r>
+        <w:t>Heading 3</w:t>
+      </w:r>
+      <w:bookmarkEnd w:id="150"/>
+      <w:bookmarkEnd w:id="151"/>
+      <w:bookmarkEnd w:id="152"/>
+      <w:bookmarkEnd w:id="153"/>
     </w:p>
     <w:p/>
     <w:p>
       <w:pPr>
-        <w:pStyle w:val="CaptionTopTblFig"/>
-      </w:pPr>
-      <w:bookmarkStart w:id="132" w:name="_Toc83117906"/>
-      <w:r>
-        <w:t xml:space="preserve">Table </w:t>
-      </w:r>
-      <w:r>
-        <w:fldChar w:fldCharType="begin"/>
-      </w:r>
-      <w:r>
-        <w:instrText xml:space="preserve"> STYLER</w:instrText>
-      </w:r>
-      <w:r>
-        <w:instrText xml:space="preserve">EF 1 \s </w:instrText>
-      </w:r>
-      <w:r>
-        <w:fldChar w:fldCharType="separate"/>
-      </w:r>
-      <w:r>
-        <w:rPr>
-          <w:noProof/>
-        </w:rPr>
-        <w:t>6</w:t>
-      </w:r>
-      <w:r>
-        <w:rPr>
-          <w:noProof/>
-        </w:rPr>
-        <w:fldChar w:fldCharType="end"/>
-      </w:r>
-      <w:r>
-        <w:noBreakHyphen/>
-      </w:r>
-      <w:r>
-        <w:fldChar w:fldCharType="begin"/>
-      </w:r>
-      <w:r>
-        <w:instrText xml:space="preserve"> SEQ Table \* ARABIC \s 1 </w:instrText>
-      </w:r>
-      <w:r>
-        <w:fldChar w:fldCharType="separate"/>
-      </w:r>
-      <w:r>
-        <w:rPr>
-          <w:noProof/>
-        </w:rPr>
-        <w:t>1</w:t>
-      </w:r>
-      <w:r>
-        <w:rPr>
-          <w:noProof/>
-        </w:rPr>
-        <w:fldChar w:fldCharType="end"/>
-      </w:r>
-      <w:r>
-        <w:t>:</w:t>
-      </w:r>
-      <w:r>
-        <w:tab/>
-        <w:t>This is the title of the table.  (CaptionTop_Tbl_Fig)</w:t>
-      </w:r>
-      <w:bookmarkEnd w:id="132"/>
+        <w:pStyle w:val="Heading2"/>
+      </w:pPr>
+      <w:bookmarkStart w:id="154" w:name="_Toc405902518"/>
+      <w:bookmarkStart w:id="155" w:name="_Toc405902966"/>
+      <w:bookmarkStart w:id="156" w:name="_Toc84254232"/>
+      <w:r>
+        <w:t>Heading 4</w:t>
+      </w:r>
+      <w:bookmarkEnd w:id="154"/>
+      <w:bookmarkEnd w:id="155"/>
+      <w:bookmarkEnd w:id="156"/>
+    </w:p>
+    <w:p/>
+    <w:p>
+      <w:pPr>
+        <w:pStyle w:val="Heading2"/>
+      </w:pPr>
+      <w:bookmarkStart w:id="157" w:name="_Toc405902519"/>
+      <w:bookmarkStart w:id="158" w:name="_Toc405902967"/>
+      <w:bookmarkStart w:id="159" w:name="_Toc84254233"/>
+      <w:r>
+        <w:t>Heading 5</w:t>
+      </w:r>
+      <w:bookmarkEnd w:id="157"/>
+      <w:bookmarkEnd w:id="158"/>
+      <w:bookmarkEnd w:id="159"/>
     </w:p>
     <w:p/>
     <w:p/>
     <w:p>
       <w:r>
-        <w:t>Include the code coverage report for your project.</w:t>
-      </w:r>
-    </w:p>
-    <w:bookmarkEnd w:id="20"/>
-    <w:bookmarkEnd w:id="21"/>
-    <w:bookmarkEnd w:id="23"/>
-    <w:bookmarkEnd w:id="24"/>
+        <w:t>Include information regarding on how to create, update, delete, edit, login and otherwise interact with the application.</w:t>
+      </w:r>
+    </w:p>
     <w:p>
       <w:pPr>
         <w:spacing w:after="0" w:line="240" w:lineRule="auto"/>
         <w:jc w:val="left"/>
       </w:pPr>
+      <w:r>
+        <w:br w:type="page"/>
+      </w:r>
+    </w:p>
+    <w:p>
+      <w:pPr>
+        <w:pStyle w:val="Chapter"/>
+      </w:pPr>
+      <w:bookmarkStart w:id="160" w:name="_Toc405901955"/>
+      <w:bookmarkStart w:id="161" w:name="_Toc405902520"/>
+      <w:bookmarkStart w:id="162" w:name="_Toc405902968"/>
+      <w:bookmarkStart w:id="163" w:name="_Toc84254234"/>
+      <w:r>
+        <w:lastRenderedPageBreak/>
+        <w:t xml:space="preserve">Chapter 6 </w:t>
+      </w:r>
+      <w:bookmarkEnd w:id="160"/>
+      <w:bookmarkEnd w:id="161"/>
+      <w:bookmarkEnd w:id="162"/>
+      <w:r>
+        <w:t>Code coverage</w:t>
+      </w:r>
+      <w:bookmarkEnd w:id="163"/>
+    </w:p>
+    <w:p>
+      <w:pPr>
+        <w:pStyle w:val="Heading1"/>
+      </w:pPr>
+      <w:bookmarkStart w:id="164" w:name="_Toc405901956"/>
+      <w:bookmarkStart w:id="165" w:name="_Toc405902521"/>
+      <w:bookmarkStart w:id="166" w:name="_Toc406075081"/>
+      <w:bookmarkStart w:id="167" w:name="_Toc406075272"/>
+      <w:bookmarkStart w:id="168" w:name="_Toc406135670"/>
+      <w:bookmarkStart w:id="169" w:name="_Toc406135794"/>
+      <w:bookmarkStart w:id="170" w:name="_Toc406136633"/>
+      <w:bookmarkStart w:id="171" w:name="_Toc406138793"/>
+      <w:bookmarkStart w:id="172" w:name="_Toc83115290"/>
+      <w:bookmarkStart w:id="173" w:name="_Toc83115371"/>
+      <w:bookmarkStart w:id="174" w:name="_Toc83115819"/>
+      <w:bookmarkStart w:id="175" w:name="_Toc83115855"/>
+      <w:bookmarkEnd w:id="164"/>
+      <w:bookmarkEnd w:id="165"/>
+      <w:bookmarkEnd w:id="166"/>
+      <w:bookmarkEnd w:id="167"/>
+      <w:bookmarkEnd w:id="168"/>
+      <w:bookmarkEnd w:id="169"/>
+      <w:bookmarkEnd w:id="170"/>
+      <w:bookmarkEnd w:id="171"/>
+      <w:bookmarkEnd w:id="172"/>
+      <w:bookmarkEnd w:id="173"/>
+      <w:bookmarkEnd w:id="174"/>
+      <w:bookmarkEnd w:id="175"/>
+      <w:r>
+        <w:t>Code Coverage</w:t>
+      </w:r>
+      <w:bookmarkStart w:id="176" w:name="_Toc83117933"/>
+      <w:bookmarkStart w:id="177" w:name="_Toc84253490"/>
+      <w:bookmarkStart w:id="178" w:name="_Toc84253798"/>
+      <w:bookmarkStart w:id="179" w:name="_Toc84253821"/>
+      <w:bookmarkStart w:id="180" w:name="_Toc84253844"/>
+      <w:bookmarkStart w:id="181" w:name="_Toc84253867"/>
+      <w:bookmarkStart w:id="182" w:name="_Toc84253973"/>
+      <w:bookmarkStart w:id="183" w:name="_Toc84254013"/>
+      <w:bookmarkStart w:id="184" w:name="_Toc84254062"/>
+      <w:bookmarkStart w:id="185" w:name="_Toc84254086"/>
+      <w:bookmarkStart w:id="186" w:name="_Toc84254110"/>
+      <w:bookmarkStart w:id="187" w:name="_Toc84254134"/>
+      <w:bookmarkStart w:id="188" w:name="_Toc84254235"/>
+      <w:bookmarkEnd w:id="176"/>
+      <w:bookmarkEnd w:id="177"/>
+      <w:bookmarkEnd w:id="178"/>
+      <w:bookmarkEnd w:id="179"/>
+      <w:bookmarkEnd w:id="180"/>
+      <w:bookmarkEnd w:id="181"/>
+      <w:bookmarkEnd w:id="182"/>
+      <w:bookmarkEnd w:id="183"/>
+      <w:bookmarkEnd w:id="184"/>
+      <w:bookmarkEnd w:id="185"/>
+      <w:bookmarkEnd w:id="186"/>
+      <w:bookmarkEnd w:id="187"/>
+      <w:bookmarkEnd w:id="188"/>
+    </w:p>
+    <w:p>
+      <w:pPr>
+        <w:pStyle w:val="Heading2"/>
+      </w:pPr>
+      <w:bookmarkStart w:id="189" w:name="_Toc84254236"/>
+      <w:r>
+        <w:t>Code Coverage Report</w:t>
+      </w:r>
+      <w:bookmarkEnd w:id="189"/>
+    </w:p>
+    <w:p>
+      <w:r>
+        <w:t xml:space="preserve">The code coverage report does not want to show. I did insert the correct dependency, the </w:t>
+      </w:r>
+      <w:proofErr w:type="spellStart"/>
+      <w:r>
+        <w:t>JaCoCo</w:t>
+      </w:r>
+      <w:proofErr w:type="spellEnd"/>
+      <w:r>
+        <w:t xml:space="preserve"> dependency, according to the videos provided. I tried to install my </w:t>
+      </w:r>
+      <w:r>
+        <w:t>project</w:t>
+      </w:r>
+      <w:r>
+        <w:t xml:space="preserve"> and extract the report from </w:t>
+      </w:r>
+      <w:r>
+        <w:rPr>
+          <w:i/>
+          <w:iCs/>
+        </w:rPr>
+        <w:t>target</w:t>
+      </w:r>
+      <w:r>
+        <w:rPr>
+          <w:i/>
+          <w:iCs/>
+        </w:rPr>
+        <w:t>, site</w:t>
+      </w:r>
+      <w:r>
+        <w:t xml:space="preserve"> and then </w:t>
+      </w:r>
+      <w:r>
+        <w:rPr>
+          <w:i/>
+          <w:iCs/>
+        </w:rPr>
+        <w:t>index.html</w:t>
+      </w:r>
+      <w:r>
+        <w:t>, but it did not want to work.</w:t>
+      </w:r>
+    </w:p>
+    <w:p>
+      <w:r>
+        <w:t xml:space="preserve">You are more than welcome to have a look at the </w:t>
+      </w:r>
+      <w:proofErr w:type="spellStart"/>
+      <w:r>
+        <w:t>JaCoCo</w:t>
+      </w:r>
+      <w:proofErr w:type="spellEnd"/>
+      <w:r>
+        <w:t xml:space="preserve"> dependency on GitHub, where I have uploaded the entire Discovery Account System’s code.</w:t>
+      </w:r>
+    </w:p>
+    <w:bookmarkEnd w:id="32"/>
+    <w:bookmarkEnd w:id="33"/>
+    <w:bookmarkEnd w:id="34"/>
+    <w:bookmarkEnd w:id="35"/>
+    <w:p>
+      <w:pPr>
+        <w:spacing w:after="0" w:line="240" w:lineRule="auto"/>
+        <w:jc w:val="left"/>
+      </w:pPr>
     </w:p>
     <w:sectPr>
-      <w:footerReference w:type="default" r:id="rId11"/>
+      <w:footerReference w:type="default" r:id="rId12"/>
       <w:pgSz w:w="11907" w:h="16840" w:code="9"/>
       <w:pgMar w:top="1134" w:right="1134" w:bottom="1418" w:left="1418" w:header="851" w:footer="1134" w:gutter="0"/>
       <w:pgNumType w:start="1"/>
@@ -5082,6 +4837,119 @@
     </w:lvl>
   </w:abstractNum>
   <w:abstractNum w:abstractNumId="17" w15:restartNumberingAfterBreak="0">
+    <w:nsid w:val="2CA14CEF"/>
+    <w:multiLevelType w:val="hybridMultilevel"/>
+    <w:tmpl w:val="57420018"/>
+    <w:lvl w:ilvl="0" w:tplc="1C090001">
+      <w:start w:val="1"/>
+      <w:numFmt w:val="bullet"/>
+      <w:lvlText w:val=""/>
+      <w:lvlJc w:val="left"/>
+      <w:pPr>
+        <w:ind w:left="720" w:hanging="360"/>
+      </w:pPr>
+      <w:rPr>
+        <w:rFonts w:ascii="Symbol" w:hAnsi="Symbol" w:hint="default"/>
+      </w:rPr>
+    </w:lvl>
+    <w:lvl w:ilvl="1" w:tplc="1C090003" w:tentative="1">
+      <w:start w:val="1"/>
+      <w:numFmt w:val="bullet"/>
+      <w:lvlText w:val="o"/>
+      <w:lvlJc w:val="left"/>
+      <w:pPr>
+        <w:ind w:left="1440" w:hanging="360"/>
+      </w:pPr>
+      <w:rPr>
+        <w:rFonts w:ascii="Courier New" w:hAnsi="Courier New" w:cs="Courier New" w:hint="default"/>
+      </w:rPr>
+    </w:lvl>
+    <w:lvl w:ilvl="2" w:tplc="1C090005" w:tentative="1">
+      <w:start w:val="1"/>
+      <w:numFmt w:val="bullet"/>
+      <w:lvlText w:val=""/>
+      <w:lvlJc w:val="left"/>
+      <w:pPr>
+        <w:ind w:left="2160" w:hanging="360"/>
+      </w:pPr>
+      <w:rPr>
+        <w:rFonts w:ascii="Wingdings" w:hAnsi="Wingdings" w:hint="default"/>
+      </w:rPr>
+    </w:lvl>
+    <w:lvl w:ilvl="3" w:tplc="1C090001" w:tentative="1">
+      <w:start w:val="1"/>
+      <w:numFmt w:val="bullet"/>
+      <w:lvlText w:val=""/>
+      <w:lvlJc w:val="left"/>
+      <w:pPr>
+        <w:ind w:left="2880" w:hanging="360"/>
+      </w:pPr>
+      <w:rPr>
+        <w:rFonts w:ascii="Symbol" w:hAnsi="Symbol" w:hint="default"/>
+      </w:rPr>
+    </w:lvl>
+    <w:lvl w:ilvl="4" w:tplc="1C090003" w:tentative="1">
+      <w:start w:val="1"/>
+      <w:numFmt w:val="bullet"/>
+      <w:lvlText w:val="o"/>
+      <w:lvlJc w:val="left"/>
+      <w:pPr>
+        <w:ind w:left="3600" w:hanging="360"/>
+      </w:pPr>
+      <w:rPr>
+        <w:rFonts w:ascii="Courier New" w:hAnsi="Courier New" w:cs="Courier New" w:hint="default"/>
+      </w:rPr>
+    </w:lvl>
+    <w:lvl w:ilvl="5" w:tplc="1C090005" w:tentative="1">
+      <w:start w:val="1"/>
+      <w:numFmt w:val="bullet"/>
+      <w:lvlText w:val=""/>
+      <w:lvlJc w:val="left"/>
+      <w:pPr>
+        <w:ind w:left="4320" w:hanging="360"/>
+      </w:pPr>
+      <w:rPr>
+        <w:rFonts w:ascii="Wingdings" w:hAnsi="Wingdings" w:hint="default"/>
+      </w:rPr>
+    </w:lvl>
+    <w:lvl w:ilvl="6" w:tplc="1C090001" w:tentative="1">
+      <w:start w:val="1"/>
+      <w:numFmt w:val="bullet"/>
+      <w:lvlText w:val=""/>
+      <w:lvlJc w:val="left"/>
+      <w:pPr>
+        <w:ind w:left="5040" w:hanging="360"/>
+      </w:pPr>
+      <w:rPr>
+        <w:rFonts w:ascii="Symbol" w:hAnsi="Symbol" w:hint="default"/>
+      </w:rPr>
+    </w:lvl>
+    <w:lvl w:ilvl="7" w:tplc="1C090003" w:tentative="1">
+      <w:start w:val="1"/>
+      <w:numFmt w:val="bullet"/>
+      <w:lvlText w:val="o"/>
+      <w:lvlJc w:val="left"/>
+      <w:pPr>
+        <w:ind w:left="5760" w:hanging="360"/>
+      </w:pPr>
+      <w:rPr>
+        <w:rFonts w:ascii="Courier New" w:hAnsi="Courier New" w:cs="Courier New" w:hint="default"/>
+      </w:rPr>
+    </w:lvl>
+    <w:lvl w:ilvl="8" w:tplc="1C090005" w:tentative="1">
+      <w:start w:val="1"/>
+      <w:numFmt w:val="bullet"/>
+      <w:lvlText w:val=""/>
+      <w:lvlJc w:val="left"/>
+      <w:pPr>
+        <w:ind w:left="6480" w:hanging="360"/>
+      </w:pPr>
+      <w:rPr>
+        <w:rFonts w:ascii="Wingdings" w:hAnsi="Wingdings" w:hint="default"/>
+      </w:rPr>
+    </w:lvl>
+  </w:abstractNum>
+  <w:abstractNum w:abstractNumId="18" w15:restartNumberingAfterBreak="0">
     <w:nsid w:val="35E25504"/>
     <w:multiLevelType w:val="hybridMultilevel"/>
     <w:tmpl w:val="76587892"/>
@@ -5198,7 +5066,7 @@
       </w:pPr>
     </w:lvl>
   </w:abstractNum>
-  <w:abstractNum w:abstractNumId="18" w15:restartNumberingAfterBreak="0">
+  <w:abstractNum w:abstractNumId="19" w15:restartNumberingAfterBreak="0">
     <w:nsid w:val="363B4657"/>
     <w:multiLevelType w:val="multilevel"/>
     <w:tmpl w:val="04090023"/>
@@ -5313,7 +5181,7 @@
       </w:pPr>
     </w:lvl>
   </w:abstractNum>
-  <w:abstractNum w:abstractNumId="19" w15:restartNumberingAfterBreak="0">
+  <w:abstractNum w:abstractNumId="20" w15:restartNumberingAfterBreak="0">
     <w:nsid w:val="38EC7E45"/>
     <w:multiLevelType w:val="hybridMultilevel"/>
     <w:tmpl w:val="DD22010E"/>
@@ -5403,7 +5271,7 @@
       </w:pPr>
     </w:lvl>
   </w:abstractNum>
-  <w:abstractNum w:abstractNumId="20" w15:restartNumberingAfterBreak="0">
+  <w:abstractNum w:abstractNumId="21" w15:restartNumberingAfterBreak="0">
     <w:nsid w:val="3B9D3B96"/>
     <w:multiLevelType w:val="hybridMultilevel"/>
     <w:tmpl w:val="78A4B9D8"/>
@@ -5489,7 +5357,7 @@
       </w:pPr>
     </w:lvl>
   </w:abstractNum>
-  <w:abstractNum w:abstractNumId="21" w15:restartNumberingAfterBreak="0">
+  <w:abstractNum w:abstractNumId="22" w15:restartNumberingAfterBreak="0">
     <w:nsid w:val="40EC66FE"/>
     <w:multiLevelType w:val="hybridMultilevel"/>
     <w:tmpl w:val="9326835E"/>
@@ -5605,7 +5473,7 @@
       </w:pPr>
     </w:lvl>
   </w:abstractNum>
-  <w:abstractNum w:abstractNumId="22" w15:restartNumberingAfterBreak="0">
+  <w:abstractNum w:abstractNumId="23" w15:restartNumberingAfterBreak="0">
     <w:nsid w:val="4132599B"/>
     <w:multiLevelType w:val="multilevel"/>
     <w:tmpl w:val="12BCFC3A"/>
@@ -5722,7 +5590,7 @@
       </w:rPr>
     </w:lvl>
   </w:abstractNum>
-  <w:abstractNum w:abstractNumId="23" w15:restartNumberingAfterBreak="0">
+  <w:abstractNum w:abstractNumId="24" w15:restartNumberingAfterBreak="0">
     <w:nsid w:val="440C3A70"/>
     <w:multiLevelType w:val="multilevel"/>
     <w:tmpl w:val="F9FA7A42"/>
@@ -5839,7 +5707,7 @@
       </w:rPr>
     </w:lvl>
   </w:abstractNum>
-  <w:abstractNum w:abstractNumId="24" w15:restartNumberingAfterBreak="0">
+  <w:abstractNum w:abstractNumId="25" w15:restartNumberingAfterBreak="0">
     <w:nsid w:val="4C8C63F0"/>
     <w:multiLevelType w:val="hybridMultilevel"/>
     <w:tmpl w:val="DE6A043A"/>
@@ -5955,7 +5823,7 @@
       </w:pPr>
     </w:lvl>
   </w:abstractNum>
-  <w:abstractNum w:abstractNumId="25" w15:restartNumberingAfterBreak="0">
+  <w:abstractNum w:abstractNumId="26" w15:restartNumberingAfterBreak="0">
     <w:nsid w:val="5F824BA4"/>
     <w:multiLevelType w:val="multilevel"/>
     <w:tmpl w:val="0409001F"/>
@@ -6069,7 +5937,7 @@
       </w:pPr>
     </w:lvl>
   </w:abstractNum>
-  <w:abstractNum w:abstractNumId="26" w15:restartNumberingAfterBreak="0">
+  <w:abstractNum w:abstractNumId="27" w15:restartNumberingAfterBreak="0">
     <w:nsid w:val="6227311F"/>
     <w:multiLevelType w:val="hybridMultilevel"/>
     <w:tmpl w:val="54162868"/>
@@ -6183,7 +6051,7 @@
       </w:rPr>
     </w:lvl>
   </w:abstractNum>
-  <w:abstractNum w:abstractNumId="27" w15:restartNumberingAfterBreak="0">
+  <w:abstractNum w:abstractNumId="28" w15:restartNumberingAfterBreak="0">
     <w:nsid w:val="62923DA0"/>
     <w:multiLevelType w:val="multilevel"/>
     <w:tmpl w:val="483A375E"/>
@@ -6305,7 +6173,7 @@
       </w:pPr>
     </w:lvl>
   </w:abstractNum>
-  <w:abstractNum w:abstractNumId="28" w15:restartNumberingAfterBreak="0">
+  <w:abstractNum w:abstractNumId="29" w15:restartNumberingAfterBreak="0">
     <w:nsid w:val="69C62422"/>
     <w:multiLevelType w:val="hybridMultilevel"/>
     <w:tmpl w:val="2F74E71C"/>
@@ -6422,7 +6290,7 @@
       </w:pPr>
     </w:lvl>
   </w:abstractNum>
-  <w:abstractNum w:abstractNumId="29" w15:restartNumberingAfterBreak="0">
+  <w:abstractNum w:abstractNumId="30" w15:restartNumberingAfterBreak="0">
     <w:nsid w:val="713E2699"/>
     <w:multiLevelType w:val="multilevel"/>
     <w:tmpl w:val="0FCC8A88"/>
@@ -6539,7 +6407,7 @@
       </w:rPr>
     </w:lvl>
   </w:abstractNum>
-  <w:abstractNum w:abstractNumId="30" w15:restartNumberingAfterBreak="0">
+  <w:abstractNum w:abstractNumId="31" w15:restartNumberingAfterBreak="0">
     <w:nsid w:val="72F74B50"/>
     <w:multiLevelType w:val="hybridMultilevel"/>
     <w:tmpl w:val="BCB29B36"/>
@@ -6656,7 +6524,7 @@
     </w:lvl>
   </w:abstractNum>
   <w:num w:numId="1">
-    <w:abstractNumId w:val="27"/>
+    <w:abstractNumId w:val="28"/>
   </w:num>
   <w:num w:numId="2">
     <w:abstractNumId w:val="9"/>
@@ -6692,28 +6560,28 @@
     <w:abstractNumId w:val="11"/>
   </w:num>
   <w:num w:numId="13">
-    <w:abstractNumId w:val="25"/>
+    <w:abstractNumId w:val="26"/>
   </w:num>
   <w:num w:numId="14">
-    <w:abstractNumId w:val="18"/>
+    <w:abstractNumId w:val="19"/>
   </w:num>
   <w:num w:numId="15">
-    <w:abstractNumId w:val="21"/>
+    <w:abstractNumId w:val="22"/>
   </w:num>
   <w:num w:numId="16">
-    <w:abstractNumId w:val="28"/>
+    <w:abstractNumId w:val="29"/>
   </w:num>
   <w:num w:numId="17">
-    <w:abstractNumId w:val="17"/>
+    <w:abstractNumId w:val="18"/>
   </w:num>
   <w:num w:numId="18">
     <w:abstractNumId w:val="16"/>
   </w:num>
   <w:num w:numId="19">
-    <w:abstractNumId w:val="24"/>
+    <w:abstractNumId w:val="25"/>
   </w:num>
   <w:num w:numId="20">
-    <w:abstractNumId w:val="30"/>
+    <w:abstractNumId w:val="31"/>
   </w:num>
   <w:num w:numId="21">
     <w:abstractNumId w:val="15"/>
@@ -6722,19 +6590,19 @@
     <w:abstractNumId w:val="12"/>
   </w:num>
   <w:num w:numId="23">
+    <w:abstractNumId w:val="24"/>
+  </w:num>
+  <w:num w:numId="24">
     <w:abstractNumId w:val="23"/>
   </w:num>
-  <w:num w:numId="24">
-    <w:abstractNumId w:val="22"/>
-  </w:num>
   <w:num w:numId="25">
-    <w:abstractNumId w:val="29"/>
+    <w:abstractNumId w:val="30"/>
   </w:num>
   <w:num w:numId="26">
     <w:abstractNumId w:val="13"/>
   </w:num>
   <w:num w:numId="27">
-    <w:abstractNumId w:val="27"/>
+    <w:abstractNumId w:val="28"/>
   </w:num>
   <w:num w:numId="28">
     <w:abstractNumId w:val="9"/>
@@ -6743,43 +6611,46 @@
     <w:abstractNumId w:val="9"/>
   </w:num>
   <w:num w:numId="30">
-    <w:abstractNumId w:val="26"/>
+    <w:abstractNumId w:val="27"/>
   </w:num>
   <w:num w:numId="31">
-    <w:abstractNumId w:val="26"/>
+    <w:abstractNumId w:val="27"/>
   </w:num>
   <w:num w:numId="32">
-    <w:abstractNumId w:val="26"/>
+    <w:abstractNumId w:val="27"/>
   </w:num>
   <w:num w:numId="33">
-    <w:abstractNumId w:val="27"/>
+    <w:abstractNumId w:val="28"/>
   </w:num>
   <w:num w:numId="34">
-    <w:abstractNumId w:val="19"/>
+    <w:abstractNumId w:val="20"/>
   </w:num>
   <w:num w:numId="35">
-    <w:abstractNumId w:val="19"/>
+    <w:abstractNumId w:val="20"/>
   </w:num>
   <w:num w:numId="36">
-    <w:abstractNumId w:val="19"/>
+    <w:abstractNumId w:val="20"/>
   </w:num>
   <w:num w:numId="37">
-    <w:abstractNumId w:val="19"/>
+    <w:abstractNumId w:val="20"/>
   </w:num>
   <w:num w:numId="38">
+    <w:abstractNumId w:val="21"/>
+  </w:num>
+  <w:num w:numId="39">
     <w:abstractNumId w:val="20"/>
   </w:num>
-  <w:num w:numId="39">
-    <w:abstractNumId w:val="19"/>
-  </w:num>
   <w:num w:numId="40">
-    <w:abstractNumId w:val="27"/>
+    <w:abstractNumId w:val="28"/>
   </w:num>
   <w:num w:numId="41">
     <w:abstractNumId w:val="14"/>
   </w:num>
   <w:num w:numId="42">
     <w:abstractNumId w:val="10"/>
+  </w:num>
+  <w:num w:numId="43">
+    <w:abstractNumId w:val="17"/>
   </w:num>
   <w:numIdMacAtCleanup w:val="26"/>
 </w:numbering>
@@ -7390,7 +7261,6 @@
   <w:style w:type="character" w:default="1" w:styleId="DefaultParagraphFont">
     <w:name w:val="Default Paragraph Font"/>
     <w:uiPriority w:val="1"/>
-    <w:semiHidden/>
     <w:unhideWhenUsed/>
   </w:style>
   <w:style w:type="table" w:default="1" w:styleId="TableNormal">
